--- a/Paperwork/Project_planning/Design_Document.docx
+++ b/Paperwork/Project_planning/Design_Document.docx
@@ -1,6 +1,6 @@
 
 <file path=word/document.xml><?xml version="1.0" encoding="utf-8"?>
-<w:document xmlns:wpc="http://schemas.microsoft.com/office/word/2010/wordprocessingCanvas" xmlns:cx="http://schemas.microsoft.com/office/drawing/2014/chartex" xmlns:cx1="http://schemas.microsoft.com/office/drawing/2015/9/8/chartex" xmlns:cx2="http://schemas.microsoft.com/office/drawing/2015/10/21/chartex" xmlns:cx3="http://schemas.microsoft.com/office/drawing/2016/5/9/chartex" xmlns:cx4="http://schemas.microsoft.com/office/drawing/2016/5/10/chartex" xmlns:cx5="http://schemas.microsoft.com/office/drawing/2016/5/11/chartex" xmlns:cx6="http://schemas.microsoft.com/office/drawing/2016/5/12/chartex" xmlns:cx7="http://schemas.microsoft.com/office/drawing/2016/5/13/chartex" xmlns:cx8="http://schemas.microsoft.com/office/drawing/2016/5/14/chartex" xmlns:mc="http://schemas.openxmlformats.org/markup-compatibility/2006" xmlns:aink="http://schemas.microsoft.com/office/drawing/2016/ink" xmlns:am3d="http://schemas.microsoft.com/office/drawing/2017/model3d" xmlns:o="urn:schemas-microsoft-com:office:office" xmlns:oel="http://schemas.microsoft.com/office/2019/extlst" xmlns:r="http://schemas.openxmlformats.org/officeDocument/2006/relationships" xmlns:m="http://schemas.openxmlformats.org/officeDocument/2006/math" xmlns:v="urn:schemas-microsoft-com:vml" xmlns:wp14="http://schemas.microsoft.com/office/word/2010/wordprocessingDrawing" xmlns:wp="http://schemas.openxmlformats.org/drawingml/2006/wordprocessingDrawing" xmlns:w10="urn:schemas-microsoft-com:office:word" xmlns:w="http://schemas.openxmlformats.org/wordprocessingml/2006/main" xmlns:w14="http://schemas.microsoft.com/office/word/2010/wordml" xmlns:w15="http://schemas.microsoft.com/office/word/2012/wordml" xmlns:w16cex="http://schemas.microsoft.com/office/word/2018/wordml/cex" xmlns:w16cid="http://schemas.microsoft.com/office/word/2016/wordml/cid" xmlns:w16="http://schemas.microsoft.com/office/word/2018/wordml" xmlns:w16du="http://schemas.microsoft.com/office/word/2023/wordml/word16du" xmlns:w16sdtdh="http://schemas.microsoft.com/office/word/2020/wordml/sdtdatahash" xmlns:w16se="http://schemas.microsoft.com/office/word/2015/wordml/symex" xmlns:wpg="http://schemas.microsoft.com/office/word/2010/wordprocessingGroup" xmlns:wpi="http://schemas.microsoft.com/office/word/2010/wordprocessingInk" xmlns:wne="http://schemas.microsoft.com/office/word/2006/wordml" xmlns:wps="http://schemas.microsoft.com/office/word/2010/wordprocessingShape" mc:Ignorable="w14 w15 w16se w16cid w16 w16cex w16sdtdh w16du wp14">
+<w:document xmlns:wpc="http://schemas.microsoft.com/office/word/2010/wordprocessingCanvas" xmlns:cx="http://schemas.microsoft.com/office/drawing/2014/chartex" xmlns:cx1="http://schemas.microsoft.com/office/drawing/2015/9/8/chartex" xmlns:cx2="http://schemas.microsoft.com/office/drawing/2015/10/21/chartex" xmlns:cx3="http://schemas.microsoft.com/office/drawing/2016/5/9/chartex" xmlns:cx4="http://schemas.microsoft.com/office/drawing/2016/5/10/chartex" xmlns:cx5="http://schemas.microsoft.com/office/drawing/2016/5/11/chartex" xmlns:cx6="http://schemas.microsoft.com/office/drawing/2016/5/12/chartex" xmlns:cx7="http://schemas.microsoft.com/office/drawing/2016/5/13/chartex" xmlns:cx8="http://schemas.microsoft.com/office/drawing/2016/5/14/chartex" xmlns:mc="http://schemas.openxmlformats.org/markup-compatibility/2006" xmlns:aink="http://schemas.microsoft.com/office/drawing/2016/ink" xmlns:am3d="http://schemas.microsoft.com/office/drawing/2017/model3d" xmlns:o="urn:schemas-microsoft-com:office:office" xmlns:oel="http://schemas.microsoft.com/office/2019/extlst" xmlns:r="http://schemas.openxmlformats.org/officeDocument/2006/relationships" xmlns:m="http://schemas.openxmlformats.org/officeDocument/2006/math" xmlns:v="urn:schemas-microsoft-com:vml" xmlns:wp14="http://schemas.microsoft.com/office/word/2010/wordprocessingDrawing" xmlns:wp="http://schemas.openxmlformats.org/drawingml/2006/wordprocessingDrawing" xmlns:w10="urn:schemas-microsoft-com:office:word" xmlns:w="http://schemas.openxmlformats.org/wordprocessingml/2006/main" xmlns:w14="http://schemas.microsoft.com/office/word/2010/wordml" xmlns:w15="http://schemas.microsoft.com/office/word/2012/wordml" xmlns:w16cex="http://schemas.microsoft.com/office/word/2018/wordml/cex" xmlns:w16cid="http://schemas.microsoft.com/office/word/2016/wordml/cid" xmlns:w16="http://schemas.microsoft.com/office/word/2018/wordml" xmlns:w16du="http://schemas.microsoft.com/office/word/2023/wordml/word16du" xmlns:w16sdtdh="http://schemas.microsoft.com/office/word/2020/wordml/sdtdatahash" xmlns:w16sdtfl="http://schemas.microsoft.com/office/word/2024/wordml/sdtformatlock" xmlns:w16se="http://schemas.microsoft.com/office/word/2015/wordml/symex" xmlns:wpg="http://schemas.microsoft.com/office/word/2010/wordprocessingGroup" xmlns:wpi="http://schemas.microsoft.com/office/word/2010/wordprocessingInk" xmlns:wne="http://schemas.microsoft.com/office/word/2006/wordml" xmlns:wps="http://schemas.microsoft.com/office/word/2010/wordprocessingShape" mc:Ignorable="w14 w15 w16se w16cid w16 w16cex w16sdtdh w16sdtfl w16du wp14">
   <w:body>
     <w:p>
       <w:pPr>
@@ -82,7 +82,17 @@
           <w:szCs w:val="28"/>
           <w:lang w:val="en-US"/>
         </w:rPr>
-        <w:t>Design document</w:t>
+        <w:t>Security Report</w:t>
+      </w:r>
+      <w:r>
+        <w:rPr>
+          <w:b/>
+          <w:bCs/>
+          <w:sz w:val="28"/>
+          <w:szCs w:val="28"/>
+          <w:lang w:val="en-US"/>
+        </w:rPr>
+        <w:t xml:space="preserve"> </w:t>
       </w:r>
     </w:p>
     <w:p>
@@ -240,7 +250,7 @@
           <w:szCs w:val="24"/>
           <w:lang w:val="en-US"/>
         </w:rPr>
-        <w:t>04</w:t>
+        <w:t>13</w:t>
       </w:r>
       <w:r>
         <w:rPr>
@@ -256,7 +266,7 @@
           <w:szCs w:val="24"/>
           <w:lang w:val="en-US"/>
         </w:rPr>
-        <w:t>1</w:t>
+        <w:t>01</w:t>
       </w:r>
       <w:r>
         <w:rPr>
@@ -264,7 +274,7 @@
           <w:szCs w:val="24"/>
           <w:lang w:val="en-US"/>
         </w:rPr>
-        <w:t>2</w:t>
+        <w:t>-202</w:t>
       </w:r>
       <w:r>
         <w:rPr>
@@ -272,7 +282,7 @@
           <w:szCs w:val="24"/>
           <w:lang w:val="en-US"/>
         </w:rPr>
-        <w:t>-2024</w:t>
+        <w:t>5</w:t>
       </w:r>
     </w:p>
     <w:p>
@@ -434,7 +444,7 @@
       <w:sdtContent>
         <w:p>
           <w:pPr>
-            <w:pStyle w:val="a4"/>
+            <w:pStyle w:val="TOCHeading"/>
             <w:rPr>
               <w:lang w:val="en-US"/>
             </w:rPr>
@@ -448,7 +458,7 @@
         </w:p>
         <w:p>
           <w:pPr>
-            <w:pStyle w:val="11"/>
+            <w:pStyle w:val="TOC1"/>
             <w:tabs>
               <w:tab w:val="right" w:leader="dot" w:pos="9062"/>
             </w:tabs>
@@ -470,7 +480,7 @@
           <w:hyperlink w:anchor="_Toc184301126" w:history="1">
             <w:r>
               <w:rPr>
-                <w:rStyle w:val="a5"/>
+                <w:rStyle w:val="Hyperlink"/>
                 <w:noProof/>
               </w:rPr>
               <w:t>Requirements</w:t>
@@ -527,7 +537,7 @@
         </w:p>
         <w:p>
           <w:pPr>
-            <w:pStyle w:val="21"/>
+            <w:pStyle w:val="TOC2"/>
             <w:tabs>
               <w:tab w:val="right" w:leader="dot" w:pos="9062"/>
             </w:tabs>
@@ -540,7 +550,7 @@
           <w:hyperlink w:anchor="_Toc184301127" w:history="1">
             <w:r>
               <w:rPr>
-                <w:rStyle w:val="a5"/>
+                <w:rStyle w:val="Hyperlink"/>
                 <w:noProof/>
                 <w:lang w:val="en-US"/>
               </w:rPr>
@@ -598,7 +608,7 @@
         </w:p>
         <w:p>
           <w:pPr>
-            <w:pStyle w:val="31"/>
+            <w:pStyle w:val="TOC3"/>
             <w:tabs>
               <w:tab w:val="left" w:pos="880"/>
               <w:tab w:val="right" w:leader="dot" w:pos="9062"/>
@@ -612,7 +622,7 @@
           <w:hyperlink w:anchor="_Toc184301128" w:history="1">
             <w:r>
               <w:rPr>
-                <w:rStyle w:val="a5"/>
+                <w:rStyle w:val="Hyperlink"/>
                 <w:rFonts w:ascii="Calibri" w:hAnsi="Calibri" w:cs="Calibri"/>
                 <w:noProof/>
                 <w:lang w:val="en-US"/>
@@ -629,7 +639,7 @@
             </w:r>
             <w:r>
               <w:rPr>
-                <w:rStyle w:val="a5"/>
+                <w:rStyle w:val="Hyperlink"/>
                 <w:noProof/>
               </w:rPr>
               <w:t>Functional Requirements</w:t>
@@ -686,7 +696,7 @@
         </w:p>
         <w:p>
           <w:pPr>
-            <w:pStyle w:val="31"/>
+            <w:pStyle w:val="TOC3"/>
             <w:tabs>
               <w:tab w:val="left" w:pos="880"/>
               <w:tab w:val="right" w:leader="dot" w:pos="9062"/>
@@ -700,7 +710,7 @@
           <w:hyperlink w:anchor="_Toc184301129" w:history="1">
             <w:r>
               <w:rPr>
-                <w:rStyle w:val="a5"/>
+                <w:rStyle w:val="Hyperlink"/>
                 <w:rFonts w:ascii="Calibri" w:hAnsi="Calibri" w:cs="Calibri"/>
                 <w:noProof/>
                 <w:lang w:val="en-US"/>
@@ -717,7 +727,7 @@
             </w:r>
             <w:r>
               <w:rPr>
-                <w:rStyle w:val="a5"/>
+                <w:rStyle w:val="Hyperlink"/>
                 <w:noProof/>
               </w:rPr>
               <w:t>Non-Functional Requirements</w:t>
@@ -774,7 +784,7 @@
         </w:p>
         <w:p>
           <w:pPr>
-            <w:pStyle w:val="31"/>
+            <w:pStyle w:val="TOC3"/>
             <w:tabs>
               <w:tab w:val="left" w:pos="880"/>
               <w:tab w:val="right" w:leader="dot" w:pos="9062"/>
@@ -788,7 +798,7 @@
           <w:hyperlink w:anchor="_Toc184301130" w:history="1">
             <w:r>
               <w:rPr>
-                <w:rStyle w:val="a5"/>
+                <w:rStyle w:val="Hyperlink"/>
                 <w:rFonts w:ascii="Calibri" w:hAnsi="Calibri" w:cs="Calibri"/>
                 <w:noProof/>
                 <w:lang w:val="en-US"/>
@@ -805,7 +815,7 @@
             </w:r>
             <w:r>
               <w:rPr>
-                <w:rStyle w:val="a5"/>
+                <w:rStyle w:val="Hyperlink"/>
                 <w:noProof/>
               </w:rPr>
               <w:t>Prioritization</w:t>
@@ -862,7 +872,7 @@
         </w:p>
         <w:p>
           <w:pPr>
-            <w:pStyle w:val="11"/>
+            <w:pStyle w:val="TOC1"/>
             <w:tabs>
               <w:tab w:val="right" w:leader="dot" w:pos="9062"/>
             </w:tabs>
@@ -875,7 +885,7 @@
           <w:hyperlink w:anchor="_Toc184301131" w:history="1">
             <w:r>
               <w:rPr>
-                <w:rStyle w:val="a5"/>
+                <w:rStyle w:val="Hyperlink"/>
                 <w:noProof/>
                 <w:lang w:val="en-US"/>
               </w:rPr>
@@ -933,7 +943,7 @@
         </w:p>
         <w:p>
           <w:pPr>
-            <w:pStyle w:val="21"/>
+            <w:pStyle w:val="TOC2"/>
             <w:tabs>
               <w:tab w:val="right" w:leader="dot" w:pos="9062"/>
             </w:tabs>
@@ -946,7 +956,7 @@
           <w:hyperlink w:anchor="_Toc184301132" w:history="1">
             <w:r>
               <w:rPr>
-                <w:rStyle w:val="a5"/>
+                <w:rStyle w:val="Hyperlink"/>
                 <w:noProof/>
               </w:rPr>
               <w:t>Architecture Description</w:t>
@@ -1003,7 +1013,7 @@
         </w:p>
         <w:p>
           <w:pPr>
-            <w:pStyle w:val="21"/>
+            <w:pStyle w:val="TOC2"/>
             <w:tabs>
               <w:tab w:val="right" w:leader="dot" w:pos="9062"/>
             </w:tabs>
@@ -1016,7 +1026,7 @@
           <w:hyperlink w:anchor="_Toc184301133" w:history="1">
             <w:r>
               <w:rPr>
-                <w:rStyle w:val="a5"/>
+                <w:rStyle w:val="Hyperlink"/>
                 <w:noProof/>
                 <w:lang w:val="en-US"/>
               </w:rPr>
@@ -1074,7 +1084,7 @@
         </w:p>
         <w:p>
           <w:pPr>
-            <w:pStyle w:val="21"/>
+            <w:pStyle w:val="TOC2"/>
             <w:tabs>
               <w:tab w:val="right" w:leader="dot" w:pos="9062"/>
             </w:tabs>
@@ -1087,7 +1097,7 @@
           <w:hyperlink w:anchor="_Toc184301134" w:history="1">
             <w:r>
               <w:rPr>
-                <w:rStyle w:val="a5"/>
+                <w:rStyle w:val="Hyperlink"/>
                 <w:noProof/>
                 <w:lang w:val="en-US"/>
               </w:rPr>
@@ -1145,7 +1155,7 @@
         </w:p>
         <w:p>
           <w:pPr>
-            <w:pStyle w:val="21"/>
+            <w:pStyle w:val="TOC2"/>
             <w:tabs>
               <w:tab w:val="right" w:leader="dot" w:pos="9062"/>
             </w:tabs>
@@ -1158,7 +1168,7 @@
           <w:hyperlink w:anchor="_Toc184301135" w:history="1">
             <w:r>
               <w:rPr>
-                <w:rStyle w:val="a5"/>
+                <w:rStyle w:val="Hyperlink"/>
                 <w:noProof/>
                 <w:lang w:val="en-US"/>
               </w:rPr>
@@ -1216,7 +1226,7 @@
         </w:p>
         <w:p>
           <w:pPr>
-            <w:pStyle w:val="11"/>
+            <w:pStyle w:val="TOC1"/>
             <w:tabs>
               <w:tab w:val="right" w:leader="dot" w:pos="9062"/>
             </w:tabs>
@@ -1229,7 +1239,7 @@
           <w:hyperlink w:anchor="_Toc184301136" w:history="1">
             <w:r>
               <w:rPr>
-                <w:rStyle w:val="a5"/>
+                <w:rStyle w:val="Hyperlink"/>
                 <w:noProof/>
               </w:rPr>
               <w:t>GUI Design</w:t>
@@ -1286,7 +1296,7 @@
         </w:p>
         <w:p>
           <w:pPr>
-            <w:pStyle w:val="21"/>
+            <w:pStyle w:val="TOC2"/>
             <w:tabs>
               <w:tab w:val="right" w:leader="dot" w:pos="9062"/>
             </w:tabs>
@@ -1299,7 +1309,7 @@
           <w:hyperlink w:anchor="_Toc184301137" w:history="1">
             <w:r>
               <w:rPr>
-                <w:rStyle w:val="a5"/>
+                <w:rStyle w:val="Hyperlink"/>
                 <w:noProof/>
                 <w:lang w:val="en-US"/>
               </w:rPr>
@@ -1357,7 +1367,7 @@
         </w:p>
         <w:p>
           <w:pPr>
-            <w:pStyle w:val="11"/>
+            <w:pStyle w:val="TOC1"/>
             <w:tabs>
               <w:tab w:val="right" w:leader="dot" w:pos="9062"/>
             </w:tabs>
@@ -1370,7 +1380,7 @@
           <w:hyperlink w:anchor="_Toc184301138" w:history="1">
             <w:r>
               <w:rPr>
-                <w:rStyle w:val="a5"/>
+                <w:rStyle w:val="Hyperlink"/>
                 <w:noProof/>
                 <w:lang w:val="en-US"/>
               </w:rPr>
@@ -1456,55 +1466,2707 @@
     </w:p>
     <w:p>
       <w:pPr>
-        <w:pStyle w:val="1"/>
+        <w:pStyle w:val="Heading1"/>
         <w:rPr>
           <w:lang w:val="en-US"/>
         </w:rPr>
       </w:pPr>
-      <w:bookmarkStart w:id="0" w:name="_Toc184301126"/>
-      <w:proofErr w:type="spellStart"/>
-      <w:r>
-        <w:lastRenderedPageBreak/>
-        <w:t>Requirements</w:t>
-      </w:r>
-      <w:bookmarkEnd w:id="0"/>
-      <w:proofErr w:type="spellEnd"/>
-      <w:r>
-        <w:t xml:space="preserve"> </w:t>
-      </w:r>
-    </w:p>
-    <w:p>
-      <w:pPr>
+      <w:r>
         <w:rPr>
           <w:lang w:val="en-US"/>
         </w:rPr>
-      </w:pPr>
+        <w:lastRenderedPageBreak/>
+        <w:t>Introduction</w:t>
+      </w:r>
     </w:p>
     <w:p>
       <w:pPr>
-        <w:pStyle w:val="2"/>
+        <w:ind w:firstLine="360"/>
+        <w:jc w:val="both"/>
+      </w:pPr>
+      <w:proofErr w:type="spellStart"/>
+      <w:r>
+        <w:t>The</w:t>
+      </w:r>
+      <w:proofErr w:type="spellEnd"/>
+      <w:r>
+        <w:t xml:space="preserve"> </w:t>
+      </w:r>
+      <w:proofErr w:type="spellStart"/>
+      <w:r>
+        <w:t>Student</w:t>
+      </w:r>
+      <w:proofErr w:type="spellEnd"/>
+      <w:r>
+        <w:t xml:space="preserve"> </w:t>
+      </w:r>
+      <w:proofErr w:type="spellStart"/>
+      <w:r>
+        <w:t>Complex</w:t>
+      </w:r>
+      <w:proofErr w:type="spellEnd"/>
+      <w:r>
+        <w:t xml:space="preserve"> </w:t>
+      </w:r>
+      <w:proofErr w:type="spellStart"/>
+      <w:r>
+        <w:t>Infrastructure</w:t>
+      </w:r>
+      <w:proofErr w:type="spellEnd"/>
+      <w:r>
+        <w:t xml:space="preserve"> </w:t>
+      </w:r>
+      <w:proofErr w:type="spellStart"/>
+      <w:r>
+        <w:t>project</w:t>
+      </w:r>
+      <w:proofErr w:type="spellEnd"/>
+      <w:r>
+        <w:t xml:space="preserve"> </w:t>
+      </w:r>
+      <w:proofErr w:type="spellStart"/>
+      <w:r>
+        <w:t>aims</w:t>
+      </w:r>
+      <w:proofErr w:type="spellEnd"/>
+      <w:r>
+        <w:t xml:space="preserve"> </w:t>
+      </w:r>
+      <w:proofErr w:type="spellStart"/>
+      <w:r>
+        <w:t>to</w:t>
+      </w:r>
+      <w:proofErr w:type="spellEnd"/>
+      <w:r>
+        <w:t xml:space="preserve"> </w:t>
+      </w:r>
+      <w:proofErr w:type="spellStart"/>
+      <w:r>
+        <w:t>design</w:t>
+      </w:r>
+      <w:proofErr w:type="spellEnd"/>
+      <w:r>
+        <w:t xml:space="preserve"> </w:t>
+      </w:r>
+      <w:proofErr w:type="spellStart"/>
+      <w:r>
+        <w:t>and</w:t>
+      </w:r>
+      <w:proofErr w:type="spellEnd"/>
+      <w:r>
+        <w:t xml:space="preserve"> </w:t>
+      </w:r>
+      <w:proofErr w:type="spellStart"/>
+      <w:r>
+        <w:t>implement</w:t>
+      </w:r>
+      <w:proofErr w:type="spellEnd"/>
+      <w:r>
+        <w:t xml:space="preserve"> a </w:t>
+      </w:r>
+      <w:proofErr w:type="spellStart"/>
+      <w:r>
+        <w:t>secure</w:t>
+      </w:r>
+      <w:proofErr w:type="spellEnd"/>
+      <w:r>
+        <w:t xml:space="preserve"> </w:t>
+      </w:r>
+      <w:proofErr w:type="spellStart"/>
+      <w:r>
+        <w:t>network</w:t>
+      </w:r>
+      <w:proofErr w:type="spellEnd"/>
+      <w:r>
+        <w:t xml:space="preserve"> </w:t>
+      </w:r>
+      <w:proofErr w:type="spellStart"/>
+      <w:r>
+        <w:t>environment</w:t>
+      </w:r>
+      <w:proofErr w:type="spellEnd"/>
+      <w:r>
+        <w:t xml:space="preserve"> </w:t>
+      </w:r>
+      <w:proofErr w:type="spellStart"/>
+      <w:r>
+        <w:t>for</w:t>
+      </w:r>
+      <w:proofErr w:type="spellEnd"/>
+      <w:r>
+        <w:t xml:space="preserve"> a </w:t>
+      </w:r>
+      <w:proofErr w:type="spellStart"/>
+      <w:r>
+        <w:t>newly</w:t>
+      </w:r>
+      <w:proofErr w:type="spellEnd"/>
+      <w:r>
+        <w:t xml:space="preserve"> </w:t>
+      </w:r>
+      <w:proofErr w:type="spellStart"/>
+      <w:r>
+        <w:t>constructed</w:t>
+      </w:r>
+      <w:proofErr w:type="spellEnd"/>
+      <w:r>
+        <w:t xml:space="preserve"> </w:t>
+      </w:r>
+      <w:proofErr w:type="spellStart"/>
+      <w:r>
+        <w:t>student</w:t>
+      </w:r>
+      <w:proofErr w:type="spellEnd"/>
+      <w:r>
+        <w:t xml:space="preserve"> </w:t>
+      </w:r>
+      <w:proofErr w:type="spellStart"/>
+      <w:r>
+        <w:t>housing</w:t>
+      </w:r>
+      <w:proofErr w:type="spellEnd"/>
+      <w:r>
+        <w:t xml:space="preserve"> </w:t>
+      </w:r>
+      <w:proofErr w:type="spellStart"/>
+      <w:r>
+        <w:t>complex</w:t>
+      </w:r>
+      <w:proofErr w:type="spellEnd"/>
+      <w:r>
+        <w:t xml:space="preserve"> </w:t>
+      </w:r>
+      <w:proofErr w:type="spellStart"/>
+      <w:r>
+        <w:t>comprising</w:t>
+      </w:r>
+      <w:proofErr w:type="spellEnd"/>
+      <w:r>
+        <w:t xml:space="preserve"> 10 </w:t>
+      </w:r>
+      <w:proofErr w:type="spellStart"/>
+      <w:r>
+        <w:t>apartments</w:t>
+      </w:r>
+      <w:proofErr w:type="spellEnd"/>
+      <w:r>
+        <w:t xml:space="preserve">, </w:t>
+      </w:r>
+      <w:proofErr w:type="spellStart"/>
+      <w:r>
+        <w:t>each</w:t>
+      </w:r>
+      <w:proofErr w:type="spellEnd"/>
+      <w:r>
+        <w:t xml:space="preserve"> </w:t>
+      </w:r>
+      <w:proofErr w:type="spellStart"/>
+      <w:r>
+        <w:t>housing</w:t>
+      </w:r>
+      <w:proofErr w:type="spellEnd"/>
+      <w:r>
+        <w:t xml:space="preserve"> </w:t>
+      </w:r>
+      <w:proofErr w:type="spellStart"/>
+      <w:r>
+        <w:t>at</w:t>
+      </w:r>
+      <w:proofErr w:type="spellEnd"/>
+      <w:r>
+        <w:t xml:space="preserve"> </w:t>
+      </w:r>
+      <w:proofErr w:type="spellStart"/>
+      <w:r>
+        <w:t>least</w:t>
+      </w:r>
+      <w:proofErr w:type="spellEnd"/>
+      <w:r>
+        <w:t xml:space="preserve"> 3 ICT </w:t>
+      </w:r>
+      <w:proofErr w:type="spellStart"/>
+      <w:r>
+        <w:t>students</w:t>
+      </w:r>
+      <w:proofErr w:type="spellEnd"/>
+      <w:r>
+        <w:t xml:space="preserve">. </w:t>
+      </w:r>
+      <w:proofErr w:type="spellStart"/>
+      <w:r>
+        <w:t>As</w:t>
+      </w:r>
+      <w:proofErr w:type="spellEnd"/>
+      <w:r>
+        <w:t xml:space="preserve"> </w:t>
+      </w:r>
+      <w:proofErr w:type="spellStart"/>
+      <w:r>
+        <w:t>part</w:t>
+      </w:r>
+      <w:proofErr w:type="spellEnd"/>
+      <w:r>
+        <w:t xml:space="preserve"> </w:t>
+      </w:r>
+      <w:proofErr w:type="spellStart"/>
+      <w:r>
+        <w:t>of</w:t>
+      </w:r>
+      <w:proofErr w:type="spellEnd"/>
+      <w:r>
+        <w:t xml:space="preserve"> </w:t>
+      </w:r>
+      <w:proofErr w:type="spellStart"/>
+      <w:r>
+        <w:t>this</w:t>
+      </w:r>
+      <w:proofErr w:type="spellEnd"/>
+      <w:r>
+        <w:t xml:space="preserve"> </w:t>
+      </w:r>
+      <w:proofErr w:type="spellStart"/>
+      <w:r>
+        <w:t>initiative</w:t>
+      </w:r>
+      <w:proofErr w:type="spellEnd"/>
+      <w:r>
+        <w:t xml:space="preserve">, </w:t>
+      </w:r>
+      <w:proofErr w:type="spellStart"/>
+      <w:r>
+        <w:t>our</w:t>
+      </w:r>
+      <w:proofErr w:type="spellEnd"/>
+      <w:r>
+        <w:t xml:space="preserve"> group </w:t>
+      </w:r>
+      <w:proofErr w:type="spellStart"/>
+      <w:r>
+        <w:t>has</w:t>
+      </w:r>
+      <w:proofErr w:type="spellEnd"/>
+      <w:r>
+        <w:t xml:space="preserve"> </w:t>
+      </w:r>
+      <w:proofErr w:type="spellStart"/>
+      <w:r>
+        <w:t>been</w:t>
+      </w:r>
+      <w:proofErr w:type="spellEnd"/>
+      <w:r>
+        <w:t xml:space="preserve"> </w:t>
+      </w:r>
+      <w:proofErr w:type="spellStart"/>
+      <w:r>
+        <w:t>tasked</w:t>
+      </w:r>
+      <w:proofErr w:type="spellEnd"/>
+      <w:r>
+        <w:t xml:space="preserve"> </w:t>
+      </w:r>
+      <w:proofErr w:type="spellStart"/>
+      <w:r>
+        <w:t>with</w:t>
+      </w:r>
+      <w:proofErr w:type="spellEnd"/>
+      <w:r>
+        <w:t xml:space="preserve"> </w:t>
+      </w:r>
+      <w:proofErr w:type="spellStart"/>
+      <w:r>
+        <w:t>conducting</w:t>
+      </w:r>
+      <w:proofErr w:type="spellEnd"/>
+      <w:r>
+        <w:t xml:space="preserve"> a </w:t>
+      </w:r>
+      <w:proofErr w:type="spellStart"/>
+      <w:r>
+        <w:t>comprehensive</w:t>
+      </w:r>
+      <w:proofErr w:type="spellEnd"/>
+      <w:r>
+        <w:t xml:space="preserve"> </w:t>
+      </w:r>
+      <w:proofErr w:type="spellStart"/>
+      <w:r>
+        <w:t>security</w:t>
+      </w:r>
+      <w:proofErr w:type="spellEnd"/>
+      <w:r>
+        <w:t xml:space="preserve"> </w:t>
+      </w:r>
+      <w:proofErr w:type="spellStart"/>
+      <w:r>
+        <w:t>assessment</w:t>
+      </w:r>
+      <w:proofErr w:type="spellEnd"/>
+      <w:r>
+        <w:t xml:space="preserve"> </w:t>
+      </w:r>
+      <w:proofErr w:type="spellStart"/>
+      <w:r>
+        <w:t>of</w:t>
+      </w:r>
+      <w:proofErr w:type="spellEnd"/>
+      <w:r>
+        <w:t xml:space="preserve"> </w:t>
+      </w:r>
+      <w:proofErr w:type="spellStart"/>
+      <w:r>
+        <w:t>the</w:t>
+      </w:r>
+      <w:proofErr w:type="spellEnd"/>
+      <w:r>
+        <w:t xml:space="preserve"> </w:t>
+      </w:r>
+      <w:proofErr w:type="spellStart"/>
+      <w:r>
+        <w:t>implemented</w:t>
+      </w:r>
+      <w:proofErr w:type="spellEnd"/>
+      <w:r>
+        <w:t xml:space="preserve"> </w:t>
+      </w:r>
+      <w:proofErr w:type="spellStart"/>
+      <w:r>
+        <w:t>infrastructure.The</w:t>
+      </w:r>
+      <w:proofErr w:type="spellEnd"/>
+      <w:r>
+        <w:t xml:space="preserve"> </w:t>
+      </w:r>
+      <w:proofErr w:type="spellStart"/>
+      <w:r>
+        <w:t>scope</w:t>
+      </w:r>
+      <w:proofErr w:type="spellEnd"/>
+      <w:r>
+        <w:t xml:space="preserve"> </w:t>
+      </w:r>
+      <w:proofErr w:type="spellStart"/>
+      <w:r>
+        <w:t>of</w:t>
+      </w:r>
+      <w:proofErr w:type="spellEnd"/>
+      <w:r>
+        <w:t xml:space="preserve"> </w:t>
+      </w:r>
+      <w:proofErr w:type="spellStart"/>
+      <w:r>
+        <w:t>this</w:t>
+      </w:r>
+      <w:proofErr w:type="spellEnd"/>
+      <w:r>
+        <w:t xml:space="preserve"> </w:t>
+      </w:r>
+      <w:proofErr w:type="spellStart"/>
+      <w:r>
+        <w:t>security</w:t>
+      </w:r>
+      <w:proofErr w:type="spellEnd"/>
+      <w:r>
+        <w:t xml:space="preserve"> </w:t>
+      </w:r>
+      <w:proofErr w:type="spellStart"/>
+      <w:r>
+        <w:t>report</w:t>
+      </w:r>
+      <w:proofErr w:type="spellEnd"/>
+      <w:r>
+        <w:t xml:space="preserve"> </w:t>
+      </w:r>
+      <w:proofErr w:type="spellStart"/>
+      <w:r>
+        <w:t>encompasses</w:t>
+      </w:r>
+      <w:proofErr w:type="spellEnd"/>
+      <w:r>
+        <w:t>:</w:t>
+      </w:r>
+    </w:p>
+    <w:p>
+      <w:pPr>
+        <w:numPr>
+          <w:ilvl w:val="0"/>
+          <w:numId w:val="33"/>
+        </w:numPr>
+        <w:jc w:val="both"/>
+      </w:pPr>
+      <w:proofErr w:type="spellStart"/>
+      <w:r>
+        <w:t>Individual</w:t>
+      </w:r>
+      <w:proofErr w:type="spellEnd"/>
+      <w:r>
+        <w:t xml:space="preserve"> </w:t>
+      </w:r>
+      <w:proofErr w:type="spellStart"/>
+      <w:r>
+        <w:t>LANs</w:t>
+      </w:r>
+      <w:proofErr w:type="spellEnd"/>
+      <w:r>
+        <w:t xml:space="preserve"> </w:t>
+      </w:r>
+      <w:proofErr w:type="spellStart"/>
+      <w:r>
+        <w:t>for</w:t>
+      </w:r>
+      <w:proofErr w:type="spellEnd"/>
+      <w:r>
+        <w:t xml:space="preserve"> </w:t>
+      </w:r>
+      <w:proofErr w:type="spellStart"/>
+      <w:r>
+        <w:t>each</w:t>
+      </w:r>
+      <w:proofErr w:type="spellEnd"/>
+      <w:r>
+        <w:t xml:space="preserve"> </w:t>
+      </w:r>
+      <w:proofErr w:type="spellStart"/>
+      <w:r>
+        <w:t>apartment</w:t>
+      </w:r>
+      <w:proofErr w:type="spellEnd"/>
+      <w:r>
+        <w:t xml:space="preserve">, </w:t>
+      </w:r>
+      <w:proofErr w:type="spellStart"/>
+      <w:r>
+        <w:t>connected</w:t>
+      </w:r>
+      <w:proofErr w:type="spellEnd"/>
+      <w:r>
+        <w:t xml:space="preserve"> </w:t>
+      </w:r>
+      <w:proofErr w:type="spellStart"/>
+      <w:r>
+        <w:t>via</w:t>
+      </w:r>
+      <w:proofErr w:type="spellEnd"/>
+      <w:r>
+        <w:t xml:space="preserve"> </w:t>
+      </w:r>
+      <w:proofErr w:type="spellStart"/>
+      <w:r>
+        <w:t>routers</w:t>
+      </w:r>
+      <w:proofErr w:type="spellEnd"/>
+    </w:p>
+    <w:p>
+      <w:pPr>
+        <w:numPr>
+          <w:ilvl w:val="0"/>
+          <w:numId w:val="33"/>
+        </w:numPr>
+        <w:jc w:val="both"/>
+      </w:pPr>
+      <w:proofErr w:type="spellStart"/>
+      <w:r>
+        <w:t>Representative</w:t>
+      </w:r>
+      <w:proofErr w:type="spellEnd"/>
+      <w:r>
+        <w:t xml:space="preserve"> </w:t>
+      </w:r>
+      <w:proofErr w:type="spellStart"/>
+      <w:r>
+        <w:t>webservers</w:t>
+      </w:r>
+      <w:proofErr w:type="spellEnd"/>
+      <w:r>
+        <w:t xml:space="preserve"> </w:t>
+      </w:r>
+      <w:proofErr w:type="spellStart"/>
+      <w:r>
+        <w:t>hosting</w:t>
+      </w:r>
+      <w:proofErr w:type="spellEnd"/>
+      <w:r>
+        <w:t xml:space="preserve"> </w:t>
+      </w:r>
+      <w:proofErr w:type="spellStart"/>
+      <w:r>
+        <w:t>tenant</w:t>
+      </w:r>
+      <w:proofErr w:type="spellEnd"/>
+      <w:r>
+        <w:t xml:space="preserve"> </w:t>
+      </w:r>
+      <w:proofErr w:type="spellStart"/>
+      <w:r>
+        <w:t>information</w:t>
+      </w:r>
+      <w:proofErr w:type="spellEnd"/>
+      <w:r>
+        <w:t xml:space="preserve"> </w:t>
+      </w:r>
+      <w:proofErr w:type="spellStart"/>
+      <w:r>
+        <w:t>and</w:t>
+      </w:r>
+      <w:proofErr w:type="spellEnd"/>
+      <w:r>
+        <w:t xml:space="preserve"> </w:t>
+      </w:r>
+      <w:proofErr w:type="spellStart"/>
+      <w:r>
+        <w:t>available</w:t>
+      </w:r>
+      <w:proofErr w:type="spellEnd"/>
+      <w:r>
+        <w:t xml:space="preserve"> </w:t>
+      </w:r>
+      <w:proofErr w:type="spellStart"/>
+      <w:r>
+        <w:t>services</w:t>
+      </w:r>
+      <w:proofErr w:type="spellEnd"/>
+    </w:p>
+    <w:p>
+      <w:pPr>
+        <w:numPr>
+          <w:ilvl w:val="0"/>
+          <w:numId w:val="33"/>
+        </w:numPr>
+        <w:jc w:val="both"/>
+      </w:pPr>
+      <w:proofErr w:type="spellStart"/>
+      <w:r>
+        <w:t>Advertisement</w:t>
+      </w:r>
+      <w:proofErr w:type="spellEnd"/>
+      <w:r>
+        <w:t xml:space="preserve"> </w:t>
+      </w:r>
+      <w:proofErr w:type="spellStart"/>
+      <w:r>
+        <w:t>blockers</w:t>
+      </w:r>
+      <w:proofErr w:type="spellEnd"/>
+      <w:r>
+        <w:t xml:space="preserve"> </w:t>
+      </w:r>
+      <w:proofErr w:type="spellStart"/>
+      <w:r>
+        <w:t>implemented</w:t>
+      </w:r>
+      <w:proofErr w:type="spellEnd"/>
+      <w:r>
+        <w:t xml:space="preserve"> </w:t>
+      </w:r>
+      <w:proofErr w:type="spellStart"/>
+      <w:r>
+        <w:t>in</w:t>
+      </w:r>
+      <w:proofErr w:type="spellEnd"/>
+      <w:r>
+        <w:t xml:space="preserve"> </w:t>
+      </w:r>
+      <w:proofErr w:type="spellStart"/>
+      <w:r>
+        <w:t>each</w:t>
+      </w:r>
+      <w:proofErr w:type="spellEnd"/>
+      <w:r>
+        <w:t xml:space="preserve"> </w:t>
+      </w:r>
+      <w:proofErr w:type="spellStart"/>
+      <w:r>
+        <w:t>apartment</w:t>
+      </w:r>
+      <w:proofErr w:type="spellEnd"/>
+    </w:p>
+    <w:p>
+      <w:pPr>
+        <w:numPr>
+          <w:ilvl w:val="0"/>
+          <w:numId w:val="33"/>
+        </w:numPr>
+        <w:jc w:val="both"/>
+      </w:pPr>
+      <w:proofErr w:type="spellStart"/>
+      <w:r>
+        <w:t>Inter-apartment</w:t>
+      </w:r>
+      <w:proofErr w:type="spellEnd"/>
+      <w:r>
+        <w:t xml:space="preserve"> </w:t>
+      </w:r>
+      <w:proofErr w:type="spellStart"/>
+      <w:r>
+        <w:t>connectivity</w:t>
+      </w:r>
+      <w:proofErr w:type="spellEnd"/>
+      <w:r>
+        <w:t xml:space="preserve"> </w:t>
+      </w:r>
+      <w:proofErr w:type="spellStart"/>
+      <w:r>
+        <w:t>for</w:t>
+      </w:r>
+      <w:proofErr w:type="spellEnd"/>
+      <w:r>
+        <w:t xml:space="preserve"> </w:t>
+      </w:r>
+      <w:proofErr w:type="spellStart"/>
+      <w:r>
+        <w:t>website</w:t>
+      </w:r>
+      <w:proofErr w:type="spellEnd"/>
+      <w:r>
+        <w:t xml:space="preserve"> </w:t>
+      </w:r>
+      <w:proofErr w:type="spellStart"/>
+      <w:r>
+        <w:t>access</w:t>
+      </w:r>
+      <w:proofErr w:type="spellEnd"/>
+    </w:p>
+    <w:p>
+      <w:pPr>
+        <w:numPr>
+          <w:ilvl w:val="0"/>
+          <w:numId w:val="33"/>
+        </w:numPr>
+        <w:jc w:val="both"/>
+      </w:pPr>
+      <w:proofErr w:type="spellStart"/>
+      <w:r>
+        <w:t>Shared</w:t>
+      </w:r>
+      <w:proofErr w:type="spellEnd"/>
+      <w:r>
+        <w:t xml:space="preserve"> </w:t>
+      </w:r>
+      <w:proofErr w:type="spellStart"/>
+      <w:r>
+        <w:t>internet</w:t>
+      </w:r>
+      <w:proofErr w:type="spellEnd"/>
+      <w:r>
+        <w:t xml:space="preserve"> </w:t>
+      </w:r>
+      <w:proofErr w:type="spellStart"/>
+      <w:r>
+        <w:t>connection</w:t>
+      </w:r>
+      <w:proofErr w:type="spellEnd"/>
+      <w:r>
+        <w:t xml:space="preserve"> </w:t>
+      </w:r>
+      <w:proofErr w:type="spellStart"/>
+      <w:r>
+        <w:t>for</w:t>
+      </w:r>
+      <w:proofErr w:type="spellEnd"/>
+      <w:r>
+        <w:t xml:space="preserve"> </w:t>
+      </w:r>
+      <w:proofErr w:type="spellStart"/>
+      <w:r>
+        <w:t>the</w:t>
+      </w:r>
+      <w:proofErr w:type="spellEnd"/>
+      <w:r>
+        <w:t xml:space="preserve"> </w:t>
+      </w:r>
+      <w:proofErr w:type="spellStart"/>
+      <w:r>
+        <w:t>entire</w:t>
+      </w:r>
+      <w:proofErr w:type="spellEnd"/>
+      <w:r>
+        <w:t xml:space="preserve"> </w:t>
+      </w:r>
+      <w:proofErr w:type="spellStart"/>
+      <w:r>
+        <w:t>complex</w:t>
+      </w:r>
+      <w:proofErr w:type="spellEnd"/>
+    </w:p>
+    <w:p>
+      <w:pPr>
+        <w:numPr>
+          <w:ilvl w:val="0"/>
+          <w:numId w:val="33"/>
+        </w:numPr>
+        <w:jc w:val="both"/>
+      </w:pPr>
+      <w:proofErr w:type="spellStart"/>
+      <w:r>
+        <w:t>Real-time</w:t>
+      </w:r>
+      <w:proofErr w:type="spellEnd"/>
+      <w:r>
+        <w:t xml:space="preserve"> </w:t>
+      </w:r>
+      <w:proofErr w:type="spellStart"/>
+      <w:r>
+        <w:t>electricity</w:t>
+      </w:r>
+      <w:proofErr w:type="spellEnd"/>
+      <w:r>
+        <w:t xml:space="preserve"> </w:t>
+      </w:r>
+      <w:proofErr w:type="spellStart"/>
+      <w:r>
+        <w:t>consumption</w:t>
+      </w:r>
+      <w:proofErr w:type="spellEnd"/>
+      <w:r>
+        <w:t xml:space="preserve"> </w:t>
+      </w:r>
+      <w:proofErr w:type="spellStart"/>
+      <w:r>
+        <w:t>monitoring</w:t>
+      </w:r>
+      <w:proofErr w:type="spellEnd"/>
+      <w:r>
+        <w:t xml:space="preserve"> </w:t>
+      </w:r>
+      <w:proofErr w:type="spellStart"/>
+      <w:r>
+        <w:t>systems</w:t>
+      </w:r>
+      <w:proofErr w:type="spellEnd"/>
+    </w:p>
+    <w:p>
+      <w:pPr>
+        <w:jc w:val="both"/>
+      </w:pPr>
+      <w:proofErr w:type="spellStart"/>
+      <w:r>
+        <w:t>Our</w:t>
+      </w:r>
+      <w:proofErr w:type="spellEnd"/>
+      <w:r>
+        <w:t xml:space="preserve"> </w:t>
+      </w:r>
+      <w:proofErr w:type="spellStart"/>
+      <w:r>
+        <w:t>primary</w:t>
+      </w:r>
+      <w:proofErr w:type="spellEnd"/>
+      <w:r>
+        <w:t xml:space="preserve"> </w:t>
+      </w:r>
+      <w:proofErr w:type="spellStart"/>
+      <w:r>
+        <w:t>objectives</w:t>
+      </w:r>
+      <w:proofErr w:type="spellEnd"/>
+      <w:r>
+        <w:t xml:space="preserve"> </w:t>
+      </w:r>
+      <w:proofErr w:type="spellStart"/>
+      <w:r>
+        <w:t>for</w:t>
+      </w:r>
+      <w:proofErr w:type="spellEnd"/>
+      <w:r>
+        <w:t xml:space="preserve"> </w:t>
+      </w:r>
+      <w:proofErr w:type="spellStart"/>
+      <w:r>
+        <w:t>this</w:t>
+      </w:r>
+      <w:proofErr w:type="spellEnd"/>
+      <w:r>
+        <w:t xml:space="preserve"> </w:t>
+      </w:r>
+      <w:proofErr w:type="spellStart"/>
+      <w:r>
+        <w:t>security</w:t>
+      </w:r>
+      <w:proofErr w:type="spellEnd"/>
+      <w:r>
+        <w:t xml:space="preserve"> </w:t>
+      </w:r>
+      <w:proofErr w:type="spellStart"/>
+      <w:r>
+        <w:t>assessment</w:t>
+      </w:r>
+      <w:proofErr w:type="spellEnd"/>
+      <w:r>
+        <w:t xml:space="preserve"> </w:t>
+      </w:r>
+      <w:proofErr w:type="spellStart"/>
+      <w:r>
+        <w:t>are</w:t>
+      </w:r>
+      <w:proofErr w:type="spellEnd"/>
+      <w:r>
+        <w:t xml:space="preserve"> </w:t>
+      </w:r>
+      <w:proofErr w:type="spellStart"/>
+      <w:r>
+        <w:t>to</w:t>
+      </w:r>
+      <w:proofErr w:type="spellEnd"/>
+      <w:r>
+        <w:t>:</w:t>
+      </w:r>
+    </w:p>
+    <w:p>
+      <w:pPr>
+        <w:numPr>
+          <w:ilvl w:val="0"/>
+          <w:numId w:val="34"/>
+        </w:numPr>
+        <w:jc w:val="both"/>
+      </w:pPr>
+      <w:proofErr w:type="spellStart"/>
+      <w:r>
+        <w:t>Identify</w:t>
+      </w:r>
+      <w:proofErr w:type="spellEnd"/>
+      <w:r>
+        <w:t xml:space="preserve"> </w:t>
+      </w:r>
+      <w:proofErr w:type="spellStart"/>
+      <w:r>
+        <w:t>potential</w:t>
+      </w:r>
+      <w:proofErr w:type="spellEnd"/>
+      <w:r>
+        <w:t xml:space="preserve"> </w:t>
+      </w:r>
+      <w:proofErr w:type="spellStart"/>
+      <w:r>
+        <w:t>vulnerabilities</w:t>
+      </w:r>
+      <w:proofErr w:type="spellEnd"/>
+      <w:r>
+        <w:t xml:space="preserve"> </w:t>
+      </w:r>
+      <w:proofErr w:type="spellStart"/>
+      <w:r>
+        <w:t>within</w:t>
+      </w:r>
+      <w:proofErr w:type="spellEnd"/>
+      <w:r>
+        <w:t xml:space="preserve"> </w:t>
+      </w:r>
+      <w:proofErr w:type="spellStart"/>
+      <w:r>
+        <w:t>the</w:t>
+      </w:r>
+      <w:proofErr w:type="spellEnd"/>
+      <w:r>
+        <w:t xml:space="preserve"> </w:t>
+      </w:r>
+      <w:proofErr w:type="spellStart"/>
+      <w:r>
+        <w:t>network</w:t>
+      </w:r>
+      <w:proofErr w:type="spellEnd"/>
+      <w:r>
+        <w:t xml:space="preserve"> </w:t>
+      </w:r>
+      <w:proofErr w:type="spellStart"/>
+      <w:r>
+        <w:t>architecture</w:t>
+      </w:r>
+      <w:proofErr w:type="spellEnd"/>
+    </w:p>
+    <w:p>
+      <w:pPr>
+        <w:numPr>
+          <w:ilvl w:val="0"/>
+          <w:numId w:val="34"/>
+        </w:numPr>
+        <w:jc w:val="both"/>
+      </w:pPr>
+      <w:proofErr w:type="spellStart"/>
+      <w:r>
+        <w:t>Evaluate</w:t>
+      </w:r>
+      <w:proofErr w:type="spellEnd"/>
+      <w:r>
+        <w:t xml:space="preserve"> </w:t>
+      </w:r>
+      <w:proofErr w:type="spellStart"/>
+      <w:r>
+        <w:t>the</w:t>
+      </w:r>
+      <w:proofErr w:type="spellEnd"/>
+      <w:r>
+        <w:t xml:space="preserve"> </w:t>
+      </w:r>
+      <w:proofErr w:type="spellStart"/>
+      <w:r>
+        <w:t>effectiveness</w:t>
+      </w:r>
+      <w:proofErr w:type="spellEnd"/>
+      <w:r>
+        <w:t xml:space="preserve"> </w:t>
+      </w:r>
+      <w:proofErr w:type="spellStart"/>
+      <w:r>
+        <w:t>of</w:t>
+      </w:r>
+      <w:proofErr w:type="spellEnd"/>
+      <w:r>
+        <w:t xml:space="preserve"> </w:t>
+      </w:r>
+      <w:proofErr w:type="spellStart"/>
+      <w:r>
+        <w:t>current</w:t>
+      </w:r>
+      <w:proofErr w:type="spellEnd"/>
+      <w:r>
+        <w:t xml:space="preserve"> </w:t>
+      </w:r>
+      <w:proofErr w:type="spellStart"/>
+      <w:r>
+        <w:t>security</w:t>
+      </w:r>
+      <w:proofErr w:type="spellEnd"/>
+      <w:r>
+        <w:t xml:space="preserve"> </w:t>
+      </w:r>
+      <w:proofErr w:type="spellStart"/>
+      <w:r>
+        <w:t>measures</w:t>
+      </w:r>
+      <w:proofErr w:type="spellEnd"/>
+    </w:p>
+    <w:p>
+      <w:pPr>
+        <w:numPr>
+          <w:ilvl w:val="0"/>
+          <w:numId w:val="34"/>
+        </w:numPr>
+        <w:jc w:val="both"/>
+      </w:pPr>
+      <w:proofErr w:type="spellStart"/>
+      <w:r>
+        <w:t>Assess</w:t>
+      </w:r>
+      <w:proofErr w:type="spellEnd"/>
+      <w:r>
+        <w:t xml:space="preserve"> </w:t>
+      </w:r>
+      <w:proofErr w:type="spellStart"/>
+      <w:r>
+        <w:t>risks</w:t>
+      </w:r>
+      <w:proofErr w:type="spellEnd"/>
+      <w:r>
+        <w:t xml:space="preserve"> </w:t>
+      </w:r>
+      <w:proofErr w:type="spellStart"/>
+      <w:r>
+        <w:t>associated</w:t>
+      </w:r>
+      <w:proofErr w:type="spellEnd"/>
+      <w:r>
+        <w:t xml:space="preserve"> </w:t>
+      </w:r>
+      <w:proofErr w:type="spellStart"/>
+      <w:r>
+        <w:t>with</w:t>
+      </w:r>
+      <w:proofErr w:type="spellEnd"/>
+      <w:r>
+        <w:t xml:space="preserve"> </w:t>
+      </w:r>
+      <w:proofErr w:type="spellStart"/>
+      <w:r>
+        <w:t>the</w:t>
+      </w:r>
+      <w:proofErr w:type="spellEnd"/>
+      <w:r>
+        <w:t xml:space="preserve"> </w:t>
+      </w:r>
+      <w:proofErr w:type="spellStart"/>
+      <w:r>
+        <w:t>identified</w:t>
+      </w:r>
+      <w:proofErr w:type="spellEnd"/>
+      <w:r>
+        <w:t xml:space="preserve"> </w:t>
+      </w:r>
+      <w:proofErr w:type="spellStart"/>
+      <w:r>
+        <w:t>vulnerabilities</w:t>
+      </w:r>
+      <w:proofErr w:type="spellEnd"/>
+    </w:p>
+    <w:p>
+      <w:pPr>
+        <w:numPr>
+          <w:ilvl w:val="0"/>
+          <w:numId w:val="34"/>
+        </w:numPr>
+        <w:jc w:val="both"/>
+      </w:pPr>
+      <w:proofErr w:type="spellStart"/>
+      <w:r>
+        <w:t>Provide</w:t>
+      </w:r>
+      <w:proofErr w:type="spellEnd"/>
+      <w:r>
+        <w:t xml:space="preserve"> </w:t>
+      </w:r>
+      <w:proofErr w:type="spellStart"/>
+      <w:r>
+        <w:t>actionable</w:t>
+      </w:r>
+      <w:proofErr w:type="spellEnd"/>
+      <w:r>
+        <w:t xml:space="preserve"> </w:t>
+      </w:r>
+      <w:proofErr w:type="spellStart"/>
+      <w:r>
+        <w:t>recommendations</w:t>
+      </w:r>
+      <w:proofErr w:type="spellEnd"/>
+      <w:r>
+        <w:t xml:space="preserve"> </w:t>
+      </w:r>
+      <w:proofErr w:type="spellStart"/>
+      <w:r>
+        <w:t>to</w:t>
+      </w:r>
+      <w:proofErr w:type="spellEnd"/>
+      <w:r>
+        <w:t xml:space="preserve"> </w:t>
+      </w:r>
+      <w:proofErr w:type="spellStart"/>
+      <w:r>
+        <w:t>enhance</w:t>
+      </w:r>
+      <w:proofErr w:type="spellEnd"/>
+      <w:r>
+        <w:t xml:space="preserve"> </w:t>
+      </w:r>
+      <w:proofErr w:type="spellStart"/>
+      <w:r>
+        <w:t>the</w:t>
+      </w:r>
+      <w:proofErr w:type="spellEnd"/>
+      <w:r>
+        <w:t xml:space="preserve"> </w:t>
+      </w:r>
+      <w:proofErr w:type="spellStart"/>
+      <w:r>
+        <w:t>overall</w:t>
+      </w:r>
+      <w:proofErr w:type="spellEnd"/>
+      <w:r>
+        <w:t xml:space="preserve"> </w:t>
+      </w:r>
+      <w:proofErr w:type="spellStart"/>
+      <w:r>
+        <w:t>security</w:t>
+      </w:r>
+      <w:proofErr w:type="spellEnd"/>
+      <w:r>
+        <w:t xml:space="preserve"> </w:t>
+      </w:r>
+      <w:proofErr w:type="spellStart"/>
+      <w:r>
+        <w:t>posture</w:t>
+      </w:r>
+      <w:proofErr w:type="spellEnd"/>
+    </w:p>
+    <w:p>
+      <w:pPr>
+        <w:ind w:firstLine="360"/>
+        <w:jc w:val="both"/>
         <w:rPr>
           <w:lang w:val="en-US"/>
         </w:rPr>
       </w:pPr>
-      <w:bookmarkStart w:id="1" w:name="_Toc184301127"/>
-      <w:r>
+      <w:proofErr w:type="spellStart"/>
+      <w:r>
+        <w:t>This</w:t>
+      </w:r>
+      <w:proofErr w:type="spellEnd"/>
+      <w:r>
+        <w:t xml:space="preserve"> </w:t>
+      </w:r>
+      <w:proofErr w:type="spellStart"/>
+      <w:r>
+        <w:t>report</w:t>
+      </w:r>
+      <w:proofErr w:type="spellEnd"/>
+      <w:r>
+        <w:t xml:space="preserve"> </w:t>
+      </w:r>
+      <w:proofErr w:type="spellStart"/>
+      <w:r>
+        <w:t>will</w:t>
+      </w:r>
+      <w:proofErr w:type="spellEnd"/>
+      <w:r>
+        <w:t xml:space="preserve"> </w:t>
+      </w:r>
+      <w:proofErr w:type="spellStart"/>
+      <w:r>
+        <w:t>detail</w:t>
+      </w:r>
+      <w:proofErr w:type="spellEnd"/>
+      <w:r>
+        <w:t xml:space="preserve"> </w:t>
+      </w:r>
+      <w:proofErr w:type="spellStart"/>
+      <w:r>
+        <w:t>our</w:t>
+      </w:r>
+      <w:proofErr w:type="spellEnd"/>
+      <w:r>
+        <w:t xml:space="preserve"> </w:t>
+      </w:r>
+      <w:proofErr w:type="spellStart"/>
+      <w:r>
+        <w:t>findings</w:t>
+      </w:r>
+      <w:proofErr w:type="spellEnd"/>
+      <w:r>
+        <w:t xml:space="preserve"> </w:t>
+      </w:r>
+      <w:proofErr w:type="spellStart"/>
+      <w:r>
+        <w:t>from</w:t>
+      </w:r>
+      <w:proofErr w:type="spellEnd"/>
+      <w:r>
+        <w:t xml:space="preserve"> </w:t>
+      </w:r>
+      <w:proofErr w:type="spellStart"/>
+      <w:r>
+        <w:t>rigorous</w:t>
+      </w:r>
+      <w:proofErr w:type="spellEnd"/>
+      <w:r>
+        <w:t xml:space="preserve"> </w:t>
+      </w:r>
+      <w:proofErr w:type="spellStart"/>
+      <w:r>
+        <w:t>testing</w:t>
+      </w:r>
+      <w:proofErr w:type="spellEnd"/>
+      <w:r>
+        <w:t xml:space="preserve"> </w:t>
+      </w:r>
+      <w:proofErr w:type="spellStart"/>
+      <w:r>
+        <w:t>using</w:t>
+      </w:r>
+      <w:proofErr w:type="spellEnd"/>
+      <w:r>
+        <w:t xml:space="preserve"> </w:t>
+      </w:r>
+      <w:proofErr w:type="spellStart"/>
+      <w:r>
+        <w:t>industry-standard</w:t>
+      </w:r>
+      <w:proofErr w:type="spellEnd"/>
+      <w:r>
+        <w:t xml:space="preserve"> </w:t>
+      </w:r>
+      <w:proofErr w:type="spellStart"/>
+      <w:r>
+        <w:t>tools</w:t>
+      </w:r>
+      <w:proofErr w:type="spellEnd"/>
+      <w:r>
+        <w:t xml:space="preserve"> </w:t>
+      </w:r>
+      <w:proofErr w:type="spellStart"/>
+      <w:r>
+        <w:t>such</w:t>
+      </w:r>
+      <w:proofErr w:type="spellEnd"/>
+      <w:r>
+        <w:t xml:space="preserve"> </w:t>
+      </w:r>
+      <w:proofErr w:type="spellStart"/>
+      <w:r>
+        <w:t>as</w:t>
+      </w:r>
+      <w:proofErr w:type="spellEnd"/>
+      <w:r>
+        <w:t xml:space="preserve"> </w:t>
+      </w:r>
+      <w:proofErr w:type="spellStart"/>
+      <w:r>
+        <w:t>Suricata</w:t>
+      </w:r>
+      <w:proofErr w:type="spellEnd"/>
+      <w:r>
+        <w:t xml:space="preserve">, </w:t>
+      </w:r>
+      <w:proofErr w:type="spellStart"/>
+      <w:r>
+        <w:t>Security</w:t>
+      </w:r>
+      <w:proofErr w:type="spellEnd"/>
+      <w:r>
+        <w:t xml:space="preserve"> </w:t>
+      </w:r>
+      <w:proofErr w:type="spellStart"/>
+      <w:r>
+        <w:t>Onion</w:t>
+      </w:r>
+      <w:proofErr w:type="spellEnd"/>
+      <w:r>
+        <w:t xml:space="preserve">, </w:t>
+      </w:r>
+      <w:proofErr w:type="spellStart"/>
+      <w:r>
+        <w:t>and</w:t>
+      </w:r>
+      <w:proofErr w:type="spellEnd"/>
+      <w:r>
+        <w:t xml:space="preserve"> </w:t>
+      </w:r>
+      <w:proofErr w:type="spellStart"/>
+      <w:r>
+        <w:t>Snort</w:t>
+      </w:r>
+      <w:proofErr w:type="spellEnd"/>
+      <w:r>
+        <w:t xml:space="preserve">. </w:t>
+      </w:r>
+      <w:proofErr w:type="spellStart"/>
+      <w:r>
+        <w:t>We</w:t>
+      </w:r>
+      <w:proofErr w:type="spellEnd"/>
+      <w:r>
+        <w:t xml:space="preserve"> </w:t>
+      </w:r>
+      <w:proofErr w:type="spellStart"/>
+      <w:r>
+        <w:t>will</w:t>
+      </w:r>
+      <w:proofErr w:type="spellEnd"/>
+      <w:r>
+        <w:t xml:space="preserve"> </w:t>
+      </w:r>
+      <w:proofErr w:type="spellStart"/>
+      <w:r>
+        <w:t>present</w:t>
+      </w:r>
+      <w:proofErr w:type="spellEnd"/>
+      <w:r>
+        <w:t xml:space="preserve"> a </w:t>
+      </w:r>
+      <w:proofErr w:type="spellStart"/>
+      <w:r>
+        <w:t>thorough</w:t>
+      </w:r>
+      <w:proofErr w:type="spellEnd"/>
+      <w:r>
+        <w:t xml:space="preserve"> </w:t>
+      </w:r>
+      <w:proofErr w:type="spellStart"/>
+      <w:r>
+        <w:t>analysis</w:t>
+      </w:r>
+      <w:proofErr w:type="spellEnd"/>
+      <w:r>
+        <w:t xml:space="preserve"> </w:t>
+      </w:r>
+      <w:proofErr w:type="spellStart"/>
+      <w:r>
+        <w:t>of</w:t>
+      </w:r>
+      <w:proofErr w:type="spellEnd"/>
+      <w:r>
+        <w:t xml:space="preserve"> </w:t>
+      </w:r>
+      <w:proofErr w:type="spellStart"/>
+      <w:r>
+        <w:t>the</w:t>
+      </w:r>
+      <w:proofErr w:type="spellEnd"/>
+      <w:r>
+        <w:t xml:space="preserve"> </w:t>
+      </w:r>
+      <w:proofErr w:type="spellStart"/>
+      <w:r>
+        <w:t>network's</w:t>
+      </w:r>
+      <w:proofErr w:type="spellEnd"/>
+      <w:r>
+        <w:t xml:space="preserve"> </w:t>
+      </w:r>
+      <w:proofErr w:type="spellStart"/>
+      <w:r>
+        <w:t>current</w:t>
+      </w:r>
+      <w:proofErr w:type="spellEnd"/>
+      <w:r>
+        <w:t xml:space="preserve"> </w:t>
+      </w:r>
+      <w:proofErr w:type="spellStart"/>
+      <w:r>
+        <w:t>state</w:t>
+      </w:r>
+      <w:proofErr w:type="spellEnd"/>
+      <w:r>
+        <w:t xml:space="preserve">, </w:t>
+      </w:r>
+      <w:proofErr w:type="spellStart"/>
+      <w:r>
+        <w:t>highlighting</w:t>
+      </w:r>
+      <w:proofErr w:type="spellEnd"/>
+      <w:r>
+        <w:t xml:space="preserve"> </w:t>
+      </w:r>
+      <w:proofErr w:type="spellStart"/>
+      <w:r>
+        <w:t>any</w:t>
+      </w:r>
+      <w:proofErr w:type="spellEnd"/>
+      <w:r>
+        <w:t xml:space="preserve"> </w:t>
+      </w:r>
+      <w:proofErr w:type="spellStart"/>
+      <w:r>
+        <w:t>security</w:t>
+      </w:r>
+      <w:proofErr w:type="spellEnd"/>
+      <w:r>
+        <w:t xml:space="preserve"> </w:t>
+      </w:r>
+      <w:proofErr w:type="spellStart"/>
+      <w:r>
+        <w:t>gaps</w:t>
+      </w:r>
+      <w:proofErr w:type="spellEnd"/>
+      <w:r>
+        <w:t xml:space="preserve"> </w:t>
+      </w:r>
+      <w:proofErr w:type="spellStart"/>
+      <w:r>
+        <w:t>and</w:t>
+      </w:r>
+      <w:proofErr w:type="spellEnd"/>
+      <w:r>
+        <w:t xml:space="preserve"> </w:t>
+      </w:r>
+      <w:proofErr w:type="spellStart"/>
+      <w:r>
+        <w:t>proposing</w:t>
+      </w:r>
+      <w:proofErr w:type="spellEnd"/>
+      <w:r>
+        <w:t xml:space="preserve"> </w:t>
+      </w:r>
+      <w:proofErr w:type="spellStart"/>
+      <w:r>
+        <w:t>mitigation</w:t>
+      </w:r>
+      <w:proofErr w:type="spellEnd"/>
+      <w:r>
+        <w:t xml:space="preserve"> </w:t>
+      </w:r>
+      <w:proofErr w:type="spellStart"/>
+      <w:r>
+        <w:t>strategies</w:t>
+      </w:r>
+      <w:proofErr w:type="spellEnd"/>
+      <w:r>
+        <w:t xml:space="preserve"> </w:t>
+      </w:r>
+      <w:proofErr w:type="spellStart"/>
+      <w:r>
+        <w:t>to</w:t>
+      </w:r>
+      <w:proofErr w:type="spellEnd"/>
+      <w:r>
+        <w:t xml:space="preserve"> </w:t>
+      </w:r>
+      <w:proofErr w:type="spellStart"/>
+      <w:r>
+        <w:t>ensure</w:t>
+      </w:r>
+      <w:proofErr w:type="spellEnd"/>
+      <w:r>
+        <w:t xml:space="preserve"> a </w:t>
+      </w:r>
+      <w:proofErr w:type="spellStart"/>
+      <w:r>
+        <w:t>robust</w:t>
+      </w:r>
+      <w:proofErr w:type="spellEnd"/>
+      <w:r>
+        <w:t xml:space="preserve"> </w:t>
+      </w:r>
+      <w:proofErr w:type="spellStart"/>
+      <w:r>
+        <w:t>and</w:t>
+      </w:r>
+      <w:proofErr w:type="spellEnd"/>
+      <w:r>
+        <w:t xml:space="preserve"> </w:t>
+      </w:r>
+      <w:proofErr w:type="spellStart"/>
+      <w:r>
+        <w:t>secure</w:t>
+      </w:r>
+      <w:proofErr w:type="spellEnd"/>
+      <w:r>
+        <w:t xml:space="preserve"> </w:t>
+      </w:r>
+      <w:proofErr w:type="spellStart"/>
+      <w:r>
+        <w:t>environment</w:t>
+      </w:r>
+      <w:proofErr w:type="spellEnd"/>
+      <w:r>
+        <w:t xml:space="preserve"> </w:t>
+      </w:r>
+      <w:proofErr w:type="spellStart"/>
+      <w:r>
+        <w:t>for</w:t>
+      </w:r>
+      <w:proofErr w:type="spellEnd"/>
+      <w:r>
+        <w:t xml:space="preserve"> </w:t>
+      </w:r>
+      <w:proofErr w:type="spellStart"/>
+      <w:r>
+        <w:t>the</w:t>
+      </w:r>
+      <w:proofErr w:type="spellEnd"/>
+      <w:r>
+        <w:t xml:space="preserve"> </w:t>
+      </w:r>
+      <w:proofErr w:type="spellStart"/>
+      <w:r>
+        <w:t>student</w:t>
+      </w:r>
+      <w:proofErr w:type="spellEnd"/>
+      <w:r>
+        <w:t xml:space="preserve"> </w:t>
+      </w:r>
+      <w:proofErr w:type="spellStart"/>
+      <w:r>
+        <w:t>residents</w:t>
+      </w:r>
+      <w:proofErr w:type="spellEnd"/>
+      <w:r>
+        <w:t>.</w:t>
+      </w:r>
+    </w:p>
+    <w:p>
+      <w:pPr>
+        <w:pStyle w:val="Heading1"/>
         <w:rPr>
           <w:lang w:val="en-US"/>
         </w:rPr>
-        <w:t>What should the system be able to do?</w:t>
-      </w:r>
-      <w:bookmarkEnd w:id="1"/>
+      </w:pPr>
+      <w:bookmarkStart w:id="0" w:name="_Toc184301128"/>
       <w:r>
         <w:rPr>
           <w:lang w:val="en-US"/>
         </w:rPr>
-        <w:t xml:space="preserve"> </w:t>
+        <w:t>Network Architecture</w:t>
       </w:r>
     </w:p>
     <w:p>
       <w:pPr>
-        <w:pStyle w:val="3"/>
+        <w:rPr>
+          <w:lang w:val="en-US"/>
+        </w:rPr>
+      </w:pPr>
+      <w:proofErr w:type="spellStart"/>
+      <w:r>
+        <w:rPr>
+          <w:rFonts w:asciiTheme="majorHAnsi" w:eastAsiaTheme="majorEastAsia" w:hAnsiTheme="majorHAnsi" w:cstheme="majorBidi"/>
+          <w:color w:val="2F5496" w:themeColor="accent1" w:themeShade="BF"/>
+          <w:sz w:val="26"/>
+          <w:szCs w:val="26"/>
+        </w:rPr>
+        <w:t>Description</w:t>
+      </w:r>
+      <w:proofErr w:type="spellEnd"/>
+      <w:r>
+        <w:rPr>
+          <w:rFonts w:asciiTheme="majorHAnsi" w:eastAsiaTheme="majorEastAsia" w:hAnsiTheme="majorHAnsi" w:cstheme="majorBidi"/>
+          <w:color w:val="2F5496" w:themeColor="accent1" w:themeShade="BF"/>
+          <w:sz w:val="26"/>
+          <w:szCs w:val="26"/>
+        </w:rPr>
+        <w:t xml:space="preserve"> </w:t>
+      </w:r>
+      <w:proofErr w:type="spellStart"/>
+      <w:r>
+        <w:rPr>
+          <w:rFonts w:asciiTheme="majorHAnsi" w:eastAsiaTheme="majorEastAsia" w:hAnsiTheme="majorHAnsi" w:cstheme="majorBidi"/>
+          <w:color w:val="2F5496" w:themeColor="accent1" w:themeShade="BF"/>
+          <w:sz w:val="26"/>
+          <w:szCs w:val="26"/>
+        </w:rPr>
+        <w:t>of</w:t>
+      </w:r>
+      <w:proofErr w:type="spellEnd"/>
+      <w:r>
+        <w:rPr>
+          <w:rFonts w:asciiTheme="majorHAnsi" w:eastAsiaTheme="majorEastAsia" w:hAnsiTheme="majorHAnsi" w:cstheme="majorBidi"/>
+          <w:color w:val="2F5496" w:themeColor="accent1" w:themeShade="BF"/>
+          <w:sz w:val="26"/>
+          <w:szCs w:val="26"/>
+        </w:rPr>
+        <w:t xml:space="preserve"> </w:t>
+      </w:r>
+      <w:proofErr w:type="spellStart"/>
+      <w:r>
+        <w:rPr>
+          <w:rFonts w:asciiTheme="majorHAnsi" w:eastAsiaTheme="majorEastAsia" w:hAnsiTheme="majorHAnsi" w:cstheme="majorBidi"/>
+          <w:color w:val="2F5496" w:themeColor="accent1" w:themeShade="BF"/>
+          <w:sz w:val="26"/>
+          <w:szCs w:val="26"/>
+        </w:rPr>
+        <w:t>the</w:t>
+      </w:r>
+      <w:proofErr w:type="spellEnd"/>
+      <w:r>
+        <w:rPr>
+          <w:rFonts w:asciiTheme="majorHAnsi" w:eastAsiaTheme="majorEastAsia" w:hAnsiTheme="majorHAnsi" w:cstheme="majorBidi"/>
+          <w:color w:val="2F5496" w:themeColor="accent1" w:themeShade="BF"/>
+          <w:sz w:val="26"/>
+          <w:szCs w:val="26"/>
+        </w:rPr>
+        <w:t xml:space="preserve"> </w:t>
+      </w:r>
+      <w:proofErr w:type="spellStart"/>
+      <w:r>
+        <w:rPr>
+          <w:rFonts w:asciiTheme="majorHAnsi" w:eastAsiaTheme="majorEastAsia" w:hAnsiTheme="majorHAnsi" w:cstheme="majorBidi"/>
+          <w:color w:val="2F5496" w:themeColor="accent1" w:themeShade="BF"/>
+          <w:sz w:val="26"/>
+          <w:szCs w:val="26"/>
+        </w:rPr>
+        <w:t>network</w:t>
+      </w:r>
+      <w:proofErr w:type="spellEnd"/>
+      <w:r>
+        <w:rPr>
+          <w:rFonts w:asciiTheme="majorHAnsi" w:eastAsiaTheme="majorEastAsia" w:hAnsiTheme="majorHAnsi" w:cstheme="majorBidi"/>
+          <w:color w:val="2F5496" w:themeColor="accent1" w:themeShade="BF"/>
+          <w:sz w:val="26"/>
+          <w:szCs w:val="26"/>
+        </w:rPr>
+        <w:t xml:space="preserve"> </w:t>
+      </w:r>
+      <w:proofErr w:type="spellStart"/>
+      <w:r>
+        <w:rPr>
+          <w:rFonts w:asciiTheme="majorHAnsi" w:eastAsiaTheme="majorEastAsia" w:hAnsiTheme="majorHAnsi" w:cstheme="majorBidi"/>
+          <w:color w:val="2F5496" w:themeColor="accent1" w:themeShade="BF"/>
+          <w:sz w:val="26"/>
+          <w:szCs w:val="26"/>
+        </w:rPr>
+        <w:t>setup</w:t>
+      </w:r>
+      <w:proofErr w:type="spellEnd"/>
+      <w:r>
+        <w:rPr>
+          <w:lang w:val="en-US"/>
+        </w:rPr>
+        <w:t xml:space="preserve"> </w:t>
+      </w:r>
+    </w:p>
+    <w:p>
+      <w:pPr>
+        <w:pStyle w:val="ListParagraph"/>
+        <w:numPr>
+          <w:ilvl w:val="1"/>
+          <w:numId w:val="33"/>
+        </w:numPr>
+        <w:jc w:val="both"/>
+        <w:rPr>
+          <w:lang w:val="en-US"/>
+        </w:rPr>
+      </w:pPr>
+      <w:proofErr w:type="spellStart"/>
+      <w:r>
+        <w:t>Each</w:t>
+      </w:r>
+      <w:proofErr w:type="spellEnd"/>
+      <w:r>
+        <w:t xml:space="preserve"> </w:t>
+      </w:r>
+      <w:proofErr w:type="spellStart"/>
+      <w:r>
+        <w:t>apartment</w:t>
+      </w:r>
+      <w:proofErr w:type="spellEnd"/>
+      <w:r>
+        <w:t xml:space="preserve"> </w:t>
+      </w:r>
+      <w:proofErr w:type="spellStart"/>
+      <w:r>
+        <w:t>has</w:t>
+      </w:r>
+      <w:proofErr w:type="spellEnd"/>
+      <w:r>
+        <w:t xml:space="preserve"> a</w:t>
+      </w:r>
+      <w:r>
+        <w:t xml:space="preserve"> </w:t>
+      </w:r>
+      <w:proofErr w:type="spellStart"/>
+      <w:r>
+        <w:t>router</w:t>
+      </w:r>
+      <w:proofErr w:type="spellEnd"/>
+      <w:r>
+        <w:t xml:space="preserve"> </w:t>
+      </w:r>
+      <w:proofErr w:type="spellStart"/>
+      <w:r>
+        <w:t>connected</w:t>
+      </w:r>
+      <w:proofErr w:type="spellEnd"/>
+      <w:r>
+        <w:t xml:space="preserve"> </w:t>
+      </w:r>
+      <w:proofErr w:type="spellStart"/>
+      <w:r>
+        <w:t>to</w:t>
+      </w:r>
+      <w:proofErr w:type="spellEnd"/>
+      <w:r>
+        <w:t xml:space="preserve"> a </w:t>
+      </w:r>
+      <w:proofErr w:type="spellStart"/>
+      <w:r>
+        <w:t>centrally</w:t>
+      </w:r>
+      <w:proofErr w:type="spellEnd"/>
+      <w:r>
+        <w:t xml:space="preserve"> </w:t>
+      </w:r>
+      <w:proofErr w:type="spellStart"/>
+      <w:r>
+        <w:t>managed</w:t>
+      </w:r>
+      <w:proofErr w:type="spellEnd"/>
+      <w:r>
+        <w:t xml:space="preserve"> </w:t>
+      </w:r>
+      <w:proofErr w:type="spellStart"/>
+      <w:r>
+        <w:t>switch</w:t>
+      </w:r>
+      <w:proofErr w:type="spellEnd"/>
+      <w:r>
+        <w:t xml:space="preserve"> </w:t>
+      </w:r>
+      <w:proofErr w:type="spellStart"/>
+      <w:r>
+        <w:t>that</w:t>
+      </w:r>
+      <w:proofErr w:type="spellEnd"/>
+      <w:r>
+        <w:t xml:space="preserve"> </w:t>
+      </w:r>
+      <w:proofErr w:type="spellStart"/>
+      <w:r>
+        <w:t>utilizes</w:t>
+      </w:r>
+      <w:proofErr w:type="spellEnd"/>
+      <w:r>
+        <w:t xml:space="preserve"> </w:t>
+      </w:r>
+      <w:proofErr w:type="spellStart"/>
+      <w:r>
+        <w:t>LANs</w:t>
+      </w:r>
+      <w:proofErr w:type="spellEnd"/>
+      <w:r>
+        <w:t xml:space="preserve"> </w:t>
+      </w:r>
+      <w:proofErr w:type="spellStart"/>
+      <w:r>
+        <w:t>to</w:t>
+      </w:r>
+      <w:proofErr w:type="spellEnd"/>
+      <w:r>
+        <w:t xml:space="preserve"> </w:t>
+      </w:r>
+      <w:proofErr w:type="spellStart"/>
+      <w:r>
+        <w:t>isolate</w:t>
+      </w:r>
+      <w:proofErr w:type="spellEnd"/>
+      <w:r>
+        <w:t xml:space="preserve"> </w:t>
+      </w:r>
+      <w:proofErr w:type="spellStart"/>
+      <w:r>
+        <w:t>each</w:t>
+      </w:r>
+      <w:proofErr w:type="spellEnd"/>
+      <w:r>
+        <w:t xml:space="preserve"> </w:t>
+      </w:r>
+      <w:proofErr w:type="spellStart"/>
+      <w:r>
+        <w:t>apartment's</w:t>
+      </w:r>
+      <w:proofErr w:type="spellEnd"/>
+      <w:r>
+        <w:t xml:space="preserve"> </w:t>
+      </w:r>
+      <w:proofErr w:type="spellStart"/>
+      <w:r>
+        <w:t>network</w:t>
+      </w:r>
+      <w:proofErr w:type="spellEnd"/>
+      <w:r>
+        <w:t xml:space="preserve">. </w:t>
+      </w:r>
+      <w:proofErr w:type="spellStart"/>
+      <w:r>
+        <w:t>The</w:t>
+      </w:r>
+      <w:proofErr w:type="spellEnd"/>
+      <w:r>
+        <w:t xml:space="preserve"> </w:t>
+      </w:r>
+      <w:proofErr w:type="spellStart"/>
+      <w:r>
+        <w:t>main</w:t>
+      </w:r>
+      <w:proofErr w:type="spellEnd"/>
+      <w:r>
+        <w:t xml:space="preserve"> </w:t>
+      </w:r>
+      <w:proofErr w:type="spellStart"/>
+      <w:r>
+        <w:t>router</w:t>
+      </w:r>
+      <w:proofErr w:type="spellEnd"/>
+      <w:r>
+        <w:t xml:space="preserve"> </w:t>
+      </w:r>
+      <w:proofErr w:type="spellStart"/>
+      <w:r>
+        <w:t>provides</w:t>
+      </w:r>
+      <w:proofErr w:type="spellEnd"/>
+      <w:r>
+        <w:t xml:space="preserve"> </w:t>
+      </w:r>
+      <w:proofErr w:type="spellStart"/>
+      <w:r>
+        <w:t>internet</w:t>
+      </w:r>
+      <w:proofErr w:type="spellEnd"/>
+      <w:r>
+        <w:t xml:space="preserve"> </w:t>
+      </w:r>
+      <w:proofErr w:type="spellStart"/>
+      <w:r>
+        <w:t>access</w:t>
+      </w:r>
+      <w:proofErr w:type="spellEnd"/>
+      <w:r>
+        <w:t xml:space="preserve"> </w:t>
+      </w:r>
+      <w:proofErr w:type="spellStart"/>
+      <w:r>
+        <w:t>to</w:t>
+      </w:r>
+      <w:proofErr w:type="spellEnd"/>
+      <w:r>
+        <w:t xml:space="preserve"> </w:t>
+      </w:r>
+      <w:proofErr w:type="spellStart"/>
+      <w:r>
+        <w:t>all</w:t>
+      </w:r>
+      <w:proofErr w:type="spellEnd"/>
+      <w:r>
+        <w:t xml:space="preserve"> </w:t>
+      </w:r>
+      <w:proofErr w:type="spellStart"/>
+      <w:r>
+        <w:t>flats</w:t>
+      </w:r>
+      <w:proofErr w:type="spellEnd"/>
+      <w:r>
+        <w:t xml:space="preserve"> </w:t>
+      </w:r>
+      <w:proofErr w:type="spellStart"/>
+      <w:r>
+        <w:t>through</w:t>
+      </w:r>
+      <w:proofErr w:type="spellEnd"/>
+      <w:r>
+        <w:t xml:space="preserve"> </w:t>
+      </w:r>
+      <w:proofErr w:type="spellStart"/>
+      <w:r>
+        <w:t>this</w:t>
+      </w:r>
+      <w:proofErr w:type="spellEnd"/>
+      <w:r>
+        <w:t xml:space="preserve"> </w:t>
+      </w:r>
+      <w:proofErr w:type="spellStart"/>
+      <w:r>
+        <w:t>switch</w:t>
+      </w:r>
+      <w:proofErr w:type="spellEnd"/>
+      <w:r>
+        <w:t xml:space="preserve">, </w:t>
+      </w:r>
+      <w:proofErr w:type="spellStart"/>
+      <w:r>
+        <w:t>allowing</w:t>
+      </w:r>
+      <w:proofErr w:type="spellEnd"/>
+      <w:r>
+        <w:t xml:space="preserve"> </w:t>
+      </w:r>
+      <w:proofErr w:type="spellStart"/>
+      <w:r>
+        <w:t>residents</w:t>
+      </w:r>
+      <w:proofErr w:type="spellEnd"/>
+      <w:r>
+        <w:t xml:space="preserve"> </w:t>
+      </w:r>
+      <w:proofErr w:type="spellStart"/>
+      <w:r>
+        <w:t>to</w:t>
+      </w:r>
+      <w:proofErr w:type="spellEnd"/>
+      <w:r>
+        <w:t xml:space="preserve"> </w:t>
+      </w:r>
+      <w:proofErr w:type="spellStart"/>
+      <w:r>
+        <w:t>connect</w:t>
+      </w:r>
+      <w:proofErr w:type="spellEnd"/>
+      <w:r>
+        <w:t xml:space="preserve"> </w:t>
+      </w:r>
+      <w:proofErr w:type="spellStart"/>
+      <w:r>
+        <w:t>to</w:t>
+      </w:r>
+      <w:proofErr w:type="spellEnd"/>
+      <w:r>
+        <w:t xml:space="preserve"> </w:t>
+      </w:r>
+      <w:proofErr w:type="spellStart"/>
+      <w:r>
+        <w:t>their</w:t>
+      </w:r>
+      <w:proofErr w:type="spellEnd"/>
+      <w:r>
+        <w:t xml:space="preserve"> </w:t>
+      </w:r>
+      <w:proofErr w:type="spellStart"/>
+      <w:r>
+        <w:t>apartment's</w:t>
+      </w:r>
+      <w:proofErr w:type="spellEnd"/>
+      <w:r>
+        <w:t xml:space="preserve"> </w:t>
+      </w:r>
+      <w:proofErr w:type="spellStart"/>
+      <w:r>
+        <w:t>network</w:t>
+      </w:r>
+      <w:proofErr w:type="spellEnd"/>
+      <w:r>
+        <w:t xml:space="preserve"> </w:t>
+      </w:r>
+      <w:proofErr w:type="spellStart"/>
+      <w:r>
+        <w:t>via</w:t>
+      </w:r>
+      <w:proofErr w:type="spellEnd"/>
+      <w:r>
+        <w:t xml:space="preserve"> </w:t>
+      </w:r>
+      <w:proofErr w:type="spellStart"/>
+      <w:r>
+        <w:t>Ethernet</w:t>
+      </w:r>
+      <w:proofErr w:type="spellEnd"/>
+      <w:r>
+        <w:t xml:space="preserve"> </w:t>
+      </w:r>
+      <w:proofErr w:type="spellStart"/>
+      <w:r>
+        <w:t>or</w:t>
+      </w:r>
+      <w:proofErr w:type="spellEnd"/>
+      <w:r>
+        <w:t xml:space="preserve"> </w:t>
+      </w:r>
+      <w:proofErr w:type="spellStart"/>
+      <w:r>
+        <w:t>Wi-Fi</w:t>
+      </w:r>
+      <w:proofErr w:type="spellEnd"/>
+      <w:r>
+        <w:t xml:space="preserve">. </w:t>
+      </w:r>
+      <w:proofErr w:type="spellStart"/>
+      <w:r>
+        <w:t>This</w:t>
+      </w:r>
+      <w:proofErr w:type="spellEnd"/>
+      <w:r>
+        <w:t xml:space="preserve"> </w:t>
+      </w:r>
+      <w:proofErr w:type="spellStart"/>
+      <w:r>
+        <w:t>setup</w:t>
+      </w:r>
+      <w:proofErr w:type="spellEnd"/>
+      <w:r>
+        <w:t xml:space="preserve"> </w:t>
+      </w:r>
+      <w:proofErr w:type="spellStart"/>
+      <w:r>
+        <w:t>ensures</w:t>
+      </w:r>
+      <w:proofErr w:type="spellEnd"/>
+      <w:r>
+        <w:t xml:space="preserve"> </w:t>
+      </w:r>
+      <w:proofErr w:type="spellStart"/>
+      <w:r>
+        <w:t>privacy</w:t>
+      </w:r>
+      <w:proofErr w:type="spellEnd"/>
+      <w:r>
+        <w:t xml:space="preserve"> </w:t>
+      </w:r>
+      <w:proofErr w:type="spellStart"/>
+      <w:r>
+        <w:t>and</w:t>
+      </w:r>
+      <w:proofErr w:type="spellEnd"/>
+      <w:r>
+        <w:t xml:space="preserve"> </w:t>
+      </w:r>
+      <w:proofErr w:type="spellStart"/>
+      <w:r>
+        <w:t>security</w:t>
+      </w:r>
+      <w:proofErr w:type="spellEnd"/>
+      <w:r>
+        <w:t xml:space="preserve"> </w:t>
+      </w:r>
+      <w:proofErr w:type="spellStart"/>
+      <w:r>
+        <w:t>while</w:t>
+      </w:r>
+      <w:proofErr w:type="spellEnd"/>
+      <w:r>
+        <w:t xml:space="preserve"> </w:t>
+      </w:r>
+      <w:proofErr w:type="spellStart"/>
+      <w:r>
+        <w:t>sharing</w:t>
+      </w:r>
+      <w:proofErr w:type="spellEnd"/>
+      <w:r>
+        <w:t xml:space="preserve"> a </w:t>
+      </w:r>
+      <w:proofErr w:type="spellStart"/>
+      <w:r>
+        <w:t>single</w:t>
+      </w:r>
+      <w:proofErr w:type="spellEnd"/>
+      <w:r>
+        <w:t xml:space="preserve"> </w:t>
+      </w:r>
+      <w:proofErr w:type="spellStart"/>
+      <w:r>
+        <w:t>internet</w:t>
+      </w:r>
+      <w:proofErr w:type="spellEnd"/>
+      <w:r>
+        <w:t xml:space="preserve"> </w:t>
+      </w:r>
+      <w:proofErr w:type="spellStart"/>
+      <w:r>
+        <w:t>connection</w:t>
+      </w:r>
+      <w:proofErr w:type="spellEnd"/>
+      <w:r>
+        <w:t xml:space="preserve">, </w:t>
+      </w:r>
+      <w:proofErr w:type="spellStart"/>
+      <w:r>
+        <w:t>combining</w:t>
+      </w:r>
+      <w:proofErr w:type="spellEnd"/>
+      <w:r>
+        <w:t xml:space="preserve"> </w:t>
+      </w:r>
+      <w:proofErr w:type="spellStart"/>
+      <w:r>
+        <w:t>convenience</w:t>
+      </w:r>
+      <w:proofErr w:type="spellEnd"/>
+      <w:r>
+        <w:t xml:space="preserve"> </w:t>
+      </w:r>
+      <w:proofErr w:type="spellStart"/>
+      <w:r>
+        <w:t>with</w:t>
+      </w:r>
+      <w:proofErr w:type="spellEnd"/>
+      <w:r>
+        <w:t xml:space="preserve"> </w:t>
+      </w:r>
+      <w:proofErr w:type="spellStart"/>
+      <w:r>
+        <w:t>robust</w:t>
+      </w:r>
+      <w:proofErr w:type="spellEnd"/>
+      <w:r>
+        <w:t xml:space="preserve"> </w:t>
+      </w:r>
+      <w:proofErr w:type="spellStart"/>
+      <w:r>
+        <w:t>network</w:t>
+      </w:r>
+      <w:proofErr w:type="spellEnd"/>
+      <w:r>
+        <w:t xml:space="preserve"> </w:t>
+      </w:r>
+      <w:proofErr w:type="spellStart"/>
+      <w:r>
+        <w:t>isolation</w:t>
+      </w:r>
+      <w:proofErr w:type="spellEnd"/>
+      <w:r>
+        <w:t>.</w:t>
+      </w:r>
+      <w:r>
+        <w:rPr>
+          <w:lang w:val="en-US"/>
+        </w:rPr>
+        <w:t xml:space="preserve"> </w:t>
+      </w:r>
+      <w:r>
+        <w:rPr>
+          <w:lang w:val="en-US"/>
+        </w:rPr>
+        <w:t>Our</w:t>
+      </w:r>
+      <w:r>
+        <w:t xml:space="preserve"> </w:t>
+      </w:r>
+      <w:proofErr w:type="spellStart"/>
+      <w:r>
+        <w:t>apartment</w:t>
+      </w:r>
+      <w:proofErr w:type="spellEnd"/>
+      <w:r>
+        <w:t xml:space="preserve"> </w:t>
+      </w:r>
+      <w:proofErr w:type="spellStart"/>
+      <w:r>
+        <w:t>hosts</w:t>
+      </w:r>
+      <w:proofErr w:type="spellEnd"/>
+      <w:r>
+        <w:t xml:space="preserve"> a </w:t>
+      </w:r>
+      <w:proofErr w:type="spellStart"/>
+      <w:r>
+        <w:t>simple</w:t>
+      </w:r>
+      <w:proofErr w:type="spellEnd"/>
+      <w:r>
+        <w:t xml:space="preserve"> </w:t>
+      </w:r>
+      <w:proofErr w:type="spellStart"/>
+      <w:r>
+        <w:t>website</w:t>
+      </w:r>
+      <w:proofErr w:type="spellEnd"/>
+      <w:r>
+        <w:t xml:space="preserve"> </w:t>
+      </w:r>
+      <w:proofErr w:type="spellStart"/>
+      <w:r>
+        <w:t>on</w:t>
+      </w:r>
+      <w:proofErr w:type="spellEnd"/>
+      <w:r>
+        <w:t xml:space="preserve"> a </w:t>
+      </w:r>
+      <w:proofErr w:type="spellStart"/>
+      <w:r>
+        <w:t>representative</w:t>
+      </w:r>
+      <w:proofErr w:type="spellEnd"/>
+      <w:r>
+        <w:t xml:space="preserve"> </w:t>
+      </w:r>
+      <w:proofErr w:type="spellStart"/>
+      <w:r>
+        <w:t>web</w:t>
+      </w:r>
+      <w:proofErr w:type="spellEnd"/>
+      <w:r>
+        <w:t xml:space="preserve"> </w:t>
+      </w:r>
+      <w:proofErr w:type="spellStart"/>
+      <w:r>
+        <w:t>server</w:t>
+      </w:r>
+      <w:proofErr w:type="spellEnd"/>
+      <w:r>
+        <w:t xml:space="preserve">. </w:t>
+      </w:r>
+      <w:proofErr w:type="spellStart"/>
+      <w:r>
+        <w:t>This</w:t>
+      </w:r>
+      <w:proofErr w:type="spellEnd"/>
+      <w:r>
+        <w:t xml:space="preserve"> </w:t>
+      </w:r>
+      <w:proofErr w:type="spellStart"/>
+      <w:r>
+        <w:t>website</w:t>
+      </w:r>
+      <w:proofErr w:type="spellEnd"/>
+      <w:r>
+        <w:t xml:space="preserve"> </w:t>
+      </w:r>
+      <w:proofErr w:type="spellStart"/>
+      <w:r>
+        <w:t>contains</w:t>
+      </w:r>
+      <w:proofErr w:type="spellEnd"/>
+      <w:r>
+        <w:t xml:space="preserve"> </w:t>
+      </w:r>
+      <w:proofErr w:type="spellStart"/>
+      <w:r>
+        <w:t>tenant</w:t>
+      </w:r>
+      <w:proofErr w:type="spellEnd"/>
+      <w:r>
+        <w:t xml:space="preserve"> </w:t>
+      </w:r>
+      <w:proofErr w:type="spellStart"/>
+      <w:r>
+        <w:t>information</w:t>
+      </w:r>
+      <w:proofErr w:type="spellEnd"/>
+      <w:r>
+        <w:t xml:space="preserve"> </w:t>
+      </w:r>
+      <w:proofErr w:type="spellStart"/>
+      <w:r>
+        <w:t>and</w:t>
+      </w:r>
+      <w:proofErr w:type="spellEnd"/>
+      <w:r>
+        <w:t xml:space="preserve"> </w:t>
+      </w:r>
+      <w:proofErr w:type="spellStart"/>
+      <w:r>
+        <w:t>details</w:t>
+      </w:r>
+      <w:proofErr w:type="spellEnd"/>
+      <w:r>
+        <w:t xml:space="preserve"> </w:t>
+      </w:r>
+      <w:proofErr w:type="spellStart"/>
+      <w:r>
+        <w:t>about</w:t>
+      </w:r>
+      <w:proofErr w:type="spellEnd"/>
+      <w:r>
+        <w:t xml:space="preserve"> </w:t>
+      </w:r>
+      <w:proofErr w:type="spellStart"/>
+      <w:r>
+        <w:t>all</w:t>
+      </w:r>
+      <w:proofErr w:type="spellEnd"/>
+      <w:r>
+        <w:t xml:space="preserve"> </w:t>
+      </w:r>
+      <w:proofErr w:type="spellStart"/>
+      <w:r>
+        <w:t>available</w:t>
+      </w:r>
+      <w:proofErr w:type="spellEnd"/>
+      <w:r>
+        <w:t xml:space="preserve"> </w:t>
+      </w:r>
+      <w:proofErr w:type="spellStart"/>
+      <w:r>
+        <w:t>services</w:t>
+      </w:r>
+      <w:proofErr w:type="spellEnd"/>
+      <w:r>
+        <w:t xml:space="preserve"> </w:t>
+      </w:r>
+      <w:proofErr w:type="spellStart"/>
+      <w:r>
+        <w:t>in</w:t>
+      </w:r>
+      <w:proofErr w:type="spellEnd"/>
+      <w:r>
+        <w:t xml:space="preserve"> </w:t>
+      </w:r>
+      <w:proofErr w:type="spellStart"/>
+      <w:r>
+        <w:t>their</w:t>
+      </w:r>
+      <w:proofErr w:type="spellEnd"/>
+      <w:r>
+        <w:t xml:space="preserve"> </w:t>
+      </w:r>
+      <w:proofErr w:type="spellStart"/>
+      <w:r>
+        <w:t>networ</w:t>
+      </w:r>
+      <w:proofErr w:type="spellEnd"/>
+      <w:r>
+        <w:rPr>
+          <w:lang w:val="en-US"/>
+        </w:rPr>
+        <w:t xml:space="preserve">k. The </w:t>
+      </w:r>
+      <w:proofErr w:type="spellStart"/>
+      <w:r>
+        <w:t>apartment</w:t>
+      </w:r>
+      <w:proofErr w:type="spellEnd"/>
+      <w:r>
+        <w:rPr>
+          <w:lang w:val="en-US"/>
+        </w:rPr>
+        <w:t xml:space="preserve"> has</w:t>
+      </w:r>
+      <w:r>
+        <w:t xml:space="preserve"> </w:t>
+      </w:r>
+      <w:proofErr w:type="spellStart"/>
+      <w:r>
+        <w:t>implement</w:t>
+      </w:r>
+      <w:proofErr w:type="spellEnd"/>
+      <w:r>
+        <w:rPr>
+          <w:lang w:val="en-US"/>
+        </w:rPr>
+        <w:t>ed</w:t>
+      </w:r>
+      <w:r>
+        <w:t xml:space="preserve"> </w:t>
+      </w:r>
+      <w:proofErr w:type="spellStart"/>
+      <w:r>
+        <w:t>an</w:t>
+      </w:r>
+      <w:proofErr w:type="spellEnd"/>
+      <w:r>
+        <w:t xml:space="preserve"> </w:t>
+      </w:r>
+      <w:proofErr w:type="spellStart"/>
+      <w:r>
+        <w:t>advertisement</w:t>
+      </w:r>
+      <w:proofErr w:type="spellEnd"/>
+      <w:r>
+        <w:t xml:space="preserve"> </w:t>
+      </w:r>
+      <w:proofErr w:type="spellStart"/>
+      <w:r>
+        <w:t>blocker</w:t>
+      </w:r>
+      <w:proofErr w:type="spellEnd"/>
+      <w:r>
+        <w:t xml:space="preserve">, </w:t>
+      </w:r>
+      <w:proofErr w:type="spellStart"/>
+      <w:r>
+        <w:t>allowing</w:t>
+      </w:r>
+      <w:proofErr w:type="spellEnd"/>
+      <w:r>
+        <w:t xml:space="preserve"> </w:t>
+      </w:r>
+      <w:proofErr w:type="spellStart"/>
+      <w:r>
+        <w:t>students</w:t>
+      </w:r>
+      <w:proofErr w:type="spellEnd"/>
+      <w:r>
+        <w:t xml:space="preserve"> </w:t>
+      </w:r>
+      <w:proofErr w:type="spellStart"/>
+      <w:r>
+        <w:t>to</w:t>
+      </w:r>
+      <w:proofErr w:type="spellEnd"/>
+      <w:r>
+        <w:t xml:space="preserve"> </w:t>
+      </w:r>
+      <w:proofErr w:type="spellStart"/>
+      <w:r>
+        <w:t>browse</w:t>
+      </w:r>
+      <w:proofErr w:type="spellEnd"/>
+      <w:r>
+        <w:t xml:space="preserve"> </w:t>
+      </w:r>
+      <w:proofErr w:type="spellStart"/>
+      <w:r>
+        <w:t>without</w:t>
+      </w:r>
+      <w:proofErr w:type="spellEnd"/>
+      <w:r>
+        <w:t xml:space="preserve"> </w:t>
+      </w:r>
+      <w:proofErr w:type="spellStart"/>
+      <w:r>
+        <w:t>advertisements</w:t>
+      </w:r>
+      <w:proofErr w:type="spellEnd"/>
+      <w:r>
+        <w:rPr>
+          <w:lang w:val="en-US"/>
+        </w:rPr>
+        <w:t xml:space="preserve">. </w:t>
+      </w:r>
+      <w:proofErr w:type="spellStart"/>
+      <w:r>
+        <w:t>To</w:t>
+      </w:r>
+      <w:proofErr w:type="spellEnd"/>
+      <w:r>
+        <w:t xml:space="preserve"> </w:t>
+      </w:r>
+      <w:proofErr w:type="spellStart"/>
+      <w:r>
+        <w:t>increase</w:t>
+      </w:r>
+      <w:proofErr w:type="spellEnd"/>
+      <w:r>
+        <w:t xml:space="preserve"> </w:t>
+      </w:r>
+      <w:proofErr w:type="spellStart"/>
+      <w:r>
+        <w:t>awareness</w:t>
+      </w:r>
+      <w:proofErr w:type="spellEnd"/>
+      <w:r>
+        <w:t xml:space="preserve"> </w:t>
+      </w:r>
+      <w:proofErr w:type="spellStart"/>
+      <w:r>
+        <w:t>of</w:t>
+      </w:r>
+      <w:proofErr w:type="spellEnd"/>
+      <w:r>
+        <w:t xml:space="preserve"> </w:t>
+      </w:r>
+      <w:proofErr w:type="spellStart"/>
+      <w:r>
+        <w:t>energy</w:t>
+      </w:r>
+      <w:proofErr w:type="spellEnd"/>
+      <w:r>
+        <w:t xml:space="preserve"> </w:t>
+      </w:r>
+      <w:proofErr w:type="spellStart"/>
+      <w:r>
+        <w:t>consumption</w:t>
+      </w:r>
+      <w:proofErr w:type="spellEnd"/>
+      <w:r>
+        <w:t xml:space="preserve">, </w:t>
+      </w:r>
+      <w:r>
+        <w:rPr>
+          <w:lang w:val="en-US"/>
+        </w:rPr>
+        <w:t>our</w:t>
+      </w:r>
+      <w:r>
+        <w:t xml:space="preserve"> </w:t>
+      </w:r>
+      <w:proofErr w:type="spellStart"/>
+      <w:r>
+        <w:t>apartment</w:t>
+      </w:r>
+      <w:proofErr w:type="spellEnd"/>
+      <w:r>
+        <w:t xml:space="preserve"> </w:t>
+      </w:r>
+      <w:proofErr w:type="spellStart"/>
+      <w:r>
+        <w:t>monitors</w:t>
+      </w:r>
+      <w:proofErr w:type="spellEnd"/>
+      <w:r>
+        <w:t xml:space="preserve"> </w:t>
+      </w:r>
+      <w:proofErr w:type="spellStart"/>
+      <w:r>
+        <w:t>electricity</w:t>
+      </w:r>
+      <w:proofErr w:type="spellEnd"/>
+      <w:r>
+        <w:t xml:space="preserve"> </w:t>
+      </w:r>
+      <w:proofErr w:type="spellStart"/>
+      <w:r>
+        <w:t>consumption</w:t>
+      </w:r>
+      <w:proofErr w:type="spellEnd"/>
+      <w:r>
+        <w:t xml:space="preserve"> </w:t>
+      </w:r>
+      <w:proofErr w:type="spellStart"/>
+      <w:r>
+        <w:t>in</w:t>
+      </w:r>
+      <w:proofErr w:type="spellEnd"/>
+      <w:r>
+        <w:t xml:space="preserve"> </w:t>
+      </w:r>
+      <w:proofErr w:type="spellStart"/>
+      <w:r>
+        <w:t>real</w:t>
+      </w:r>
+      <w:proofErr w:type="spellEnd"/>
+      <w:r>
+        <w:t xml:space="preserve"> </w:t>
+      </w:r>
+      <w:proofErr w:type="spellStart"/>
+      <w:r>
+        <w:t>time</w:t>
+      </w:r>
+      <w:proofErr w:type="spellEnd"/>
+      <w:r>
+        <w:t xml:space="preserve">. </w:t>
+      </w:r>
+      <w:proofErr w:type="spellStart"/>
+      <w:r>
+        <w:t>This</w:t>
+      </w:r>
+      <w:proofErr w:type="spellEnd"/>
+      <w:r>
+        <w:t xml:space="preserve"> </w:t>
+      </w:r>
+      <w:proofErr w:type="spellStart"/>
+      <w:r>
+        <w:t>is</w:t>
+      </w:r>
+      <w:proofErr w:type="spellEnd"/>
+      <w:r>
+        <w:t xml:space="preserve"> </w:t>
+      </w:r>
+      <w:proofErr w:type="spellStart"/>
+      <w:r>
+        <w:t>implemented</w:t>
+      </w:r>
+      <w:proofErr w:type="spellEnd"/>
+      <w:r>
+        <w:t xml:space="preserve"> </w:t>
+      </w:r>
+      <w:proofErr w:type="spellStart"/>
+      <w:r>
+        <w:t>as</w:t>
+      </w:r>
+      <w:proofErr w:type="spellEnd"/>
+      <w:r>
+        <w:t xml:space="preserve"> </w:t>
+      </w:r>
+      <w:proofErr w:type="spellStart"/>
+      <w:r>
+        <w:t>an</w:t>
+      </w:r>
+      <w:proofErr w:type="spellEnd"/>
+      <w:r>
+        <w:t xml:space="preserve"> </w:t>
+      </w:r>
+      <w:proofErr w:type="spellStart"/>
+      <w:r>
+        <w:t>IoT</w:t>
+      </w:r>
+      <w:proofErr w:type="spellEnd"/>
+      <w:r>
+        <w:t xml:space="preserve"> </w:t>
+      </w:r>
+      <w:proofErr w:type="spellStart"/>
+      <w:r>
+        <w:t>service</w:t>
+      </w:r>
+      <w:proofErr w:type="spellEnd"/>
+      <w:r>
+        <w:t xml:space="preserve"> </w:t>
+      </w:r>
+      <w:proofErr w:type="spellStart"/>
+      <w:r>
+        <w:t>for</w:t>
+      </w:r>
+      <w:proofErr w:type="spellEnd"/>
+      <w:r>
+        <w:t xml:space="preserve"> </w:t>
+      </w:r>
+      <w:proofErr w:type="spellStart"/>
+      <w:r>
+        <w:t>tracking</w:t>
+      </w:r>
+      <w:proofErr w:type="spellEnd"/>
+      <w:r>
+        <w:t xml:space="preserve"> </w:t>
+      </w:r>
+      <w:proofErr w:type="spellStart"/>
+      <w:r>
+        <w:t>and</w:t>
+      </w:r>
+      <w:proofErr w:type="spellEnd"/>
+      <w:r>
+        <w:t xml:space="preserve"> </w:t>
+      </w:r>
+      <w:proofErr w:type="spellStart"/>
+      <w:r>
+        <w:t>displaying</w:t>
+      </w:r>
+      <w:proofErr w:type="spellEnd"/>
+      <w:r>
+        <w:t xml:space="preserve"> </w:t>
+      </w:r>
+      <w:proofErr w:type="spellStart"/>
+      <w:r>
+        <w:t>energy</w:t>
+      </w:r>
+      <w:proofErr w:type="spellEnd"/>
+      <w:r>
+        <w:t xml:space="preserve"> </w:t>
+      </w:r>
+      <w:proofErr w:type="spellStart"/>
+      <w:r>
+        <w:t>usage</w:t>
+      </w:r>
+      <w:proofErr w:type="spellEnd"/>
+      <w:r>
+        <w:t xml:space="preserve"> </w:t>
+      </w:r>
+      <w:proofErr w:type="spellStart"/>
+      <w:r>
+        <w:t>data</w:t>
+      </w:r>
+      <w:proofErr w:type="spellEnd"/>
+      <w:r>
+        <w:rPr>
+          <w:lang w:val="en-US"/>
+        </w:rPr>
+        <w:t xml:space="preserve">. We also have implemented Philips Hue light bulbs that the tenant can control remotely. </w:t>
+      </w:r>
+    </w:p>
+    <w:p>
+      <w:pPr>
+        <w:rPr>
+          <w:lang w:val="en-US"/>
+        </w:rPr>
+      </w:pPr>
+    </w:p>
+    <w:bookmarkEnd w:id="0"/>
+    <w:p>
+      <w:pPr>
+        <w:pStyle w:val="Heading2"/>
+        <w:rPr>
+          <w:lang w:val="en-US"/>
+        </w:rPr>
+      </w:pPr>
+      <w:r>
+        <w:rPr>
+          <w:lang w:val="en-US"/>
+        </w:rPr>
+        <w:t>Diagram illustrating the network topology</w:t>
+      </w:r>
+    </w:p>
+    <w:p>
+      <w:pPr>
+        <w:rPr>
+          <w:lang w:val="en-US"/>
+        </w:rPr>
+      </w:pPr>
+    </w:p>
+    <w:p>
+      <w:pPr>
+        <w:pStyle w:val="Heading2"/>
+        <w:rPr>
+          <w:lang w:val="en-US"/>
+        </w:rPr>
+      </w:pPr>
+      <w:r>
+        <w:rPr>
+          <w:lang w:val="en-US"/>
+        </w:rPr>
+        <w:lastRenderedPageBreak/>
+        <w:t>D</w:t>
+      </w:r>
+      <w:proofErr w:type="spellStart"/>
+      <w:r>
+        <w:t>evices</w:t>
+      </w:r>
+      <w:proofErr w:type="spellEnd"/>
+      <w:r>
+        <w:t xml:space="preserve"> </w:t>
+      </w:r>
+      <w:proofErr w:type="spellStart"/>
+      <w:r>
+        <w:t>included</w:t>
+      </w:r>
+      <w:proofErr w:type="spellEnd"/>
+      <w:r>
+        <w:t xml:space="preserve"> </w:t>
+      </w:r>
+      <w:proofErr w:type="spellStart"/>
+      <w:r>
+        <w:t>in</w:t>
+      </w:r>
+      <w:proofErr w:type="spellEnd"/>
+      <w:r>
+        <w:t xml:space="preserve"> </w:t>
+      </w:r>
+      <w:proofErr w:type="spellStart"/>
+      <w:r>
+        <w:t>the</w:t>
+      </w:r>
+      <w:proofErr w:type="spellEnd"/>
+      <w:r>
+        <w:t xml:space="preserve"> </w:t>
+      </w:r>
+      <w:proofErr w:type="spellStart"/>
+      <w:r>
+        <w:t>network</w:t>
+      </w:r>
+      <w:proofErr w:type="spellEnd"/>
+    </w:p>
+    <w:p>
+      <w:pPr>
+        <w:pStyle w:val="ListParagraph"/>
         <w:numPr>
           <w:ilvl w:val="0"/>
           <w:numId w:val="30"/>
@@ -1513,83 +4175,16 @@
           <w:lang w:val="en-US"/>
         </w:rPr>
       </w:pPr>
-      <w:bookmarkStart w:id="2" w:name="_Toc184301128"/>
-      <w:proofErr w:type="spellStart"/>
-      <w:r>
-        <w:t>Functional</w:t>
-      </w:r>
-      <w:proofErr w:type="spellEnd"/>
-      <w:r>
-        <w:t xml:space="preserve"> </w:t>
-      </w:r>
-      <w:proofErr w:type="spellStart"/>
-      <w:r>
-        <w:t>Requirements</w:t>
-      </w:r>
-      <w:bookmarkEnd w:id="2"/>
-      <w:proofErr w:type="spellEnd"/>
       <w:r>
         <w:rPr>
           <w:lang w:val="en-US"/>
         </w:rPr>
-        <w:t xml:space="preserve"> </w:t>
+        <w:t>Wireless Router</w:t>
       </w:r>
     </w:p>
     <w:p>
       <w:pPr>
-        <w:pStyle w:val="a3"/>
-        <w:numPr>
-          <w:ilvl w:val="1"/>
-          <w:numId w:val="30"/>
-        </w:numPr>
-        <w:rPr>
-          <w:lang w:val="en-US"/>
-        </w:rPr>
-      </w:pPr>
-      <w:r>
-        <w:t xml:space="preserve">LAN </w:t>
-      </w:r>
-      <w:proofErr w:type="spellStart"/>
-      <w:r>
-        <w:t>setup</w:t>
-      </w:r>
-      <w:proofErr w:type="spellEnd"/>
-      <w:r>
-        <w:t xml:space="preserve">, </w:t>
-      </w:r>
-      <w:proofErr w:type="spellStart"/>
-      <w:r>
-        <w:t>web</w:t>
-      </w:r>
-      <w:proofErr w:type="spellEnd"/>
-      <w:r>
-        <w:t xml:space="preserve"> </w:t>
-      </w:r>
-      <w:proofErr w:type="spellStart"/>
-      <w:r>
-        <w:t>server</w:t>
-      </w:r>
-      <w:proofErr w:type="spellEnd"/>
-      <w:r>
-        <w:t xml:space="preserve"> </w:t>
-      </w:r>
-      <w:proofErr w:type="spellStart"/>
-      <w:r>
-        <w:t>hosting</w:t>
-      </w:r>
-      <w:proofErr w:type="spellEnd"/>
-      <w:r>
-        <w:t xml:space="preserve">, </w:t>
-      </w:r>
-      <w:proofErr w:type="spellStart"/>
-      <w:r>
-        <w:t>ad-blocking</w:t>
-      </w:r>
-      <w:proofErr w:type="spellEnd"/>
-    </w:p>
-    <w:p>
-      <w:pPr>
-        <w:pStyle w:val="3"/>
+        <w:pStyle w:val="ListParagraph"/>
         <w:numPr>
           <w:ilvl w:val="0"/>
           <w:numId w:val="30"/>
@@ -1598,259 +4193,16 @@
           <w:lang w:val="en-US"/>
         </w:rPr>
       </w:pPr>
-      <w:bookmarkStart w:id="3" w:name="_Toc184301129"/>
-      <w:proofErr w:type="spellStart"/>
-      <w:r>
-        <w:t>Non-Functional</w:t>
-      </w:r>
-      <w:proofErr w:type="spellEnd"/>
-      <w:r>
-        <w:t xml:space="preserve"> </w:t>
-      </w:r>
-      <w:proofErr w:type="spellStart"/>
-      <w:r>
-        <w:t>Requirements</w:t>
-      </w:r>
-      <w:bookmarkEnd w:id="3"/>
-      <w:proofErr w:type="spellEnd"/>
       <w:r>
         <w:rPr>
           <w:lang w:val="en-US"/>
         </w:rPr>
-        <w:t xml:space="preserve"> </w:t>
+        <w:t>Ethernet cable</w:t>
       </w:r>
     </w:p>
     <w:p>
       <w:pPr>
-        <w:pStyle w:val="a3"/>
-        <w:numPr>
-          <w:ilvl w:val="1"/>
-          <w:numId w:val="30"/>
-        </w:numPr>
-        <w:rPr>
-          <w:lang w:val="en-US"/>
-        </w:rPr>
-      </w:pPr>
-      <w:proofErr w:type="spellStart"/>
-      <w:r>
-        <w:t>security</w:t>
-      </w:r>
-      <w:proofErr w:type="spellEnd"/>
-      <w:r>
-        <w:t xml:space="preserve"> </w:t>
-      </w:r>
-      <w:proofErr w:type="spellStart"/>
-      <w:r>
-        <w:t>levels</w:t>
-      </w:r>
-      <w:proofErr w:type="spellEnd"/>
-      <w:r>
-        <w:t xml:space="preserve">, </w:t>
-      </w:r>
-      <w:proofErr w:type="spellStart"/>
-      <w:r>
-        <w:t>energy</w:t>
-      </w:r>
-      <w:proofErr w:type="spellEnd"/>
-      <w:r>
-        <w:t xml:space="preserve"> </w:t>
-      </w:r>
-      <w:proofErr w:type="spellStart"/>
-      <w:r>
-        <w:t>monitoring</w:t>
-      </w:r>
-      <w:proofErr w:type="spellEnd"/>
-      <w:r>
-        <w:t xml:space="preserve"> </w:t>
-      </w:r>
-      <w:proofErr w:type="spellStart"/>
-      <w:r>
-        <w:t>accuracy</w:t>
-      </w:r>
-      <w:proofErr w:type="spellEnd"/>
-      <w:r>
-        <w:t xml:space="preserve">, </w:t>
-      </w:r>
-      <w:proofErr w:type="spellStart"/>
-      <w:r>
-        <w:t>and</w:t>
-      </w:r>
-      <w:proofErr w:type="spellEnd"/>
-      <w:r>
-        <w:t xml:space="preserve"> </w:t>
-      </w:r>
-      <w:proofErr w:type="spellStart"/>
-      <w:r>
-        <w:t>usability</w:t>
-      </w:r>
-      <w:proofErr w:type="spellEnd"/>
-    </w:p>
-    <w:p>
-      <w:pPr>
-        <w:pStyle w:val="a3"/>
-        <w:numPr>
-          <w:ilvl w:val="0"/>
-          <w:numId w:val="30"/>
-        </w:numPr>
-        <w:rPr>
-          <w:rStyle w:val="30"/>
-          <w:rFonts w:asciiTheme="minorHAnsi" w:eastAsiaTheme="minorHAnsi" w:hAnsiTheme="minorHAnsi" w:cstheme="minorBidi"/>
-          <w:color w:val="auto"/>
-          <w:sz w:val="22"/>
-          <w:szCs w:val="22"/>
-          <w:lang w:val="en-US"/>
-        </w:rPr>
-      </w:pPr>
-      <w:bookmarkStart w:id="4" w:name="_Toc184301130"/>
-      <w:proofErr w:type="spellStart"/>
-      <w:r>
-        <w:rPr>
-          <w:rStyle w:val="30"/>
-        </w:rPr>
-        <w:t>Prioritization</w:t>
-      </w:r>
-      <w:bookmarkEnd w:id="4"/>
-      <w:proofErr w:type="spellEnd"/>
-    </w:p>
-    <w:p>
-      <w:pPr>
-        <w:pStyle w:val="a3"/>
-        <w:numPr>
-          <w:ilvl w:val="1"/>
-          <w:numId w:val="30"/>
-        </w:numPr>
-        <w:rPr>
-          <w:lang w:val="en-US"/>
-        </w:rPr>
-      </w:pPr>
-      <w:hyperlink r:id="rId7" w:history="1">
-        <w:proofErr w:type="spellStart"/>
-        <w:r>
-          <w:rPr>
-            <w:rStyle w:val="a5"/>
-            <w:lang w:val="en-US"/>
-          </w:rPr>
-          <w:t>MoSCoW</w:t>
-        </w:r>
-        <w:proofErr w:type="spellEnd"/>
-        <w:r>
-          <w:rPr>
-            <w:rStyle w:val="a5"/>
-            <w:lang w:val="en-US"/>
-          </w:rPr>
-          <w:t xml:space="preserve"> Matrix</w:t>
-        </w:r>
-      </w:hyperlink>
-    </w:p>
-    <w:p>
-      <w:pPr>
-        <w:rPr>
-          <w:lang w:val="en-US"/>
-        </w:rPr>
-      </w:pPr>
-      <w:r>
-        <w:rPr>
-          <w:noProof/>
-          <w:lang w:val="en-US"/>
-        </w:rPr>
-        <w:drawing>
-          <wp:inline distT="0" distB="0" distL="0" distR="0" wp14:anchorId="1C40CF34" wp14:editId="51BF9986">
-            <wp:extent cx="5760720" cy="2684780"/>
-            <wp:effectExtent l="0" t="0" r="0" b="0"/>
-            <wp:docPr id="1457404140" name="Картина 4"/>
-            <wp:cNvGraphicFramePr>
-              <a:graphicFrameLocks xmlns:a="http://schemas.openxmlformats.org/drawingml/2006/main" noChangeAspect="1"/>
-            </wp:cNvGraphicFramePr>
-            <a:graphic xmlns:a="http://schemas.openxmlformats.org/drawingml/2006/main">
-              <a:graphicData uri="http://schemas.openxmlformats.org/drawingml/2006/picture">
-                <pic:pic xmlns:pic="http://schemas.openxmlformats.org/drawingml/2006/picture">
-                  <pic:nvPicPr>
-                    <pic:cNvPr id="1499362537" name="Картина 1499362537"/>
-                    <pic:cNvPicPr/>
-                  </pic:nvPicPr>
-                  <pic:blipFill>
-                    <a:blip r:embed="rId8" cstate="print">
-                      <a:extLst>
-                        <a:ext uri="{28A0092B-C50C-407E-A947-70E740481C1C}">
-                          <a14:useLocalDpi xmlns:a14="http://schemas.microsoft.com/office/drawing/2010/main" val="0"/>
-                        </a:ext>
-                      </a:extLst>
-                    </a:blip>
-                    <a:stretch>
-                      <a:fillRect/>
-                    </a:stretch>
-                  </pic:blipFill>
-                  <pic:spPr>
-                    <a:xfrm>
-                      <a:off x="0" y="0"/>
-                      <a:ext cx="5760720" cy="2684780"/>
-                    </a:xfrm>
-                    <a:prstGeom prst="rect">
-                      <a:avLst/>
-                    </a:prstGeom>
-                  </pic:spPr>
-                </pic:pic>
-              </a:graphicData>
-            </a:graphic>
-          </wp:inline>
-        </w:drawing>
-      </w:r>
-    </w:p>
-    <w:p>
-      <w:pPr>
-        <w:rPr>
-          <w:lang w:val="en-US"/>
-        </w:rPr>
-      </w:pPr>
-    </w:p>
-    <w:p>
-      <w:pPr>
-        <w:pStyle w:val="1"/>
-        <w:rPr>
-          <w:lang w:val="en-US"/>
-        </w:rPr>
-      </w:pPr>
-      <w:bookmarkStart w:id="5" w:name="_Toc184301131"/>
-      <w:r>
-        <w:rPr>
-          <w:lang w:val="en-US"/>
-        </w:rPr>
-        <w:t>System setup</w:t>
-      </w:r>
-      <w:bookmarkEnd w:id="5"/>
-      <w:r>
-        <w:rPr>
-          <w:lang w:val="en-US"/>
-        </w:rPr>
-        <w:t xml:space="preserve"> </w:t>
-      </w:r>
-    </w:p>
-    <w:p>
-      <w:pPr>
-        <w:pStyle w:val="2"/>
-        <w:rPr>
-          <w:lang w:val="en-US"/>
-        </w:rPr>
-      </w:pPr>
-      <w:bookmarkStart w:id="6" w:name="_Toc184301132"/>
-      <w:proofErr w:type="spellStart"/>
-      <w:r>
-        <w:t>Architecture</w:t>
-      </w:r>
-      <w:proofErr w:type="spellEnd"/>
-      <w:r>
-        <w:t xml:space="preserve"> </w:t>
-      </w:r>
-      <w:proofErr w:type="spellStart"/>
-      <w:r>
-        <w:t>Description</w:t>
-      </w:r>
-      <w:bookmarkEnd w:id="6"/>
-      <w:proofErr w:type="spellEnd"/>
-    </w:p>
-    <w:p>
-      <w:pPr>
-        <w:pStyle w:val="a3"/>
+        <w:pStyle w:val="ListParagraph"/>
         <w:numPr>
           <w:ilvl w:val="0"/>
           <w:numId w:val="30"/>
@@ -1863,103 +4215,12 @@
         <w:rPr>
           <w:lang w:val="en-US"/>
         </w:rPr>
-        <w:t>C</w:t>
-      </w:r>
-      <w:proofErr w:type="spellStart"/>
-      <w:r>
-        <w:t>entralized</w:t>
-      </w:r>
-      <w:proofErr w:type="spellEnd"/>
-      <w:r>
-        <w:t xml:space="preserve"> </w:t>
-      </w:r>
-      <w:proofErr w:type="spellStart"/>
-      <w:r>
-        <w:t>internet</w:t>
-      </w:r>
-      <w:proofErr w:type="spellEnd"/>
-      <w:r>
-        <w:t xml:space="preserve"> </w:t>
-      </w:r>
-      <w:proofErr w:type="spellStart"/>
-      <w:r>
-        <w:t>connection</w:t>
-      </w:r>
-      <w:proofErr w:type="spellEnd"/>
-      <w:r>
-        <w:t xml:space="preserve"> </w:t>
-      </w:r>
-      <w:proofErr w:type="spellStart"/>
-      <w:r>
-        <w:t>shared</w:t>
-      </w:r>
-      <w:proofErr w:type="spellEnd"/>
-      <w:r>
-        <w:t xml:space="preserve"> </w:t>
-      </w:r>
-      <w:proofErr w:type="spellStart"/>
-      <w:r>
-        <w:t>across</w:t>
-      </w:r>
-      <w:proofErr w:type="spellEnd"/>
-      <w:r>
-        <w:t xml:space="preserve"> </w:t>
-      </w:r>
-      <w:proofErr w:type="spellStart"/>
-      <w:r>
-        <w:t>apartments</w:t>
-      </w:r>
-      <w:proofErr w:type="spellEnd"/>
-      <w:r>
-        <w:t xml:space="preserve"> </w:t>
-      </w:r>
-      <w:proofErr w:type="spellStart"/>
-      <w:r>
-        <w:t>with</w:t>
-      </w:r>
-      <w:proofErr w:type="spellEnd"/>
-      <w:r>
-        <w:t xml:space="preserve"> </w:t>
-      </w:r>
-      <w:proofErr w:type="spellStart"/>
-      <w:r>
-        <w:t>individual</w:t>
-      </w:r>
-      <w:proofErr w:type="spellEnd"/>
-      <w:r>
-        <w:t xml:space="preserve"> </w:t>
-      </w:r>
-      <w:proofErr w:type="spellStart"/>
-      <w:r>
-        <w:t>LANs</w:t>
-      </w:r>
-      <w:proofErr w:type="spellEnd"/>
-      <w:r>
-        <w:rPr>
-          <w:lang w:val="en-US"/>
-        </w:rPr>
-        <w:t>;</w:t>
+        <w:t>Arduino Device</w:t>
       </w:r>
     </w:p>
     <w:p>
       <w:pPr>
-        <w:pStyle w:val="2"/>
-        <w:rPr>
-          <w:lang w:val="en-US"/>
-        </w:rPr>
-      </w:pPr>
-      <w:bookmarkStart w:id="7" w:name="_Toc184301133"/>
-      <w:r>
-        <w:rPr>
-          <w:lang w:val="en-US"/>
-        </w:rPr>
-        <w:t>Network Configuration</w:t>
-      </w:r>
-      <w:bookmarkEnd w:id="7"/>
-    </w:p>
-    <w:p>
-      <w:pPr>
-        <w:pStyle w:val="a3"/>
+        <w:pStyle w:val="ListParagraph"/>
         <w:numPr>
           <w:ilvl w:val="0"/>
           <w:numId w:val="30"/>
@@ -1968,1272 +4229,16 @@
           <w:lang w:val="en-US"/>
         </w:rPr>
       </w:pPr>
-      <w:proofErr w:type="spellStart"/>
-      <w:r>
-        <w:t>Each</w:t>
-      </w:r>
-      <w:proofErr w:type="spellEnd"/>
-      <w:r>
-        <w:t xml:space="preserve"> </w:t>
-      </w:r>
-      <w:proofErr w:type="spellStart"/>
-      <w:r>
-        <w:t>apartment</w:t>
-      </w:r>
-      <w:proofErr w:type="spellEnd"/>
-      <w:r>
-        <w:t xml:space="preserve"> </w:t>
-      </w:r>
-      <w:proofErr w:type="spellStart"/>
-      <w:r>
-        <w:t>has</w:t>
-      </w:r>
-      <w:proofErr w:type="spellEnd"/>
-      <w:r>
-        <w:t xml:space="preserve"> a</w:t>
-      </w:r>
-      <w:r>
-        <w:t xml:space="preserve"> </w:t>
-      </w:r>
-      <w:proofErr w:type="spellStart"/>
-      <w:r>
-        <w:t>router</w:t>
-      </w:r>
-      <w:proofErr w:type="spellEnd"/>
-      <w:r>
-        <w:t xml:space="preserve"> </w:t>
-      </w:r>
-      <w:proofErr w:type="spellStart"/>
-      <w:r>
-        <w:t>connected</w:t>
-      </w:r>
-      <w:proofErr w:type="spellEnd"/>
-      <w:r>
-        <w:t xml:space="preserve"> </w:t>
-      </w:r>
-      <w:proofErr w:type="spellStart"/>
-      <w:r>
-        <w:t>to</w:t>
-      </w:r>
-      <w:proofErr w:type="spellEnd"/>
-      <w:r>
-        <w:t xml:space="preserve"> a </w:t>
-      </w:r>
-      <w:proofErr w:type="spellStart"/>
-      <w:r>
-        <w:t>centrally</w:t>
-      </w:r>
-      <w:proofErr w:type="spellEnd"/>
-      <w:r>
-        <w:t xml:space="preserve"> </w:t>
-      </w:r>
-      <w:proofErr w:type="spellStart"/>
-      <w:r>
-        <w:t>managed</w:t>
-      </w:r>
-      <w:proofErr w:type="spellEnd"/>
-      <w:r>
-        <w:t xml:space="preserve"> </w:t>
-      </w:r>
-      <w:proofErr w:type="spellStart"/>
-      <w:r>
-        <w:t>switch</w:t>
-      </w:r>
-      <w:proofErr w:type="spellEnd"/>
-      <w:r>
-        <w:t xml:space="preserve"> </w:t>
-      </w:r>
-      <w:proofErr w:type="spellStart"/>
-      <w:r>
-        <w:t>that</w:t>
-      </w:r>
-      <w:proofErr w:type="spellEnd"/>
-      <w:r>
-        <w:t xml:space="preserve"> </w:t>
-      </w:r>
-      <w:proofErr w:type="spellStart"/>
-      <w:r>
-        <w:t>utilizes</w:t>
-      </w:r>
-      <w:proofErr w:type="spellEnd"/>
-      <w:r>
-        <w:t xml:space="preserve"> </w:t>
-      </w:r>
-      <w:proofErr w:type="spellStart"/>
-      <w:r>
-        <w:t>VLANs</w:t>
-      </w:r>
-      <w:proofErr w:type="spellEnd"/>
-      <w:r>
-        <w:t xml:space="preserve"> </w:t>
-      </w:r>
-      <w:proofErr w:type="spellStart"/>
-      <w:r>
-        <w:t>to</w:t>
-      </w:r>
-      <w:proofErr w:type="spellEnd"/>
-      <w:r>
-        <w:t xml:space="preserve"> </w:t>
-      </w:r>
-      <w:proofErr w:type="spellStart"/>
-      <w:r>
-        <w:t>isolate</w:t>
-      </w:r>
-      <w:proofErr w:type="spellEnd"/>
-      <w:r>
-        <w:t xml:space="preserve"> </w:t>
-      </w:r>
-      <w:proofErr w:type="spellStart"/>
-      <w:r>
-        <w:t>each</w:t>
-      </w:r>
-      <w:proofErr w:type="spellEnd"/>
-      <w:r>
-        <w:t xml:space="preserve"> </w:t>
-      </w:r>
-      <w:proofErr w:type="spellStart"/>
-      <w:r>
-        <w:t>apartment's</w:t>
-      </w:r>
-      <w:proofErr w:type="spellEnd"/>
-      <w:r>
-        <w:t xml:space="preserve"> </w:t>
-      </w:r>
-      <w:proofErr w:type="spellStart"/>
-      <w:r>
-        <w:t>network</w:t>
-      </w:r>
-      <w:proofErr w:type="spellEnd"/>
-      <w:r>
-        <w:t xml:space="preserve">. </w:t>
-      </w:r>
-      <w:proofErr w:type="spellStart"/>
-      <w:r>
-        <w:t>The</w:t>
-      </w:r>
-      <w:proofErr w:type="spellEnd"/>
-      <w:r>
-        <w:t xml:space="preserve"> </w:t>
-      </w:r>
-      <w:proofErr w:type="spellStart"/>
-      <w:r>
-        <w:t>main</w:t>
-      </w:r>
-      <w:proofErr w:type="spellEnd"/>
-      <w:r>
-        <w:t xml:space="preserve"> </w:t>
-      </w:r>
-      <w:proofErr w:type="spellStart"/>
-      <w:r>
-        <w:t>router</w:t>
-      </w:r>
-      <w:proofErr w:type="spellEnd"/>
-      <w:r>
-        <w:t xml:space="preserve"> </w:t>
-      </w:r>
-      <w:proofErr w:type="spellStart"/>
-      <w:r>
-        <w:t>provides</w:t>
-      </w:r>
-      <w:proofErr w:type="spellEnd"/>
-      <w:r>
-        <w:t xml:space="preserve"> </w:t>
-      </w:r>
-      <w:proofErr w:type="spellStart"/>
-      <w:r>
-        <w:t>internet</w:t>
-      </w:r>
-      <w:proofErr w:type="spellEnd"/>
-      <w:r>
-        <w:t xml:space="preserve"> </w:t>
-      </w:r>
-      <w:proofErr w:type="spellStart"/>
-      <w:r>
-        <w:t>access</w:t>
-      </w:r>
-      <w:proofErr w:type="spellEnd"/>
-      <w:r>
-        <w:t xml:space="preserve"> </w:t>
-      </w:r>
-      <w:proofErr w:type="spellStart"/>
-      <w:r>
-        <w:t>to</w:t>
-      </w:r>
-      <w:proofErr w:type="spellEnd"/>
-      <w:r>
-        <w:t xml:space="preserve"> </w:t>
-      </w:r>
-      <w:proofErr w:type="spellStart"/>
-      <w:r>
-        <w:t>all</w:t>
-      </w:r>
-      <w:proofErr w:type="spellEnd"/>
-      <w:r>
-        <w:t xml:space="preserve"> </w:t>
-      </w:r>
-      <w:proofErr w:type="spellStart"/>
-      <w:r>
-        <w:t>flats</w:t>
-      </w:r>
-      <w:proofErr w:type="spellEnd"/>
-      <w:r>
-        <w:t xml:space="preserve"> </w:t>
-      </w:r>
-      <w:proofErr w:type="spellStart"/>
-      <w:r>
-        <w:t>through</w:t>
-      </w:r>
-      <w:proofErr w:type="spellEnd"/>
-      <w:r>
-        <w:t xml:space="preserve"> </w:t>
-      </w:r>
-      <w:proofErr w:type="spellStart"/>
-      <w:r>
-        <w:t>this</w:t>
-      </w:r>
-      <w:proofErr w:type="spellEnd"/>
-      <w:r>
-        <w:t xml:space="preserve"> </w:t>
-      </w:r>
-      <w:proofErr w:type="spellStart"/>
-      <w:r>
-        <w:t>switch</w:t>
-      </w:r>
-      <w:proofErr w:type="spellEnd"/>
-      <w:r>
-        <w:t xml:space="preserve">, </w:t>
-      </w:r>
-      <w:proofErr w:type="spellStart"/>
-      <w:r>
-        <w:t>allowing</w:t>
-      </w:r>
-      <w:proofErr w:type="spellEnd"/>
-      <w:r>
-        <w:t xml:space="preserve"> </w:t>
-      </w:r>
-      <w:proofErr w:type="spellStart"/>
-      <w:r>
-        <w:t>residents</w:t>
-      </w:r>
-      <w:proofErr w:type="spellEnd"/>
-      <w:r>
-        <w:t xml:space="preserve"> </w:t>
-      </w:r>
-      <w:proofErr w:type="spellStart"/>
-      <w:r>
-        <w:t>to</w:t>
-      </w:r>
-      <w:proofErr w:type="spellEnd"/>
-      <w:r>
-        <w:t xml:space="preserve"> </w:t>
-      </w:r>
-      <w:proofErr w:type="spellStart"/>
-      <w:r>
-        <w:t>connect</w:t>
-      </w:r>
-      <w:proofErr w:type="spellEnd"/>
-      <w:r>
-        <w:t xml:space="preserve"> </w:t>
-      </w:r>
-      <w:proofErr w:type="spellStart"/>
-      <w:r>
-        <w:t>to</w:t>
-      </w:r>
-      <w:proofErr w:type="spellEnd"/>
-      <w:r>
-        <w:t xml:space="preserve"> </w:t>
-      </w:r>
-      <w:proofErr w:type="spellStart"/>
-      <w:r>
-        <w:t>their</w:t>
-      </w:r>
-      <w:proofErr w:type="spellEnd"/>
-      <w:r>
-        <w:t xml:space="preserve"> </w:t>
-      </w:r>
-      <w:proofErr w:type="spellStart"/>
-      <w:r>
-        <w:t>apartment's</w:t>
-      </w:r>
-      <w:proofErr w:type="spellEnd"/>
-      <w:r>
-        <w:t xml:space="preserve"> </w:t>
-      </w:r>
-      <w:proofErr w:type="spellStart"/>
-      <w:r>
-        <w:t>network</w:t>
-      </w:r>
-      <w:proofErr w:type="spellEnd"/>
-      <w:r>
-        <w:t xml:space="preserve"> </w:t>
-      </w:r>
-      <w:proofErr w:type="spellStart"/>
-      <w:r>
-        <w:t>via</w:t>
-      </w:r>
-      <w:proofErr w:type="spellEnd"/>
-      <w:r>
-        <w:t xml:space="preserve"> </w:t>
-      </w:r>
-      <w:proofErr w:type="spellStart"/>
-      <w:r>
-        <w:t>Ethernet</w:t>
-      </w:r>
-      <w:proofErr w:type="spellEnd"/>
-      <w:r>
-        <w:t xml:space="preserve"> </w:t>
-      </w:r>
-      <w:proofErr w:type="spellStart"/>
-      <w:r>
-        <w:t>or</w:t>
-      </w:r>
-      <w:proofErr w:type="spellEnd"/>
-      <w:r>
-        <w:t xml:space="preserve"> </w:t>
-      </w:r>
-      <w:proofErr w:type="spellStart"/>
-      <w:r>
-        <w:t>Wi-Fi</w:t>
-      </w:r>
-      <w:proofErr w:type="spellEnd"/>
-      <w:r>
-        <w:t xml:space="preserve">. </w:t>
-      </w:r>
-      <w:proofErr w:type="spellStart"/>
-      <w:r>
-        <w:t>This</w:t>
-      </w:r>
-      <w:proofErr w:type="spellEnd"/>
-      <w:r>
-        <w:t xml:space="preserve"> </w:t>
-      </w:r>
-      <w:proofErr w:type="spellStart"/>
-      <w:r>
-        <w:t>setup</w:t>
-      </w:r>
-      <w:proofErr w:type="spellEnd"/>
-      <w:r>
-        <w:t xml:space="preserve"> </w:t>
-      </w:r>
-      <w:proofErr w:type="spellStart"/>
-      <w:r>
-        <w:t>ensures</w:t>
-      </w:r>
-      <w:proofErr w:type="spellEnd"/>
-      <w:r>
-        <w:t xml:space="preserve"> </w:t>
-      </w:r>
-      <w:proofErr w:type="spellStart"/>
-      <w:r>
-        <w:t>privacy</w:t>
-      </w:r>
-      <w:proofErr w:type="spellEnd"/>
-      <w:r>
-        <w:t xml:space="preserve"> </w:t>
-      </w:r>
-      <w:proofErr w:type="spellStart"/>
-      <w:r>
-        <w:t>and</w:t>
-      </w:r>
-      <w:proofErr w:type="spellEnd"/>
-      <w:r>
-        <w:t xml:space="preserve"> </w:t>
-      </w:r>
-      <w:proofErr w:type="spellStart"/>
-      <w:r>
-        <w:t>security</w:t>
-      </w:r>
-      <w:proofErr w:type="spellEnd"/>
-      <w:r>
-        <w:t xml:space="preserve"> </w:t>
-      </w:r>
-      <w:proofErr w:type="spellStart"/>
-      <w:r>
-        <w:t>while</w:t>
-      </w:r>
-      <w:proofErr w:type="spellEnd"/>
-      <w:r>
-        <w:t xml:space="preserve"> </w:t>
-      </w:r>
-      <w:proofErr w:type="spellStart"/>
-      <w:r>
-        <w:t>sharing</w:t>
-      </w:r>
-      <w:proofErr w:type="spellEnd"/>
-      <w:r>
-        <w:t xml:space="preserve"> a </w:t>
-      </w:r>
-      <w:proofErr w:type="spellStart"/>
-      <w:r>
-        <w:t>single</w:t>
-      </w:r>
-      <w:proofErr w:type="spellEnd"/>
-      <w:r>
-        <w:t xml:space="preserve"> </w:t>
-      </w:r>
-      <w:proofErr w:type="spellStart"/>
-      <w:r>
-        <w:t>internet</w:t>
-      </w:r>
-      <w:proofErr w:type="spellEnd"/>
-      <w:r>
-        <w:t xml:space="preserve"> </w:t>
-      </w:r>
-      <w:proofErr w:type="spellStart"/>
-      <w:r>
-        <w:t>connection</w:t>
-      </w:r>
-      <w:proofErr w:type="spellEnd"/>
-      <w:r>
-        <w:t xml:space="preserve">, </w:t>
-      </w:r>
-      <w:proofErr w:type="spellStart"/>
-      <w:r>
-        <w:t>combining</w:t>
-      </w:r>
-      <w:proofErr w:type="spellEnd"/>
-      <w:r>
-        <w:t xml:space="preserve"> </w:t>
-      </w:r>
-      <w:proofErr w:type="spellStart"/>
-      <w:r>
-        <w:t>convenience</w:t>
-      </w:r>
-      <w:proofErr w:type="spellEnd"/>
-      <w:r>
-        <w:t xml:space="preserve"> </w:t>
-      </w:r>
-      <w:proofErr w:type="spellStart"/>
-      <w:r>
-        <w:t>with</w:t>
-      </w:r>
-      <w:proofErr w:type="spellEnd"/>
-      <w:r>
-        <w:t xml:space="preserve"> </w:t>
-      </w:r>
-      <w:proofErr w:type="spellStart"/>
-      <w:r>
-        <w:t>robust</w:t>
-      </w:r>
-      <w:proofErr w:type="spellEnd"/>
-      <w:r>
-        <w:t xml:space="preserve"> </w:t>
-      </w:r>
-      <w:proofErr w:type="spellStart"/>
-      <w:r>
-        <w:t>network</w:t>
-      </w:r>
-      <w:proofErr w:type="spellEnd"/>
-      <w:r>
-        <w:t xml:space="preserve"> </w:t>
-      </w:r>
-      <w:proofErr w:type="spellStart"/>
-      <w:r>
-        <w:t>isolation</w:t>
-      </w:r>
-      <w:proofErr w:type="spellEnd"/>
-      <w:r>
-        <w:t>.</w:t>
-      </w:r>
-    </w:p>
-    <w:p>
-      <w:pPr>
+      <w:r>
         <w:rPr>
           <w:lang w:val="en-US"/>
         </w:rPr>
-      </w:pPr>
+        <w:t>Philips Hue light bulbs</w:t>
+      </w:r>
     </w:p>
     <w:p>
       <w:pPr>
-        <w:pStyle w:val="2"/>
-        <w:rPr>
-          <w:lang w:val="en-US"/>
-        </w:rPr>
-      </w:pPr>
-      <w:hyperlink r:id="rId9" w:history="1">
-        <w:bookmarkStart w:id="8" w:name="_Toc184301134"/>
-        <w:r>
-          <w:rPr>
-            <w:rStyle w:val="a5"/>
-            <w:lang w:val="en-US"/>
-          </w:rPr>
-          <w:t xml:space="preserve">Network </w:t>
-        </w:r>
-        <w:r>
-          <w:rPr>
-            <w:rStyle w:val="a5"/>
-            <w:lang w:val="en-US"/>
-          </w:rPr>
-          <w:t>diagram</w:t>
-        </w:r>
-        <w:bookmarkEnd w:id="8"/>
-      </w:hyperlink>
-      <w:r>
-        <w:rPr>
-          <w:lang w:val="en-US"/>
-        </w:rPr>
-        <w:t xml:space="preserve"> </w:t>
-      </w:r>
-    </w:p>
-    <w:p>
-      <w:pPr>
-        <w:jc w:val="center"/>
-        <w:rPr>
-          <w:lang w:val="en-US"/>
-        </w:rPr>
-      </w:pPr>
-      <w:r>
-        <w:rPr>
-          <w:noProof/>
-          <w:lang w:val="en-US"/>
-        </w:rPr>
-        <w:drawing>
-          <wp:inline distT="0" distB="0" distL="0" distR="0" wp14:anchorId="2F62A04E" wp14:editId="2F57183C">
-            <wp:extent cx="2719904" cy="4735605"/>
-            <wp:effectExtent l="0" t="0" r="4445" b="8255"/>
-            <wp:docPr id="1301612910" name="Картина 3"/>
-            <wp:cNvGraphicFramePr>
-              <a:graphicFrameLocks xmlns:a="http://schemas.openxmlformats.org/drawingml/2006/main" noChangeAspect="1"/>
-            </wp:cNvGraphicFramePr>
-            <a:graphic xmlns:a="http://schemas.openxmlformats.org/drawingml/2006/main">
-              <a:graphicData uri="http://schemas.openxmlformats.org/drawingml/2006/picture">
-                <pic:pic xmlns:pic="http://schemas.openxmlformats.org/drawingml/2006/picture">
-                  <pic:nvPicPr>
-                    <pic:cNvPr id="1301612910" name="Картина 1301612910"/>
-                    <pic:cNvPicPr/>
-                  </pic:nvPicPr>
-                  <pic:blipFill>
-                    <a:blip r:embed="rId10">
-                      <a:extLst>
-                        <a:ext uri="{28A0092B-C50C-407E-A947-70E740481C1C}">
-                          <a14:useLocalDpi xmlns:a14="http://schemas.microsoft.com/office/drawing/2010/main" val="0"/>
-                        </a:ext>
-                      </a:extLst>
-                    </a:blip>
-                    <a:stretch>
-                      <a:fillRect/>
-                    </a:stretch>
-                  </pic:blipFill>
-                  <pic:spPr>
-                    <a:xfrm>
-                      <a:off x="0" y="0"/>
-                      <a:ext cx="2724954" cy="4744398"/>
-                    </a:xfrm>
-                    <a:prstGeom prst="rect">
-                      <a:avLst/>
-                    </a:prstGeom>
-                  </pic:spPr>
-                </pic:pic>
-              </a:graphicData>
-            </a:graphic>
-          </wp:inline>
-        </w:drawing>
-      </w:r>
-    </w:p>
-    <w:p>
-      <w:pPr>
-        <w:rPr>
-          <w:lang w:val="en-US"/>
-        </w:rPr>
-      </w:pPr>
-    </w:p>
-    <w:p>
-      <w:pPr>
-        <w:pStyle w:val="2"/>
-        <w:rPr>
-          <w:lang w:val="en-US"/>
-        </w:rPr>
-      </w:pPr>
-      <w:bookmarkStart w:id="9" w:name="_Toc184301135"/>
-      <w:r>
-        <w:rPr>
-          <w:lang w:val="en-US"/>
-        </w:rPr>
-        <w:t>Description of the services</w:t>
-      </w:r>
-      <w:bookmarkEnd w:id="9"/>
-      <w:r>
-        <w:rPr>
-          <w:lang w:val="en-US"/>
-        </w:rPr>
-        <w:t xml:space="preserve"> </w:t>
-      </w:r>
-    </w:p>
-    <w:p>
-      <w:pPr>
-        <w:numPr>
-          <w:ilvl w:val="0"/>
-          <w:numId w:val="32"/>
-        </w:numPr>
-      </w:pPr>
-      <w:proofErr w:type="spellStart"/>
-      <w:r>
-        <w:t>Local</w:t>
-      </w:r>
-      <w:proofErr w:type="spellEnd"/>
-      <w:r>
-        <w:t xml:space="preserve"> </w:t>
-      </w:r>
-      <w:proofErr w:type="spellStart"/>
-      <w:r>
-        <w:t>webserver</w:t>
-      </w:r>
-      <w:proofErr w:type="spellEnd"/>
-      <w:r>
-        <w:t xml:space="preserve"> </w:t>
-      </w:r>
-      <w:proofErr w:type="spellStart"/>
-      <w:r>
-        <w:t>functionality</w:t>
-      </w:r>
-      <w:proofErr w:type="spellEnd"/>
-      <w:r>
-        <w:t xml:space="preserve">: </w:t>
-      </w:r>
-      <w:proofErr w:type="spellStart"/>
-      <w:r>
-        <w:t>Each</w:t>
-      </w:r>
-      <w:proofErr w:type="spellEnd"/>
-      <w:r>
-        <w:t xml:space="preserve"> </w:t>
-      </w:r>
-      <w:proofErr w:type="spellStart"/>
-      <w:r>
-        <w:t>apartment</w:t>
-      </w:r>
-      <w:proofErr w:type="spellEnd"/>
-      <w:r>
-        <w:t xml:space="preserve"> </w:t>
-      </w:r>
-      <w:proofErr w:type="spellStart"/>
-      <w:r>
-        <w:t>hosts</w:t>
-      </w:r>
-      <w:proofErr w:type="spellEnd"/>
-      <w:r>
-        <w:t xml:space="preserve"> a </w:t>
-      </w:r>
-      <w:proofErr w:type="spellStart"/>
-      <w:r>
-        <w:t>simple</w:t>
-      </w:r>
-      <w:proofErr w:type="spellEnd"/>
-      <w:r>
-        <w:t xml:space="preserve"> </w:t>
-      </w:r>
-      <w:proofErr w:type="spellStart"/>
-      <w:r>
-        <w:t>website</w:t>
-      </w:r>
-      <w:proofErr w:type="spellEnd"/>
-      <w:r>
-        <w:t xml:space="preserve"> </w:t>
-      </w:r>
-      <w:proofErr w:type="spellStart"/>
-      <w:r>
-        <w:t>on</w:t>
-      </w:r>
-      <w:proofErr w:type="spellEnd"/>
-      <w:r>
-        <w:t xml:space="preserve"> a </w:t>
-      </w:r>
-      <w:proofErr w:type="spellStart"/>
-      <w:r>
-        <w:t>representative</w:t>
-      </w:r>
-      <w:proofErr w:type="spellEnd"/>
-      <w:r>
-        <w:t xml:space="preserve"> </w:t>
-      </w:r>
-      <w:proofErr w:type="spellStart"/>
-      <w:r>
-        <w:t>web</w:t>
-      </w:r>
-      <w:proofErr w:type="spellEnd"/>
-      <w:r>
-        <w:t xml:space="preserve"> </w:t>
-      </w:r>
-      <w:proofErr w:type="spellStart"/>
-      <w:r>
-        <w:t>server</w:t>
-      </w:r>
-      <w:proofErr w:type="spellEnd"/>
-      <w:r>
-        <w:t xml:space="preserve">. </w:t>
-      </w:r>
-      <w:proofErr w:type="spellStart"/>
-      <w:r>
-        <w:t>This</w:t>
-      </w:r>
-      <w:proofErr w:type="spellEnd"/>
-      <w:r>
-        <w:t xml:space="preserve"> </w:t>
-      </w:r>
-      <w:proofErr w:type="spellStart"/>
-      <w:r>
-        <w:t>website</w:t>
-      </w:r>
-      <w:proofErr w:type="spellEnd"/>
-      <w:r>
-        <w:t xml:space="preserve"> </w:t>
-      </w:r>
-      <w:proofErr w:type="spellStart"/>
-      <w:r>
-        <w:t>contains</w:t>
-      </w:r>
-      <w:proofErr w:type="spellEnd"/>
-      <w:r>
-        <w:t xml:space="preserve"> </w:t>
-      </w:r>
-      <w:proofErr w:type="spellStart"/>
-      <w:r>
-        <w:t>tenant</w:t>
-      </w:r>
-      <w:proofErr w:type="spellEnd"/>
-      <w:r>
-        <w:t xml:space="preserve"> </w:t>
-      </w:r>
-      <w:proofErr w:type="spellStart"/>
-      <w:r>
-        <w:t>information</w:t>
-      </w:r>
-      <w:proofErr w:type="spellEnd"/>
-      <w:r>
-        <w:t xml:space="preserve"> </w:t>
-      </w:r>
-      <w:proofErr w:type="spellStart"/>
-      <w:r>
-        <w:t>and</w:t>
-      </w:r>
-      <w:proofErr w:type="spellEnd"/>
-      <w:r>
-        <w:t xml:space="preserve"> </w:t>
-      </w:r>
-      <w:proofErr w:type="spellStart"/>
-      <w:r>
-        <w:t>details</w:t>
-      </w:r>
-      <w:proofErr w:type="spellEnd"/>
-      <w:r>
-        <w:t xml:space="preserve"> </w:t>
-      </w:r>
-      <w:proofErr w:type="spellStart"/>
-      <w:r>
-        <w:t>about</w:t>
-      </w:r>
-      <w:proofErr w:type="spellEnd"/>
-      <w:r>
-        <w:t xml:space="preserve"> </w:t>
-      </w:r>
-      <w:proofErr w:type="spellStart"/>
-      <w:r>
-        <w:t>all</w:t>
-      </w:r>
-      <w:proofErr w:type="spellEnd"/>
-      <w:r>
-        <w:t xml:space="preserve"> </w:t>
-      </w:r>
-      <w:proofErr w:type="spellStart"/>
-      <w:r>
-        <w:t>available</w:t>
-      </w:r>
-      <w:proofErr w:type="spellEnd"/>
-      <w:r>
-        <w:t xml:space="preserve"> </w:t>
-      </w:r>
-      <w:proofErr w:type="spellStart"/>
-      <w:r>
-        <w:t>services</w:t>
-      </w:r>
-      <w:proofErr w:type="spellEnd"/>
-      <w:r>
-        <w:t xml:space="preserve"> </w:t>
-      </w:r>
-      <w:proofErr w:type="spellStart"/>
-      <w:r>
-        <w:t>in</w:t>
-      </w:r>
-      <w:proofErr w:type="spellEnd"/>
-      <w:r>
-        <w:t xml:space="preserve"> </w:t>
-      </w:r>
-      <w:proofErr w:type="spellStart"/>
-      <w:r>
-        <w:t>their</w:t>
-      </w:r>
-      <w:proofErr w:type="spellEnd"/>
-      <w:r>
-        <w:t xml:space="preserve"> </w:t>
-      </w:r>
-      <w:proofErr w:type="spellStart"/>
-      <w:r>
-        <w:t>networ</w:t>
-      </w:r>
-      <w:proofErr w:type="spellEnd"/>
-      <w:r>
-        <w:rPr>
-          <w:lang w:val="en-US"/>
-        </w:rPr>
-        <w:t>k</w:t>
-      </w:r>
-      <w:r>
-        <w:rPr>
-          <w:lang w:val="en-US"/>
-        </w:rPr>
-        <w:t>;</w:t>
-      </w:r>
-    </w:p>
-    <w:p>
-      <w:pPr>
-        <w:numPr>
-          <w:ilvl w:val="0"/>
-          <w:numId w:val="32"/>
-        </w:numPr>
-      </w:pPr>
-      <w:proofErr w:type="spellStart"/>
-      <w:r>
-        <w:t>Ad-blocking</w:t>
-      </w:r>
-      <w:proofErr w:type="spellEnd"/>
-      <w:r>
-        <w:t xml:space="preserve"> </w:t>
-      </w:r>
-      <w:proofErr w:type="spellStart"/>
-      <w:r>
-        <w:t>service</w:t>
-      </w:r>
-      <w:proofErr w:type="spellEnd"/>
-      <w:r>
-        <w:t xml:space="preserve">: </w:t>
-      </w:r>
-      <w:proofErr w:type="spellStart"/>
-      <w:r>
-        <w:t>Every</w:t>
-      </w:r>
-      <w:proofErr w:type="spellEnd"/>
-      <w:r>
-        <w:t xml:space="preserve"> </w:t>
-      </w:r>
-      <w:proofErr w:type="spellStart"/>
-      <w:r>
-        <w:t>apartment</w:t>
-      </w:r>
-      <w:proofErr w:type="spellEnd"/>
-      <w:r>
-        <w:t xml:space="preserve"> </w:t>
-      </w:r>
-      <w:proofErr w:type="spellStart"/>
-      <w:r>
-        <w:t>implements</w:t>
-      </w:r>
-      <w:proofErr w:type="spellEnd"/>
-      <w:r>
-        <w:t xml:space="preserve"> </w:t>
-      </w:r>
-      <w:proofErr w:type="spellStart"/>
-      <w:r>
-        <w:t>an</w:t>
-      </w:r>
-      <w:proofErr w:type="spellEnd"/>
-      <w:r>
-        <w:t xml:space="preserve"> </w:t>
-      </w:r>
-      <w:proofErr w:type="spellStart"/>
-      <w:r>
-        <w:t>advertisement</w:t>
-      </w:r>
-      <w:proofErr w:type="spellEnd"/>
-      <w:r>
-        <w:t xml:space="preserve"> </w:t>
-      </w:r>
-      <w:proofErr w:type="spellStart"/>
-      <w:r>
-        <w:t>blocker</w:t>
-      </w:r>
-      <w:proofErr w:type="spellEnd"/>
-      <w:r>
-        <w:t xml:space="preserve">, </w:t>
-      </w:r>
-      <w:proofErr w:type="spellStart"/>
-      <w:r>
-        <w:t>allowing</w:t>
-      </w:r>
-      <w:proofErr w:type="spellEnd"/>
-      <w:r>
-        <w:t xml:space="preserve"> </w:t>
-      </w:r>
-      <w:proofErr w:type="spellStart"/>
-      <w:r>
-        <w:t>students</w:t>
-      </w:r>
-      <w:proofErr w:type="spellEnd"/>
-      <w:r>
-        <w:t xml:space="preserve"> </w:t>
-      </w:r>
-      <w:proofErr w:type="spellStart"/>
-      <w:r>
-        <w:t>to</w:t>
-      </w:r>
-      <w:proofErr w:type="spellEnd"/>
-      <w:r>
-        <w:t xml:space="preserve"> </w:t>
-      </w:r>
-      <w:proofErr w:type="spellStart"/>
-      <w:r>
-        <w:t>browse</w:t>
-      </w:r>
-      <w:proofErr w:type="spellEnd"/>
-      <w:r>
-        <w:t xml:space="preserve"> </w:t>
-      </w:r>
-      <w:proofErr w:type="spellStart"/>
-      <w:r>
-        <w:t>without</w:t>
-      </w:r>
-      <w:proofErr w:type="spellEnd"/>
-      <w:r>
-        <w:t xml:space="preserve"> </w:t>
-      </w:r>
-      <w:proofErr w:type="spellStart"/>
-      <w:r>
-        <w:t>advertisements</w:t>
-      </w:r>
-      <w:proofErr w:type="spellEnd"/>
-      <w:r>
-        <w:rPr>
-          <w:lang w:val="en-US"/>
-        </w:rPr>
-        <w:t>;</w:t>
-      </w:r>
-    </w:p>
-    <w:p>
-      <w:pPr>
-        <w:numPr>
-          <w:ilvl w:val="0"/>
-          <w:numId w:val="32"/>
-        </w:numPr>
-      </w:pPr>
-      <w:r>
-        <w:t xml:space="preserve">Energy </w:t>
-      </w:r>
-      <w:proofErr w:type="spellStart"/>
-      <w:r>
-        <w:t>monitoring</w:t>
-      </w:r>
-      <w:proofErr w:type="spellEnd"/>
-      <w:r>
-        <w:t xml:space="preserve"> </w:t>
-      </w:r>
-      <w:proofErr w:type="spellStart"/>
-      <w:r>
-        <w:t>IoT</w:t>
-      </w:r>
-      <w:proofErr w:type="spellEnd"/>
-      <w:r>
-        <w:t xml:space="preserve"> </w:t>
-      </w:r>
-      <w:proofErr w:type="spellStart"/>
-      <w:r>
-        <w:t>service</w:t>
-      </w:r>
-      <w:proofErr w:type="spellEnd"/>
-      <w:r>
-        <w:t xml:space="preserve">: </w:t>
-      </w:r>
-      <w:proofErr w:type="spellStart"/>
-      <w:r>
-        <w:t>To</w:t>
-      </w:r>
-      <w:proofErr w:type="spellEnd"/>
-      <w:r>
-        <w:t xml:space="preserve"> </w:t>
-      </w:r>
-      <w:proofErr w:type="spellStart"/>
-      <w:r>
-        <w:t>increase</w:t>
-      </w:r>
-      <w:proofErr w:type="spellEnd"/>
-      <w:r>
-        <w:t xml:space="preserve"> </w:t>
-      </w:r>
-      <w:proofErr w:type="spellStart"/>
-      <w:r>
-        <w:t>awareness</w:t>
-      </w:r>
-      <w:proofErr w:type="spellEnd"/>
-      <w:r>
-        <w:t xml:space="preserve"> </w:t>
-      </w:r>
-      <w:proofErr w:type="spellStart"/>
-      <w:r>
-        <w:t>of</w:t>
-      </w:r>
-      <w:proofErr w:type="spellEnd"/>
-      <w:r>
-        <w:t xml:space="preserve"> </w:t>
-      </w:r>
-      <w:proofErr w:type="spellStart"/>
-      <w:r>
-        <w:t>energy</w:t>
-      </w:r>
-      <w:proofErr w:type="spellEnd"/>
-      <w:r>
-        <w:t xml:space="preserve"> </w:t>
-      </w:r>
-      <w:proofErr w:type="spellStart"/>
-      <w:r>
-        <w:t>consumption</w:t>
-      </w:r>
-      <w:proofErr w:type="spellEnd"/>
-      <w:r>
-        <w:t xml:space="preserve">, </w:t>
-      </w:r>
-      <w:proofErr w:type="spellStart"/>
-      <w:r>
-        <w:t>each</w:t>
-      </w:r>
-      <w:proofErr w:type="spellEnd"/>
-      <w:r>
-        <w:t xml:space="preserve"> </w:t>
-      </w:r>
-      <w:proofErr w:type="spellStart"/>
-      <w:r>
-        <w:t>apartment</w:t>
-      </w:r>
-      <w:proofErr w:type="spellEnd"/>
-      <w:r>
-        <w:t xml:space="preserve"> </w:t>
-      </w:r>
-      <w:proofErr w:type="spellStart"/>
-      <w:r>
-        <w:t>monitors</w:t>
-      </w:r>
-      <w:proofErr w:type="spellEnd"/>
-      <w:r>
-        <w:t xml:space="preserve"> </w:t>
-      </w:r>
-      <w:proofErr w:type="spellStart"/>
-      <w:r>
-        <w:t>electricity</w:t>
-      </w:r>
-      <w:proofErr w:type="spellEnd"/>
-      <w:r>
-        <w:t xml:space="preserve"> </w:t>
-      </w:r>
-      <w:proofErr w:type="spellStart"/>
-      <w:r>
-        <w:t>consumption</w:t>
-      </w:r>
-      <w:proofErr w:type="spellEnd"/>
-      <w:r>
-        <w:t xml:space="preserve"> </w:t>
-      </w:r>
-      <w:proofErr w:type="spellStart"/>
-      <w:r>
-        <w:t>in</w:t>
-      </w:r>
-      <w:proofErr w:type="spellEnd"/>
-      <w:r>
-        <w:t xml:space="preserve"> </w:t>
-      </w:r>
-      <w:proofErr w:type="spellStart"/>
-      <w:r>
-        <w:t>real</w:t>
-      </w:r>
-      <w:proofErr w:type="spellEnd"/>
-      <w:r>
-        <w:t xml:space="preserve"> </w:t>
-      </w:r>
-      <w:proofErr w:type="spellStart"/>
-      <w:r>
-        <w:t>time</w:t>
-      </w:r>
-      <w:proofErr w:type="spellEnd"/>
-      <w:r>
-        <w:t xml:space="preserve">. </w:t>
-      </w:r>
-      <w:proofErr w:type="spellStart"/>
-      <w:r>
-        <w:t>This</w:t>
-      </w:r>
-      <w:proofErr w:type="spellEnd"/>
-      <w:r>
-        <w:t xml:space="preserve"> </w:t>
-      </w:r>
-      <w:proofErr w:type="spellStart"/>
-      <w:r>
-        <w:t>is</w:t>
-      </w:r>
-      <w:proofErr w:type="spellEnd"/>
-      <w:r>
-        <w:t xml:space="preserve"> </w:t>
-      </w:r>
-      <w:proofErr w:type="spellStart"/>
-      <w:r>
-        <w:t>implemented</w:t>
-      </w:r>
-      <w:proofErr w:type="spellEnd"/>
-      <w:r>
-        <w:t xml:space="preserve"> </w:t>
-      </w:r>
-      <w:proofErr w:type="spellStart"/>
-      <w:r>
-        <w:t>as</w:t>
-      </w:r>
-      <w:proofErr w:type="spellEnd"/>
-      <w:r>
-        <w:t xml:space="preserve"> </w:t>
-      </w:r>
-      <w:proofErr w:type="spellStart"/>
-      <w:r>
-        <w:t>an</w:t>
-      </w:r>
-      <w:proofErr w:type="spellEnd"/>
-      <w:r>
-        <w:t xml:space="preserve"> </w:t>
-      </w:r>
-      <w:proofErr w:type="spellStart"/>
-      <w:r>
-        <w:t>IoT</w:t>
-      </w:r>
-      <w:proofErr w:type="spellEnd"/>
-      <w:r>
-        <w:t xml:space="preserve"> </w:t>
-      </w:r>
-      <w:proofErr w:type="spellStart"/>
-      <w:r>
-        <w:t>service</w:t>
-      </w:r>
-      <w:proofErr w:type="spellEnd"/>
-      <w:r>
-        <w:t xml:space="preserve"> </w:t>
-      </w:r>
-      <w:proofErr w:type="spellStart"/>
-      <w:r>
-        <w:t>for</w:t>
-      </w:r>
-      <w:proofErr w:type="spellEnd"/>
-      <w:r>
-        <w:t xml:space="preserve"> </w:t>
-      </w:r>
-      <w:proofErr w:type="spellStart"/>
-      <w:r>
-        <w:t>tracking</w:t>
-      </w:r>
-      <w:proofErr w:type="spellEnd"/>
-      <w:r>
-        <w:t xml:space="preserve"> </w:t>
-      </w:r>
-      <w:proofErr w:type="spellStart"/>
-      <w:r>
-        <w:t>and</w:t>
-      </w:r>
-      <w:proofErr w:type="spellEnd"/>
-      <w:r>
-        <w:t xml:space="preserve"> </w:t>
-      </w:r>
-      <w:proofErr w:type="spellStart"/>
-      <w:r>
-        <w:t>displaying</w:t>
-      </w:r>
-      <w:proofErr w:type="spellEnd"/>
-      <w:r>
-        <w:t xml:space="preserve"> </w:t>
-      </w:r>
-      <w:proofErr w:type="spellStart"/>
-      <w:r>
-        <w:t>energy</w:t>
-      </w:r>
-      <w:proofErr w:type="spellEnd"/>
-      <w:r>
-        <w:t xml:space="preserve"> </w:t>
-      </w:r>
-      <w:proofErr w:type="spellStart"/>
-      <w:r>
-        <w:t>usage</w:t>
-      </w:r>
-      <w:proofErr w:type="spellEnd"/>
-      <w:r>
-        <w:t xml:space="preserve"> </w:t>
-      </w:r>
-      <w:proofErr w:type="spellStart"/>
-      <w:r>
-        <w:t>data</w:t>
-      </w:r>
-      <w:proofErr w:type="spellEnd"/>
-      <w:r>
-        <w:rPr>
-          <w:lang w:val="en-US"/>
-        </w:rPr>
-        <w:t>;</w:t>
-      </w:r>
-    </w:p>
-    <w:p>
-      <w:pPr>
-        <w:rPr>
-          <w:lang w:val="en-US"/>
-        </w:rPr>
-      </w:pPr>
-    </w:p>
-    <w:p>
-      <w:pPr>
-        <w:rPr>
-          <w:lang w:val="en-US"/>
-        </w:rPr>
-      </w:pPr>
-      <w:r>
-        <w:rPr>
-          <w:lang w:val="en-US"/>
-        </w:rPr>
-        <w:br w:type="page"/>
-      </w:r>
-    </w:p>
-    <w:p>
-      <w:pPr>
-        <w:pStyle w:val="1"/>
-        <w:rPr>
-          <w:lang w:val="en-US"/>
-        </w:rPr>
-      </w:pPr>
-      <w:bookmarkStart w:id="10" w:name="_Toc184301136"/>
-      <w:r>
-        <w:lastRenderedPageBreak/>
-        <w:t xml:space="preserve">GUI </w:t>
-      </w:r>
-      <w:proofErr w:type="spellStart"/>
-      <w:r>
-        <w:t>Design</w:t>
-      </w:r>
-      <w:bookmarkEnd w:id="10"/>
-      <w:proofErr w:type="spellEnd"/>
-    </w:p>
-    <w:p>
-      <w:pPr>
-        <w:rPr>
-          <w:lang w:val="en-US"/>
-        </w:rPr>
-      </w:pPr>
-    </w:p>
-    <w:p>
-      <w:pPr>
-        <w:pStyle w:val="2"/>
-        <w:rPr>
-          <w:lang w:val="en-US"/>
-        </w:rPr>
-      </w:pPr>
-      <w:bookmarkStart w:id="11" w:name="_Toc184301137"/>
-      <w:r>
-        <w:rPr>
-          <w:lang w:val="en-US"/>
-        </w:rPr>
-        <w:t>Website Wireframe</w:t>
-      </w:r>
-      <w:bookmarkEnd w:id="11"/>
-    </w:p>
-    <w:p>
-      <w:pPr>
-        <w:pStyle w:val="a3"/>
+        <w:pStyle w:val="ListParagraph"/>
         <w:numPr>
           <w:ilvl w:val="0"/>
           <w:numId w:val="30"/>
@@ -3242,791 +4247,891 @@
           <w:lang w:val="en-US"/>
         </w:rPr>
       </w:pPr>
-      <w:proofErr w:type="spellStart"/>
-      <w:r>
-        <w:t>The</w:t>
-      </w:r>
-      <w:proofErr w:type="spellEnd"/>
-      <w:r>
-        <w:t xml:space="preserve"> </w:t>
-      </w:r>
-      <w:proofErr w:type="spellStart"/>
-      <w:r>
-        <w:t>goal</w:t>
-      </w:r>
-      <w:proofErr w:type="spellEnd"/>
-      <w:r>
-        <w:t xml:space="preserve"> </w:t>
-      </w:r>
-      <w:proofErr w:type="spellStart"/>
-      <w:r>
-        <w:t>is</w:t>
-      </w:r>
-      <w:proofErr w:type="spellEnd"/>
-      <w:r>
-        <w:t xml:space="preserve"> </w:t>
-      </w:r>
-      <w:proofErr w:type="spellStart"/>
-      <w:r>
-        <w:t>to</w:t>
-      </w:r>
-      <w:proofErr w:type="spellEnd"/>
-      <w:r>
-        <w:t xml:space="preserve"> </w:t>
-      </w:r>
-      <w:proofErr w:type="spellStart"/>
-      <w:r>
-        <w:t>create</w:t>
-      </w:r>
-      <w:proofErr w:type="spellEnd"/>
-      <w:r>
-        <w:t xml:space="preserve"> </w:t>
-      </w:r>
-      <w:proofErr w:type="spellStart"/>
-      <w:r>
-        <w:t>an</w:t>
-      </w:r>
-      <w:proofErr w:type="spellEnd"/>
-      <w:r>
-        <w:t xml:space="preserve"> </w:t>
-      </w:r>
-      <w:proofErr w:type="spellStart"/>
-      <w:r>
-        <w:t>interface</w:t>
-      </w:r>
-      <w:proofErr w:type="spellEnd"/>
-      <w:r>
-        <w:t xml:space="preserve"> </w:t>
-      </w:r>
-      <w:proofErr w:type="spellStart"/>
-      <w:r>
-        <w:t>that</w:t>
-      </w:r>
-      <w:proofErr w:type="spellEnd"/>
-      <w:r>
-        <w:t xml:space="preserve"> </w:t>
-      </w:r>
-      <w:proofErr w:type="spellStart"/>
-      <w:r>
-        <w:t>encourages</w:t>
-      </w:r>
-      <w:proofErr w:type="spellEnd"/>
-      <w:r>
-        <w:t xml:space="preserve"> </w:t>
-      </w:r>
-      <w:proofErr w:type="spellStart"/>
-      <w:r>
-        <w:t>students</w:t>
-      </w:r>
-      <w:proofErr w:type="spellEnd"/>
-      <w:r>
-        <w:t xml:space="preserve"> </w:t>
-      </w:r>
-      <w:proofErr w:type="spellStart"/>
-      <w:r>
-        <w:t>to</w:t>
-      </w:r>
-      <w:proofErr w:type="spellEnd"/>
-      <w:r>
-        <w:t xml:space="preserve"> </w:t>
-      </w:r>
-      <w:proofErr w:type="spellStart"/>
-      <w:r>
-        <w:t>engage</w:t>
-      </w:r>
-      <w:proofErr w:type="spellEnd"/>
-      <w:r>
-        <w:t xml:space="preserve"> </w:t>
-      </w:r>
-      <w:proofErr w:type="spellStart"/>
-      <w:r>
-        <w:t>with</w:t>
-      </w:r>
-      <w:proofErr w:type="spellEnd"/>
-      <w:r>
-        <w:t xml:space="preserve"> </w:t>
-      </w:r>
-      <w:proofErr w:type="spellStart"/>
-      <w:r>
-        <w:t>the</w:t>
-      </w:r>
-      <w:proofErr w:type="spellEnd"/>
-      <w:r>
-        <w:t xml:space="preserve"> </w:t>
-      </w:r>
-      <w:proofErr w:type="spellStart"/>
-      <w:r>
-        <w:t>apartment's</w:t>
-      </w:r>
-      <w:proofErr w:type="spellEnd"/>
-      <w:r>
-        <w:t xml:space="preserve"> </w:t>
-      </w:r>
-      <w:proofErr w:type="spellStart"/>
-      <w:r>
-        <w:t>digital</w:t>
-      </w:r>
-      <w:proofErr w:type="spellEnd"/>
-      <w:r>
-        <w:t xml:space="preserve"> </w:t>
-      </w:r>
-      <w:proofErr w:type="spellStart"/>
-      <w:r>
-        <w:t>services</w:t>
-      </w:r>
-      <w:proofErr w:type="spellEnd"/>
-      <w:r>
-        <w:t xml:space="preserve"> </w:t>
-      </w:r>
-      <w:proofErr w:type="spellStart"/>
-      <w:r>
-        <w:t>by</w:t>
-      </w:r>
-      <w:proofErr w:type="spellEnd"/>
-      <w:r>
-        <w:t xml:space="preserve"> </w:t>
-      </w:r>
-      <w:proofErr w:type="spellStart"/>
-      <w:r>
-        <w:t>making</w:t>
-      </w:r>
-      <w:proofErr w:type="spellEnd"/>
-      <w:r>
-        <w:t xml:space="preserve"> </w:t>
-      </w:r>
-      <w:proofErr w:type="spellStart"/>
-      <w:r>
-        <w:t>them</w:t>
-      </w:r>
-      <w:proofErr w:type="spellEnd"/>
-      <w:r>
-        <w:t> </w:t>
-      </w:r>
-      <w:proofErr w:type="spellStart"/>
-      <w:r>
-        <w:t>easy</w:t>
-      </w:r>
-      <w:proofErr w:type="spellEnd"/>
-      <w:r>
-        <w:t xml:space="preserve"> </w:t>
-      </w:r>
-      <w:proofErr w:type="spellStart"/>
-      <w:r>
-        <w:t>to</w:t>
-      </w:r>
-      <w:proofErr w:type="spellEnd"/>
-      <w:r>
-        <w:t xml:space="preserve"> </w:t>
-      </w:r>
-      <w:proofErr w:type="spellStart"/>
-      <w:r>
-        <w:t>use</w:t>
-      </w:r>
-      <w:proofErr w:type="spellEnd"/>
-      <w:r>
-        <w:t xml:space="preserve"> </w:t>
-      </w:r>
-      <w:proofErr w:type="spellStart"/>
-      <w:r>
-        <w:t>and</w:t>
-      </w:r>
-      <w:proofErr w:type="spellEnd"/>
-      <w:r>
-        <w:t xml:space="preserve"> </w:t>
-      </w:r>
-      <w:proofErr w:type="spellStart"/>
-      <w:r>
-        <w:t>understand</w:t>
-      </w:r>
-      <w:proofErr w:type="spellEnd"/>
-      <w:r>
-        <w:t xml:space="preserve">. </w:t>
-      </w:r>
-      <w:proofErr w:type="spellStart"/>
-      <w:r>
-        <w:t>This</w:t>
-      </w:r>
-      <w:proofErr w:type="spellEnd"/>
-      <w:r>
-        <w:t xml:space="preserve"> </w:t>
-      </w:r>
-      <w:proofErr w:type="spellStart"/>
-      <w:r>
-        <w:t>approach</w:t>
-      </w:r>
-      <w:proofErr w:type="spellEnd"/>
-      <w:r>
-        <w:t xml:space="preserve"> </w:t>
-      </w:r>
-      <w:proofErr w:type="spellStart"/>
-      <w:r>
-        <w:t>aims</w:t>
-      </w:r>
-      <w:proofErr w:type="spellEnd"/>
-      <w:r>
-        <w:t xml:space="preserve"> </w:t>
-      </w:r>
-      <w:proofErr w:type="spellStart"/>
-      <w:r>
-        <w:t>to</w:t>
-      </w:r>
-      <w:proofErr w:type="spellEnd"/>
-      <w:r>
-        <w:t xml:space="preserve"> </w:t>
-      </w:r>
-      <w:proofErr w:type="spellStart"/>
-      <w:r>
-        <w:t>attract</w:t>
-      </w:r>
-      <w:proofErr w:type="spellEnd"/>
-      <w:r>
-        <w:t xml:space="preserve"> </w:t>
-      </w:r>
-      <w:proofErr w:type="spellStart"/>
-      <w:r>
-        <w:t>more</w:t>
-      </w:r>
-      <w:proofErr w:type="spellEnd"/>
-      <w:r>
-        <w:t xml:space="preserve"> </w:t>
-      </w:r>
-      <w:proofErr w:type="spellStart"/>
-      <w:r>
-        <w:t>students</w:t>
-      </w:r>
-      <w:proofErr w:type="spellEnd"/>
-      <w:r>
-        <w:t xml:space="preserve"> </w:t>
-      </w:r>
-      <w:proofErr w:type="spellStart"/>
-      <w:r>
-        <w:t>to</w:t>
-      </w:r>
-      <w:proofErr w:type="spellEnd"/>
-      <w:r>
-        <w:t xml:space="preserve"> </w:t>
-      </w:r>
-      <w:proofErr w:type="spellStart"/>
-      <w:r>
-        <w:t>interact</w:t>
-      </w:r>
-      <w:proofErr w:type="spellEnd"/>
-      <w:r>
-        <w:t xml:space="preserve"> </w:t>
-      </w:r>
-      <w:proofErr w:type="spellStart"/>
-      <w:r>
-        <w:t>with</w:t>
-      </w:r>
-      <w:proofErr w:type="spellEnd"/>
-      <w:r>
-        <w:t xml:space="preserve"> </w:t>
-      </w:r>
-      <w:proofErr w:type="spellStart"/>
-      <w:r>
-        <w:t>the</w:t>
-      </w:r>
-      <w:proofErr w:type="spellEnd"/>
-      <w:r>
-        <w:t xml:space="preserve"> </w:t>
-      </w:r>
-      <w:proofErr w:type="spellStart"/>
-      <w:r>
-        <w:t>apartment's</w:t>
-      </w:r>
-      <w:proofErr w:type="spellEnd"/>
-      <w:r>
-        <w:t xml:space="preserve"> </w:t>
-      </w:r>
-      <w:proofErr w:type="spellStart"/>
-      <w:r>
-        <w:t>website</w:t>
-      </w:r>
-      <w:proofErr w:type="spellEnd"/>
-      <w:r>
-        <w:t xml:space="preserve"> </w:t>
-      </w:r>
-      <w:proofErr w:type="spellStart"/>
-      <w:r>
-        <w:t>and</w:t>
-      </w:r>
-      <w:proofErr w:type="spellEnd"/>
-      <w:r>
-        <w:t xml:space="preserve"> </w:t>
-      </w:r>
-      <w:proofErr w:type="spellStart"/>
-      <w:r>
-        <w:t>IoT</w:t>
-      </w:r>
-      <w:proofErr w:type="spellEnd"/>
-      <w:r>
-        <w:t xml:space="preserve"> </w:t>
-      </w:r>
-      <w:proofErr w:type="spellStart"/>
-      <w:r>
-        <w:t>services</w:t>
-      </w:r>
-      <w:proofErr w:type="spellEnd"/>
-      <w:r>
-        <w:t xml:space="preserve"> </w:t>
-      </w:r>
-      <w:proofErr w:type="spellStart"/>
-      <w:r>
-        <w:t>by</w:t>
-      </w:r>
-      <w:proofErr w:type="spellEnd"/>
-      <w:r>
-        <w:t xml:space="preserve"> </w:t>
-      </w:r>
-      <w:proofErr w:type="spellStart"/>
-      <w:r>
-        <w:t>removing</w:t>
-      </w:r>
-      <w:proofErr w:type="spellEnd"/>
-      <w:r>
-        <w:t xml:space="preserve"> </w:t>
-      </w:r>
-      <w:proofErr w:type="spellStart"/>
-      <w:r>
-        <w:t>complexity</w:t>
-      </w:r>
-      <w:proofErr w:type="spellEnd"/>
-      <w:r>
-        <w:t xml:space="preserve"> </w:t>
-      </w:r>
-      <w:proofErr w:type="spellStart"/>
-      <w:r>
-        <w:t>and</w:t>
-      </w:r>
-      <w:proofErr w:type="spellEnd"/>
-      <w:r>
-        <w:t xml:space="preserve"> </w:t>
-      </w:r>
-      <w:proofErr w:type="spellStart"/>
-      <w:r>
-        <w:t>potential</w:t>
-      </w:r>
-      <w:proofErr w:type="spellEnd"/>
-      <w:r>
-        <w:t xml:space="preserve"> </w:t>
-      </w:r>
-      <w:proofErr w:type="spellStart"/>
-      <w:r>
-        <w:t>barriers</w:t>
-      </w:r>
-      <w:proofErr w:type="spellEnd"/>
-      <w:r>
-        <w:t xml:space="preserve"> </w:t>
-      </w:r>
-      <w:proofErr w:type="spellStart"/>
-      <w:r>
-        <w:t>to</w:t>
-      </w:r>
-      <w:proofErr w:type="spellEnd"/>
-      <w:r>
-        <w:t xml:space="preserve"> </w:t>
-      </w:r>
-      <w:proofErr w:type="spellStart"/>
-      <w:r>
-        <w:t>usage</w:t>
-      </w:r>
-      <w:proofErr w:type="spellEnd"/>
-      <w:r>
-        <w:t>.</w:t>
-      </w:r>
-    </w:p>
-    <w:p>
-      <w:pPr>
+      <w:r>
         <w:rPr>
           <w:lang w:val="en-US"/>
         </w:rPr>
-      </w:pPr>
-      <w:r>
-        <w:rPr>
-          <w:noProof/>
-          <w:lang w:val="en-US"/>
-        </w:rPr>
-        <w:drawing>
-          <wp:inline distT="0" distB="0" distL="0" distR="0" wp14:anchorId="6C5E7962" wp14:editId="32ED522E">
-            <wp:extent cx="5760720" cy="2221230"/>
-            <wp:effectExtent l="0" t="0" r="0" b="7620"/>
-            <wp:docPr id="1544045958" name="Картина 1"/>
-            <wp:cNvGraphicFramePr>
-              <a:graphicFrameLocks xmlns:a="http://schemas.openxmlformats.org/drawingml/2006/main" noChangeAspect="1"/>
-            </wp:cNvGraphicFramePr>
-            <a:graphic xmlns:a="http://schemas.openxmlformats.org/drawingml/2006/main">
-              <a:graphicData uri="http://schemas.openxmlformats.org/drawingml/2006/picture">
-                <pic:pic xmlns:pic="http://schemas.openxmlformats.org/drawingml/2006/picture">
-                  <pic:nvPicPr>
-                    <pic:cNvPr id="1544045958" name="Картина 1544045958"/>
-                    <pic:cNvPicPr/>
-                  </pic:nvPicPr>
-                  <pic:blipFill>
-                    <a:blip r:embed="rId11">
-                      <a:extLst>
-                        <a:ext uri="{28A0092B-C50C-407E-A947-70E740481C1C}">
-                          <a14:useLocalDpi xmlns:a14="http://schemas.microsoft.com/office/drawing/2010/main" val="0"/>
-                        </a:ext>
-                      </a:extLst>
-                    </a:blip>
-                    <a:stretch>
-                      <a:fillRect/>
-                    </a:stretch>
-                  </pic:blipFill>
-                  <pic:spPr>
-                    <a:xfrm>
-                      <a:off x="0" y="0"/>
-                      <a:ext cx="5760720" cy="2221230"/>
-                    </a:xfrm>
-                    <a:prstGeom prst="rect">
-                      <a:avLst/>
-                    </a:prstGeom>
-                  </pic:spPr>
-                </pic:pic>
-              </a:graphicData>
-            </a:graphic>
-          </wp:inline>
-        </w:drawing>
-      </w:r>
-    </w:p>
-    <w:p>
-      <w:pPr>
+        <w:t>Ras</w:t>
+      </w:r>
+      <w:r>
         <w:rPr>
           <w:lang w:val="en-US"/>
         </w:rPr>
-      </w:pPr>
-    </w:p>
-    <w:p>
-      <w:pPr>
+        <w:t>p</w:t>
+      </w:r>
+      <w:r>
         <w:rPr>
           <w:lang w:val="en-US"/>
         </w:rPr>
-      </w:pPr>
+        <w:t>berry Pie 4</w:t>
+      </w:r>
     </w:p>
     <w:p>
       <w:pPr>
-        <w:pStyle w:val="2"/>
-        <w:rPr>
-          <w:lang w:val="en-US"/>
-        </w:rPr>
-      </w:pPr>
-    </w:p>
-    <w:p>
-      <w:pPr>
-        <w:rPr>
-          <w:lang w:val="en-US"/>
-        </w:rPr>
-      </w:pPr>
-    </w:p>
-    <w:p>
-      <w:pPr>
-        <w:pStyle w:val="2"/>
-        <w:rPr>
-          <w:lang w:val="en-US"/>
-        </w:rPr>
-      </w:pPr>
-    </w:p>
-    <w:p>
-      <w:pPr>
-        <w:pStyle w:val="2"/>
-        <w:rPr>
-          <w:lang w:val="en-US"/>
-        </w:rPr>
-      </w:pPr>
-    </w:p>
-    <w:p>
-      <w:pPr>
-        <w:pStyle w:val="2"/>
-        <w:rPr>
-          <w:lang w:val="en-US"/>
-        </w:rPr>
-      </w:pPr>
-    </w:p>
-    <w:p>
-      <w:pPr>
-        <w:pStyle w:val="1"/>
-        <w:rPr>
-          <w:lang w:val="en-US"/>
-        </w:rPr>
-      </w:pPr>
-    </w:p>
-    <w:p>
-      <w:pPr>
-        <w:pStyle w:val="2"/>
-        <w:rPr>
-          <w:lang w:val="en-US"/>
-        </w:rPr>
-      </w:pPr>
-    </w:p>
-    <w:p>
-      <w:pPr>
-        <w:pStyle w:val="2"/>
-        <w:rPr>
-          <w:lang w:val="en-US"/>
-        </w:rPr>
-      </w:pPr>
-    </w:p>
-    <w:p>
-      <w:pPr>
-        <w:rPr>
-          <w:lang w:val="en-US"/>
-        </w:rPr>
-      </w:pPr>
-    </w:p>
-    <w:p>
-      <w:pPr>
-        <w:pStyle w:val="1"/>
-        <w:rPr>
-          <w:lang w:val="en-US"/>
-        </w:rPr>
-      </w:pPr>
-    </w:p>
-    <w:p>
-      <w:pPr>
-        <w:pStyle w:val="2"/>
-        <w:rPr>
-          <w:lang w:val="en-US"/>
-        </w:rPr>
-      </w:pPr>
-    </w:p>
-    <w:p>
-      <w:pPr>
-        <w:rPr>
-          <w:lang w:val="en-US"/>
-        </w:rPr>
-      </w:pPr>
-    </w:p>
-    <w:p>
-      <w:pPr>
-        <w:pStyle w:val="2"/>
-        <w:rPr>
-          <w:lang w:val="en-US"/>
-        </w:rPr>
-      </w:pPr>
-    </w:p>
-    <w:p>
-      <w:pPr>
-        <w:rPr>
-          <w:lang w:val="en-US"/>
-        </w:rPr>
-      </w:pPr>
-    </w:p>
-    <w:p>
-      <w:pPr>
-        <w:pStyle w:val="a3"/>
-        <w:ind w:left="1068"/>
-        <w:rPr>
-          <w:lang w:val="en-US"/>
-        </w:rPr>
-      </w:pPr>
-    </w:p>
-    <w:p>
-      <w:pPr>
-        <w:rPr>
-          <w:lang w:val="en-US"/>
-        </w:rPr>
-      </w:pPr>
-    </w:p>
-    <w:p>
-      <w:pPr>
-        <w:rPr>
-          <w:lang w:val="en-US"/>
-        </w:rPr>
-      </w:pPr>
-      <w:r>
-        <w:rPr>
-          <w:lang w:val="en-US"/>
-        </w:rPr>
-        <w:br w:type="page"/>
-      </w:r>
-      <w:r>
-        <w:rPr>
-          <w:lang w:val="en-US"/>
-        </w:rPr>
-        <w:lastRenderedPageBreak/>
-        <w:t xml:space="preserve">Project </w:t>
-      </w:r>
-      <w:r>
-        <w:rPr>
-          <w:lang w:val="en-US"/>
-        </w:rPr>
-        <w:t>Overview</w:t>
-      </w:r>
-    </w:p>
-    <w:p>
-      <w:pPr>
-        <w:pStyle w:val="a3"/>
+        <w:pStyle w:val="ListParagraph"/>
         <w:numPr>
           <w:ilvl w:val="0"/>
-          <w:numId w:val="16"/>
+          <w:numId w:val="30"/>
         </w:numPr>
         <w:rPr>
           <w:lang w:val="en-US"/>
         </w:rPr>
       </w:pPr>
-      <w:hyperlink r:id="rId12" w:history="1">
-        <w:r>
-          <w:rPr>
-            <w:rStyle w:val="a5"/>
-            <w:lang w:val="en-US"/>
-          </w:rPr>
-          <w:t>Project Overview</w:t>
-        </w:r>
-      </w:hyperlink>
-    </w:p>
-    <w:p>
-      <w:pPr>
-        <w:jc w:val="center"/>
+      <w:r>
         <w:rPr>
           <w:lang w:val="en-US"/>
         </w:rPr>
-      </w:pPr>
-      <w:r>
-        <w:rPr>
-          <w:noProof/>
-          <w:lang w:val="en-US"/>
-        </w:rPr>
-        <w:drawing>
-          <wp:inline distT="0" distB="0" distL="0" distR="0" wp14:anchorId="202B1293" wp14:editId="7B4E3A6D">
-            <wp:extent cx="5107296" cy="8110975"/>
-            <wp:effectExtent l="0" t="0" r="0" b="0"/>
-            <wp:docPr id="199346978" name="Картина 7"/>
-            <wp:cNvGraphicFramePr>
-              <a:graphicFrameLocks xmlns:a="http://schemas.openxmlformats.org/drawingml/2006/main" noChangeAspect="1"/>
-            </wp:cNvGraphicFramePr>
-            <a:graphic xmlns:a="http://schemas.openxmlformats.org/drawingml/2006/main">
-              <a:graphicData uri="http://schemas.openxmlformats.org/drawingml/2006/picture">
-                <pic:pic xmlns:pic="http://schemas.openxmlformats.org/drawingml/2006/picture">
-                  <pic:nvPicPr>
-                    <pic:cNvPr id="199346978" name="Картина 199346978"/>
-                    <pic:cNvPicPr/>
-                  </pic:nvPicPr>
-                  <pic:blipFill>
-                    <a:blip r:embed="rId13" cstate="print">
-                      <a:extLst>
-                        <a:ext uri="{28A0092B-C50C-407E-A947-70E740481C1C}">
-                          <a14:useLocalDpi xmlns:a14="http://schemas.microsoft.com/office/drawing/2010/main" val="0"/>
-                        </a:ext>
-                      </a:extLst>
-                    </a:blip>
-                    <a:stretch>
-                      <a:fillRect/>
-                    </a:stretch>
-                  </pic:blipFill>
-                  <pic:spPr>
-                    <a:xfrm>
-                      <a:off x="0" y="0"/>
-                      <a:ext cx="5116375" cy="8125394"/>
-                    </a:xfrm>
-                    <a:prstGeom prst="rect">
-                      <a:avLst/>
-                    </a:prstGeom>
-                  </pic:spPr>
-                </pic:pic>
-              </a:graphicData>
-            </a:graphic>
-          </wp:inline>
-        </w:drawing>
+        <w:t>Pi-hole</w:t>
       </w:r>
     </w:p>
     <w:p>
       <w:pPr>
+        <w:pStyle w:val="ListParagraph"/>
+        <w:numPr>
+          <w:ilvl w:val="0"/>
+          <w:numId w:val="30"/>
+        </w:numPr>
         <w:rPr>
           <w:lang w:val="en-US"/>
         </w:rPr>
       </w:pPr>
-    </w:p>
-    <w:p>
-      <w:pPr>
-        <w:pStyle w:val="1"/>
+      <w:r>
         <w:rPr>
           <w:lang w:val="en-US"/>
         </w:rPr>
-      </w:pPr>
-      <w:bookmarkStart w:id="12" w:name="_Toc184301138"/>
-      <w:r>
+        <w:t>Web server</w:t>
+      </w:r>
+    </w:p>
+    <w:p>
+      <w:pPr>
+        <w:pStyle w:val="Heading1"/>
         <w:rPr>
           <w:lang w:val="en-US"/>
         </w:rPr>
-        <w:t>References</w:t>
-      </w:r>
-      <w:bookmarkEnd w:id="12"/>
+      </w:pPr>
+      <w:r>
+        <w:rPr>
+          <w:lang w:val="en-US"/>
+        </w:rPr>
+        <w:t>Testing Methodology</w:t>
+      </w:r>
     </w:p>
     <w:p>
-      <w:proofErr w:type="spellStart"/>
-      <w:r>
-        <w:t>MoSCoW</w:t>
-      </w:r>
-      <w:proofErr w:type="spellEnd"/>
-      <w:r>
-        <w:t>:</w:t>
+      <w:pPr>
+        <w:pStyle w:val="Heading2"/>
+        <w:rPr>
+          <w:lang w:val="en-US"/>
+        </w:rPr>
+      </w:pPr>
+      <w:proofErr w:type="spellStart"/>
+      <w:r>
+        <w:t>Overview</w:t>
+      </w:r>
+      <w:proofErr w:type="spellEnd"/>
+      <w:r>
+        <w:t xml:space="preserve"> </w:t>
+      </w:r>
+      <w:proofErr w:type="spellStart"/>
+      <w:r>
+        <w:t>of</w:t>
+      </w:r>
+      <w:proofErr w:type="spellEnd"/>
+      <w:r>
+        <w:t xml:space="preserve"> </w:t>
+      </w:r>
+      <w:proofErr w:type="spellStart"/>
+      <w:r>
+        <w:t>tools</w:t>
+      </w:r>
+      <w:proofErr w:type="spellEnd"/>
+      <w:r>
+        <w:t xml:space="preserve"> </w:t>
+      </w:r>
+      <w:proofErr w:type="spellStart"/>
+      <w:r>
+        <w:t>used</w:t>
+      </w:r>
+      <w:proofErr w:type="spellEnd"/>
+      <w:r>
+        <w:t xml:space="preserve"> (</w:t>
+      </w:r>
+      <w:proofErr w:type="spellStart"/>
+      <w:r>
+        <w:t>Suricata</w:t>
+      </w:r>
+      <w:proofErr w:type="spellEnd"/>
+      <w:r>
+        <w:t xml:space="preserve">, </w:t>
+      </w:r>
+      <w:proofErr w:type="spellStart"/>
+      <w:r>
+        <w:t>Security</w:t>
+      </w:r>
+      <w:proofErr w:type="spellEnd"/>
+      <w:r>
+        <w:t xml:space="preserve"> </w:t>
+      </w:r>
+      <w:proofErr w:type="spellStart"/>
+      <w:r>
+        <w:t>Onion</w:t>
+      </w:r>
+      <w:proofErr w:type="spellEnd"/>
+      <w:r>
+        <w:t xml:space="preserve">, </w:t>
+      </w:r>
+      <w:proofErr w:type="spellStart"/>
+      <w:r>
+        <w:t>Snort</w:t>
+      </w:r>
+      <w:proofErr w:type="spellEnd"/>
+      <w:r>
+        <w:t>)</w:t>
       </w:r>
     </w:p>
     <w:p>
       <w:pPr>
+        <w:pStyle w:val="Heading2"/>
+      </w:pPr>
+      <w:proofErr w:type="spellStart"/>
+      <w:r>
+        <w:t>Description</w:t>
+      </w:r>
+      <w:proofErr w:type="spellEnd"/>
+      <w:r>
+        <w:t xml:space="preserve"> </w:t>
+      </w:r>
+      <w:proofErr w:type="spellStart"/>
+      <w:r>
+        <w:t>of</w:t>
+      </w:r>
+      <w:proofErr w:type="spellEnd"/>
+      <w:r>
+        <w:t xml:space="preserve"> </w:t>
+      </w:r>
+      <w:proofErr w:type="spellStart"/>
+      <w:r>
+        <w:t>testing</w:t>
+      </w:r>
+      <w:proofErr w:type="spellEnd"/>
+      <w:r>
+        <w:t xml:space="preserve"> </w:t>
+      </w:r>
+      <w:proofErr w:type="spellStart"/>
+      <w:r>
+        <w:t>procedures</w:t>
+      </w:r>
+      <w:proofErr w:type="spellEnd"/>
+      <w:r>
+        <w:t>:</w:t>
+      </w:r>
+    </w:p>
+    <w:p>
+      <w:pPr>
+        <w:pStyle w:val="Heading3"/>
         <w:numPr>
           <w:ilvl w:val="0"/>
-          <w:numId w:val="24"/>
+          <w:numId w:val="39"/>
         </w:numPr>
       </w:pPr>
       <w:proofErr w:type="spellStart"/>
       <w:r>
-        <w:t>Clegg</w:t>
-      </w:r>
-      <w:proofErr w:type="spellEnd"/>
-      <w:r>
-        <w:t xml:space="preserve">, D., &amp; </w:t>
-      </w:r>
-      <w:proofErr w:type="spellStart"/>
-      <w:r>
-        <w:t>Barker</w:t>
-      </w:r>
-      <w:proofErr w:type="spellEnd"/>
-      <w:r>
-        <w:t xml:space="preserve">, R. (1994). </w:t>
-      </w:r>
-      <w:proofErr w:type="spellStart"/>
-      <w:r>
-        <w:t>Case</w:t>
-      </w:r>
-      <w:proofErr w:type="spellEnd"/>
-      <w:r>
-        <w:t xml:space="preserve"> </w:t>
-      </w:r>
-      <w:proofErr w:type="spellStart"/>
-      <w:r>
-        <w:t>Method</w:t>
-      </w:r>
-      <w:proofErr w:type="spellEnd"/>
-      <w:r>
-        <w:t xml:space="preserve"> </w:t>
-      </w:r>
-      <w:proofErr w:type="spellStart"/>
-      <w:r>
-        <w:t>Fast-Track</w:t>
-      </w:r>
-      <w:proofErr w:type="spellEnd"/>
-      <w:r>
-        <w:t xml:space="preserve">: A RAD </w:t>
-      </w:r>
-      <w:proofErr w:type="spellStart"/>
-      <w:r>
-        <w:t>Approach</w:t>
-      </w:r>
-      <w:proofErr w:type="spellEnd"/>
-      <w:r>
-        <w:t xml:space="preserve">. </w:t>
-      </w:r>
-      <w:proofErr w:type="spellStart"/>
-      <w:r>
-        <w:t>Addison-Wesley</w:t>
-      </w:r>
-      <w:proofErr w:type="spellEnd"/>
-      <w:r>
-        <w:t>.</w:t>
-      </w:r>
+        <w:t>Vulnerability</w:t>
+      </w:r>
+      <w:proofErr w:type="spellEnd"/>
+      <w:r>
+        <w:t xml:space="preserve"> </w:t>
+      </w:r>
+      <w:proofErr w:type="spellStart"/>
+      <w:r>
+        <w:t>scanning</w:t>
+      </w:r>
+      <w:proofErr w:type="spellEnd"/>
     </w:p>
-    <w:p/>
+    <w:p>
+      <w:pPr>
+        <w:pStyle w:val="Heading3"/>
+        <w:numPr>
+          <w:ilvl w:val="0"/>
+          <w:numId w:val="39"/>
+        </w:numPr>
+      </w:pPr>
+      <w:proofErr w:type="spellStart"/>
+      <w:r>
+        <w:t>Network</w:t>
+      </w:r>
+      <w:proofErr w:type="spellEnd"/>
+      <w:r>
+        <w:t xml:space="preserve"> </w:t>
+      </w:r>
+      <w:proofErr w:type="spellStart"/>
+      <w:r>
+        <w:t>traffic</w:t>
+      </w:r>
+      <w:proofErr w:type="spellEnd"/>
+      <w:r>
+        <w:t xml:space="preserve"> </w:t>
+      </w:r>
+      <w:proofErr w:type="spellStart"/>
+      <w:r>
+        <w:t>analysis</w:t>
+      </w:r>
+      <w:proofErr w:type="spellEnd"/>
+    </w:p>
+    <w:p>
+      <w:pPr>
+        <w:pStyle w:val="Heading3"/>
+        <w:numPr>
+          <w:ilvl w:val="0"/>
+          <w:numId w:val="39"/>
+        </w:numPr>
+      </w:pPr>
+      <w:proofErr w:type="spellStart"/>
+      <w:r>
+        <w:t>Penetration</w:t>
+      </w:r>
+      <w:proofErr w:type="spellEnd"/>
+      <w:r>
+        <w:t xml:space="preserve"> </w:t>
+      </w:r>
+      <w:proofErr w:type="spellStart"/>
+      <w:r>
+        <w:t>testing</w:t>
+      </w:r>
+      <w:proofErr w:type="spellEnd"/>
+    </w:p>
+    <w:p>
+      <w:pPr>
+        <w:pStyle w:val="Heading1"/>
+        <w:rPr>
+          <w:lang w:val="en-US"/>
+        </w:rPr>
+      </w:pPr>
+      <w:r>
+        <w:rPr>
+          <w:lang w:val="en-US"/>
+        </w:rPr>
+        <w:t>Findings and Vulnerabilities</w:t>
+      </w:r>
+    </w:p>
+    <w:p>
+      <w:pPr>
+        <w:pStyle w:val="Heading2"/>
+      </w:pPr>
+      <w:proofErr w:type="spellStart"/>
+      <w:r>
+        <w:t>Detailed</w:t>
+      </w:r>
+      <w:proofErr w:type="spellEnd"/>
+      <w:r>
+        <w:t xml:space="preserve"> </w:t>
+      </w:r>
+      <w:proofErr w:type="spellStart"/>
+      <w:r>
+        <w:t>list</w:t>
+      </w:r>
+      <w:proofErr w:type="spellEnd"/>
+      <w:r>
+        <w:t xml:space="preserve"> </w:t>
+      </w:r>
+      <w:proofErr w:type="spellStart"/>
+      <w:r>
+        <w:t>of</w:t>
+      </w:r>
+      <w:proofErr w:type="spellEnd"/>
+      <w:r>
+        <w:t xml:space="preserve"> </w:t>
+      </w:r>
+      <w:proofErr w:type="spellStart"/>
+      <w:r>
+        <w:t>vulnerabilities</w:t>
+      </w:r>
+      <w:proofErr w:type="spellEnd"/>
+      <w:r>
+        <w:t xml:space="preserve"> </w:t>
+      </w:r>
+      <w:proofErr w:type="spellStart"/>
+      <w:r>
+        <w:t>discovered</w:t>
+      </w:r>
+      <w:proofErr w:type="spellEnd"/>
+    </w:p>
+    <w:p>
+      <w:pPr>
+        <w:pStyle w:val="Heading2"/>
+      </w:pPr>
+      <w:proofErr w:type="spellStart"/>
+      <w:r>
+        <w:t>Categorization</w:t>
+      </w:r>
+      <w:proofErr w:type="spellEnd"/>
+      <w:r>
+        <w:t xml:space="preserve"> </w:t>
+      </w:r>
+      <w:proofErr w:type="spellStart"/>
+      <w:r>
+        <w:t>of</w:t>
+      </w:r>
+      <w:proofErr w:type="spellEnd"/>
+      <w:r>
+        <w:t xml:space="preserve"> </w:t>
+      </w:r>
+      <w:proofErr w:type="spellStart"/>
+      <w:r>
+        <w:t>vulnerabilities</w:t>
+      </w:r>
+      <w:proofErr w:type="spellEnd"/>
+      <w:r>
+        <w:t xml:space="preserve"> </w:t>
+      </w:r>
+      <w:proofErr w:type="spellStart"/>
+      <w:r>
+        <w:t>by</w:t>
+      </w:r>
+      <w:proofErr w:type="spellEnd"/>
+      <w:r>
+        <w:t xml:space="preserve"> </w:t>
+      </w:r>
+      <w:proofErr w:type="spellStart"/>
+      <w:r>
+        <w:t>severity</w:t>
+      </w:r>
+      <w:proofErr w:type="spellEnd"/>
+    </w:p>
+    <w:p>
+      <w:pPr>
+        <w:pStyle w:val="Heading2"/>
+        <w:rPr>
+          <w:lang w:val="en-US"/>
+        </w:rPr>
+      </w:pPr>
+      <w:proofErr w:type="spellStart"/>
+      <w:r>
+        <w:t>Potential</w:t>
+      </w:r>
+      <w:proofErr w:type="spellEnd"/>
+      <w:r>
+        <w:t xml:space="preserve"> </w:t>
+      </w:r>
+      <w:proofErr w:type="spellStart"/>
+      <w:r>
+        <w:t>impact</w:t>
+      </w:r>
+      <w:proofErr w:type="spellEnd"/>
+      <w:r>
+        <w:t xml:space="preserve"> </w:t>
+      </w:r>
+      <w:proofErr w:type="spellStart"/>
+      <w:r>
+        <w:t>on</w:t>
+      </w:r>
+      <w:proofErr w:type="spellEnd"/>
+      <w:r>
+        <w:t xml:space="preserve"> </w:t>
+      </w:r>
+      <w:proofErr w:type="spellStart"/>
+      <w:r>
+        <w:t>the</w:t>
+      </w:r>
+      <w:proofErr w:type="spellEnd"/>
+      <w:r>
+        <w:t xml:space="preserve"> </w:t>
+      </w:r>
+      <w:proofErr w:type="spellStart"/>
+      <w:r>
+        <w:t>network</w:t>
+      </w:r>
+      <w:proofErr w:type="spellEnd"/>
+      <w:r>
+        <w:t xml:space="preserve"> </w:t>
+      </w:r>
+      <w:proofErr w:type="spellStart"/>
+      <w:r>
+        <w:t>and</w:t>
+      </w:r>
+      <w:proofErr w:type="spellEnd"/>
+      <w:r>
+        <w:t xml:space="preserve"> </w:t>
+      </w:r>
+      <w:proofErr w:type="spellStart"/>
+      <w:r>
+        <w:t>website</w:t>
+      </w:r>
+      <w:proofErr w:type="spellEnd"/>
+    </w:p>
+    <w:p>
+      <w:pPr>
+        <w:pStyle w:val="Heading1"/>
+      </w:pPr>
+      <w:proofErr w:type="spellStart"/>
+      <w:r>
+        <w:t>Risk</w:t>
+      </w:r>
+      <w:proofErr w:type="spellEnd"/>
+      <w:r>
+        <w:t xml:space="preserve"> </w:t>
+      </w:r>
+      <w:proofErr w:type="spellStart"/>
+      <w:r>
+        <w:t>Assessment</w:t>
+      </w:r>
+      <w:proofErr w:type="spellEnd"/>
+    </w:p>
+    <w:p>
+      <w:pPr>
+        <w:pStyle w:val="Heading2"/>
+      </w:pPr>
+      <w:proofErr w:type="spellStart"/>
+      <w:r>
+        <w:t>Evaluation</w:t>
+      </w:r>
+      <w:proofErr w:type="spellEnd"/>
+      <w:r>
+        <w:t xml:space="preserve"> </w:t>
+      </w:r>
+      <w:proofErr w:type="spellStart"/>
+      <w:r>
+        <w:t>of</w:t>
+      </w:r>
+      <w:proofErr w:type="spellEnd"/>
+      <w:r>
+        <w:t xml:space="preserve"> </w:t>
+      </w:r>
+      <w:proofErr w:type="spellStart"/>
+      <w:r>
+        <w:t>identified</w:t>
+      </w:r>
+      <w:proofErr w:type="spellEnd"/>
+      <w:r>
+        <w:t xml:space="preserve"> </w:t>
+      </w:r>
+      <w:proofErr w:type="spellStart"/>
+      <w:r>
+        <w:t>risks</w:t>
+      </w:r>
+      <w:proofErr w:type="spellEnd"/>
+    </w:p>
+    <w:p>
+      <w:pPr>
+        <w:pStyle w:val="Heading2"/>
+      </w:pPr>
+      <w:proofErr w:type="spellStart"/>
+      <w:r>
+        <w:t>Likelihood</w:t>
+      </w:r>
+      <w:proofErr w:type="spellEnd"/>
+      <w:r>
+        <w:t xml:space="preserve"> </w:t>
+      </w:r>
+      <w:proofErr w:type="spellStart"/>
+      <w:r>
+        <w:t>and</w:t>
+      </w:r>
+      <w:proofErr w:type="spellEnd"/>
+      <w:r>
+        <w:t xml:space="preserve"> </w:t>
+      </w:r>
+      <w:proofErr w:type="spellStart"/>
+      <w:r>
+        <w:t>impact</w:t>
+      </w:r>
+      <w:proofErr w:type="spellEnd"/>
+      <w:r>
+        <w:t xml:space="preserve"> </w:t>
+      </w:r>
+      <w:proofErr w:type="spellStart"/>
+      <w:r>
+        <w:t>analysis</w:t>
+      </w:r>
+      <w:proofErr w:type="spellEnd"/>
+    </w:p>
+    <w:p>
+      <w:pPr>
+        <w:pStyle w:val="Heading2"/>
+        <w:rPr>
+          <w:lang w:val="en-US"/>
+        </w:rPr>
+      </w:pPr>
+      <w:proofErr w:type="spellStart"/>
+      <w:r>
+        <w:t>Prioritization</w:t>
+      </w:r>
+      <w:proofErr w:type="spellEnd"/>
+      <w:r>
+        <w:t xml:space="preserve"> </w:t>
+      </w:r>
+      <w:proofErr w:type="spellStart"/>
+      <w:r>
+        <w:t>of</w:t>
+      </w:r>
+      <w:proofErr w:type="spellEnd"/>
+      <w:r>
+        <w:t xml:space="preserve"> </w:t>
+      </w:r>
+      <w:proofErr w:type="spellStart"/>
+      <w:r>
+        <w:t>risks</w:t>
+      </w:r>
+      <w:proofErr w:type="spellEnd"/>
+      <w:r>
+        <w:t xml:space="preserve"> </w:t>
+      </w:r>
+      <w:proofErr w:type="spellStart"/>
+      <w:r>
+        <w:t>based</w:t>
+      </w:r>
+      <w:proofErr w:type="spellEnd"/>
+      <w:r>
+        <w:t xml:space="preserve"> </w:t>
+      </w:r>
+      <w:proofErr w:type="spellStart"/>
+      <w:r>
+        <w:t>on</w:t>
+      </w:r>
+      <w:proofErr w:type="spellEnd"/>
+      <w:r>
+        <w:t xml:space="preserve"> </w:t>
+      </w:r>
+      <w:proofErr w:type="spellStart"/>
+      <w:r>
+        <w:t>potential</w:t>
+      </w:r>
+      <w:proofErr w:type="spellEnd"/>
+      <w:r>
+        <w:t xml:space="preserve"> </w:t>
+      </w:r>
+      <w:proofErr w:type="spellStart"/>
+      <w:r>
+        <w:t>consequences</w:t>
+      </w:r>
+      <w:proofErr w:type="spellEnd"/>
+    </w:p>
+    <w:p>
+      <w:pPr>
+        <w:pStyle w:val="Heading1"/>
+      </w:pPr>
+      <w:proofErr w:type="spellStart"/>
+      <w:r>
+        <w:t>Recommendations</w:t>
+      </w:r>
+      <w:proofErr w:type="spellEnd"/>
+    </w:p>
+    <w:p>
+      <w:pPr>
+        <w:pStyle w:val="Heading2"/>
+      </w:pPr>
+      <w:proofErr w:type="spellStart"/>
+      <w:r>
+        <w:t>Specific</w:t>
+      </w:r>
+      <w:proofErr w:type="spellEnd"/>
+      <w:r>
+        <w:t xml:space="preserve"> </w:t>
+      </w:r>
+      <w:proofErr w:type="spellStart"/>
+      <w:r>
+        <w:t>actions</w:t>
+      </w:r>
+      <w:proofErr w:type="spellEnd"/>
+      <w:r>
+        <w:t xml:space="preserve"> </w:t>
+      </w:r>
+      <w:proofErr w:type="spellStart"/>
+      <w:r>
+        <w:t>to</w:t>
+      </w:r>
+      <w:proofErr w:type="spellEnd"/>
+      <w:r>
+        <w:t xml:space="preserve"> </w:t>
+      </w:r>
+      <w:proofErr w:type="spellStart"/>
+      <w:r>
+        <w:t>address</w:t>
+      </w:r>
+      <w:proofErr w:type="spellEnd"/>
+      <w:r>
+        <w:t xml:space="preserve"> </w:t>
+      </w:r>
+      <w:proofErr w:type="spellStart"/>
+      <w:r>
+        <w:t>each</w:t>
+      </w:r>
+      <w:proofErr w:type="spellEnd"/>
+      <w:r>
+        <w:t xml:space="preserve"> </w:t>
+      </w:r>
+      <w:proofErr w:type="spellStart"/>
+      <w:r>
+        <w:t>vulnerability</w:t>
+      </w:r>
+      <w:proofErr w:type="spellEnd"/>
+    </w:p>
+    <w:p>
+      <w:pPr>
+        <w:pStyle w:val="Heading2"/>
+      </w:pPr>
+      <w:proofErr w:type="spellStart"/>
+      <w:r>
+        <w:t>Prioritized</w:t>
+      </w:r>
+      <w:proofErr w:type="spellEnd"/>
+      <w:r>
+        <w:t xml:space="preserve"> </w:t>
+      </w:r>
+      <w:proofErr w:type="spellStart"/>
+      <w:r>
+        <w:t>list</w:t>
+      </w:r>
+      <w:proofErr w:type="spellEnd"/>
+      <w:r>
+        <w:t xml:space="preserve"> </w:t>
+      </w:r>
+      <w:proofErr w:type="spellStart"/>
+      <w:r>
+        <w:t>of</w:t>
+      </w:r>
+      <w:proofErr w:type="spellEnd"/>
+      <w:r>
+        <w:t xml:space="preserve"> </w:t>
+      </w:r>
+      <w:proofErr w:type="spellStart"/>
+      <w:r>
+        <w:t>security</w:t>
+      </w:r>
+      <w:proofErr w:type="spellEnd"/>
+      <w:r>
+        <w:t xml:space="preserve"> </w:t>
+      </w:r>
+      <w:proofErr w:type="spellStart"/>
+      <w:r>
+        <w:t>improvements</w:t>
+      </w:r>
+      <w:proofErr w:type="spellEnd"/>
+    </w:p>
+    <w:p>
+      <w:pPr>
+        <w:pStyle w:val="Heading2"/>
+        <w:rPr>
+          <w:lang w:val="en-US"/>
+        </w:rPr>
+      </w:pPr>
+      <w:proofErr w:type="spellStart"/>
+      <w:r>
+        <w:t>Suggested</w:t>
+      </w:r>
+      <w:proofErr w:type="spellEnd"/>
+      <w:r>
+        <w:t xml:space="preserve"> </w:t>
+      </w:r>
+      <w:proofErr w:type="spellStart"/>
+      <w:r>
+        <w:t>timeline</w:t>
+      </w:r>
+      <w:proofErr w:type="spellEnd"/>
+      <w:r>
+        <w:t xml:space="preserve"> </w:t>
+      </w:r>
+      <w:proofErr w:type="spellStart"/>
+      <w:r>
+        <w:t>for</w:t>
+      </w:r>
+      <w:proofErr w:type="spellEnd"/>
+      <w:r>
+        <w:t xml:space="preserve"> </w:t>
+      </w:r>
+      <w:proofErr w:type="spellStart"/>
+      <w:r>
+        <w:t>implementing</w:t>
+      </w:r>
+      <w:proofErr w:type="spellEnd"/>
+      <w:r>
+        <w:t xml:space="preserve"> </w:t>
+      </w:r>
+      <w:proofErr w:type="spellStart"/>
+      <w:r>
+        <w:t>changes</w:t>
+      </w:r>
+      <w:proofErr w:type="spellEnd"/>
+    </w:p>
+    <w:p>
+      <w:pPr>
+        <w:pStyle w:val="Heading1"/>
+      </w:pPr>
+      <w:proofErr w:type="spellStart"/>
+      <w:r>
+        <w:t>Conclusion</w:t>
+      </w:r>
+      <w:proofErr w:type="spellEnd"/>
+    </w:p>
+    <w:p>
+      <w:pPr>
+        <w:pStyle w:val="Heading2"/>
+      </w:pPr>
+      <w:proofErr w:type="spellStart"/>
+      <w:r>
+        <w:t>Summary</w:t>
+      </w:r>
+      <w:proofErr w:type="spellEnd"/>
+      <w:r>
+        <w:t xml:space="preserve"> </w:t>
+      </w:r>
+      <w:proofErr w:type="spellStart"/>
+      <w:r>
+        <w:t>of</w:t>
+      </w:r>
+      <w:proofErr w:type="spellEnd"/>
+      <w:r>
+        <w:t xml:space="preserve"> </w:t>
+      </w:r>
+      <w:proofErr w:type="spellStart"/>
+      <w:r>
+        <w:t>key</w:t>
+      </w:r>
+      <w:proofErr w:type="spellEnd"/>
+      <w:r>
+        <w:t xml:space="preserve"> </w:t>
+      </w:r>
+      <w:proofErr w:type="spellStart"/>
+      <w:r>
+        <w:t>findings</w:t>
+      </w:r>
+      <w:proofErr w:type="spellEnd"/>
+    </w:p>
+    <w:p>
+      <w:pPr>
+        <w:pStyle w:val="Heading2"/>
+      </w:pPr>
+      <w:proofErr w:type="spellStart"/>
+      <w:r>
+        <w:t>Overall</w:t>
+      </w:r>
+      <w:proofErr w:type="spellEnd"/>
+      <w:r>
+        <w:t xml:space="preserve"> </w:t>
+      </w:r>
+      <w:proofErr w:type="spellStart"/>
+      <w:r>
+        <w:t>assessment</w:t>
+      </w:r>
+      <w:proofErr w:type="spellEnd"/>
+      <w:r>
+        <w:t xml:space="preserve"> </w:t>
+      </w:r>
+      <w:proofErr w:type="spellStart"/>
+      <w:r>
+        <w:t>of</w:t>
+      </w:r>
+      <w:proofErr w:type="spellEnd"/>
+      <w:r>
+        <w:t xml:space="preserve"> </w:t>
+      </w:r>
+      <w:proofErr w:type="spellStart"/>
+      <w:r>
+        <w:t>the</w:t>
+      </w:r>
+      <w:proofErr w:type="spellEnd"/>
+      <w:r>
+        <w:t xml:space="preserve"> </w:t>
+      </w:r>
+      <w:proofErr w:type="spellStart"/>
+      <w:r>
+        <w:t>network's</w:t>
+      </w:r>
+      <w:proofErr w:type="spellEnd"/>
+      <w:r>
+        <w:t xml:space="preserve"> </w:t>
+      </w:r>
+      <w:proofErr w:type="spellStart"/>
+      <w:r>
+        <w:t>security</w:t>
+      </w:r>
+      <w:proofErr w:type="spellEnd"/>
+      <w:r>
+        <w:t xml:space="preserve"> </w:t>
+      </w:r>
+      <w:proofErr w:type="spellStart"/>
+      <w:r>
+        <w:t>posture</w:t>
+      </w:r>
+      <w:proofErr w:type="spellEnd"/>
+    </w:p>
+    <w:p>
+      <w:pPr>
+        <w:pStyle w:val="Heading2"/>
+      </w:pPr>
+      <w:proofErr w:type="spellStart"/>
+      <w:r>
+        <w:t>Importance</w:t>
+      </w:r>
+      <w:proofErr w:type="spellEnd"/>
+      <w:r>
+        <w:t xml:space="preserve"> </w:t>
+      </w:r>
+      <w:proofErr w:type="spellStart"/>
+      <w:r>
+        <w:t>of</w:t>
+      </w:r>
+      <w:proofErr w:type="spellEnd"/>
+      <w:r>
+        <w:t xml:space="preserve"> </w:t>
+      </w:r>
+      <w:proofErr w:type="spellStart"/>
+      <w:r>
+        <w:t>ongoing</w:t>
+      </w:r>
+      <w:proofErr w:type="spellEnd"/>
+      <w:r>
+        <w:t xml:space="preserve"> </w:t>
+      </w:r>
+      <w:proofErr w:type="spellStart"/>
+      <w:r>
+        <w:t>security</w:t>
+      </w:r>
+      <w:proofErr w:type="spellEnd"/>
+      <w:r>
+        <w:t xml:space="preserve"> </w:t>
+      </w:r>
+      <w:proofErr w:type="spellStart"/>
+      <w:r>
+        <w:t>monitoring</w:t>
+      </w:r>
+      <w:proofErr w:type="spellEnd"/>
+      <w:r>
+        <w:t xml:space="preserve"> </w:t>
+      </w:r>
+      <w:proofErr w:type="spellStart"/>
+      <w:r>
+        <w:t>and</w:t>
+      </w:r>
+      <w:proofErr w:type="spellEnd"/>
+      <w:r>
+        <w:t xml:space="preserve"> </w:t>
+      </w:r>
+      <w:proofErr w:type="spellStart"/>
+      <w:r>
+        <w:t>updates</w:t>
+      </w:r>
+      <w:proofErr w:type="spellEnd"/>
+    </w:p>
+    <w:p>
+      <w:pPr>
+        <w:pStyle w:val="Heading2"/>
+      </w:pPr>
+    </w:p>
+    <w:p>
+      <w:pPr>
+        <w:pStyle w:val="Heading2"/>
+        <w:rPr>
+          <w:lang w:val="en-US"/>
+        </w:rPr>
+      </w:pPr>
+    </w:p>
+    <w:p>
+      <w:pPr>
+        <w:rPr>
+          <w:lang w:val="en-US"/>
+        </w:rPr>
+      </w:pPr>
+    </w:p>
     <w:sectPr>
       <w:pgSz w:w="11906" w:h="16838"/>
       <w:pgMar w:top="1417" w:right="1417" w:bottom="1417" w:left="1417" w:header="708" w:footer="708" w:gutter="0"/>
@@ -4038,7 +5143,7 @@
 </file>
 
 <file path=word/numbering.xml><?xml version="1.0" encoding="utf-8"?>
-<w:numbering xmlns:wpc="http://schemas.microsoft.com/office/word/2010/wordprocessingCanvas" xmlns:cx="http://schemas.microsoft.com/office/drawing/2014/chartex" xmlns:cx1="http://schemas.microsoft.com/office/drawing/2015/9/8/chartex" xmlns:cx2="http://schemas.microsoft.com/office/drawing/2015/10/21/chartex" xmlns:cx3="http://schemas.microsoft.com/office/drawing/2016/5/9/chartex" xmlns:cx4="http://schemas.microsoft.com/office/drawing/2016/5/10/chartex" xmlns:cx5="http://schemas.microsoft.com/office/drawing/2016/5/11/chartex" xmlns:cx6="http://schemas.microsoft.com/office/drawing/2016/5/12/chartex" xmlns:cx7="http://schemas.microsoft.com/office/drawing/2016/5/13/chartex" xmlns:cx8="http://schemas.microsoft.com/office/drawing/2016/5/14/chartex" xmlns:mc="http://schemas.openxmlformats.org/markup-compatibility/2006" xmlns:aink="http://schemas.microsoft.com/office/drawing/2016/ink" xmlns:am3d="http://schemas.microsoft.com/office/drawing/2017/model3d" xmlns:o="urn:schemas-microsoft-com:office:office" xmlns:oel="http://schemas.microsoft.com/office/2019/extlst" xmlns:r="http://schemas.openxmlformats.org/officeDocument/2006/relationships" xmlns:m="http://schemas.openxmlformats.org/officeDocument/2006/math" xmlns:v="urn:schemas-microsoft-com:vml" xmlns:wp14="http://schemas.microsoft.com/office/word/2010/wordprocessingDrawing" xmlns:wp="http://schemas.openxmlformats.org/drawingml/2006/wordprocessingDrawing" xmlns:w10="urn:schemas-microsoft-com:office:word" xmlns:w="http://schemas.openxmlformats.org/wordprocessingml/2006/main" xmlns:w14="http://schemas.microsoft.com/office/word/2010/wordml" xmlns:w15="http://schemas.microsoft.com/office/word/2012/wordml" xmlns:w16cex="http://schemas.microsoft.com/office/word/2018/wordml/cex" xmlns:w16cid="http://schemas.microsoft.com/office/word/2016/wordml/cid" xmlns:w16="http://schemas.microsoft.com/office/word/2018/wordml" xmlns:w16du="http://schemas.microsoft.com/office/word/2023/wordml/word16du" xmlns:w16sdtdh="http://schemas.microsoft.com/office/word/2020/wordml/sdtdatahash" xmlns:w16se="http://schemas.microsoft.com/office/word/2015/wordml/symex" xmlns:wpg="http://schemas.microsoft.com/office/word/2010/wordprocessingGroup" xmlns:wpi="http://schemas.microsoft.com/office/word/2010/wordprocessingInk" xmlns:wne="http://schemas.microsoft.com/office/word/2006/wordml" xmlns:wps="http://schemas.microsoft.com/office/word/2010/wordprocessingShape" mc:Ignorable="w14 w15 w16se w16cid w16 w16cex w16sdtdh w16du wp14">
+<w:numbering xmlns:wpc="http://schemas.microsoft.com/office/word/2010/wordprocessingCanvas" xmlns:cx="http://schemas.microsoft.com/office/drawing/2014/chartex" xmlns:cx1="http://schemas.microsoft.com/office/drawing/2015/9/8/chartex" xmlns:cx2="http://schemas.microsoft.com/office/drawing/2015/10/21/chartex" xmlns:cx3="http://schemas.microsoft.com/office/drawing/2016/5/9/chartex" xmlns:cx4="http://schemas.microsoft.com/office/drawing/2016/5/10/chartex" xmlns:cx5="http://schemas.microsoft.com/office/drawing/2016/5/11/chartex" xmlns:cx6="http://schemas.microsoft.com/office/drawing/2016/5/12/chartex" xmlns:cx7="http://schemas.microsoft.com/office/drawing/2016/5/13/chartex" xmlns:cx8="http://schemas.microsoft.com/office/drawing/2016/5/14/chartex" xmlns:mc="http://schemas.openxmlformats.org/markup-compatibility/2006" xmlns:aink="http://schemas.microsoft.com/office/drawing/2016/ink" xmlns:am3d="http://schemas.microsoft.com/office/drawing/2017/model3d" xmlns:o="urn:schemas-microsoft-com:office:office" xmlns:oel="http://schemas.microsoft.com/office/2019/extlst" xmlns:r="http://schemas.openxmlformats.org/officeDocument/2006/relationships" xmlns:m="http://schemas.openxmlformats.org/officeDocument/2006/math" xmlns:v="urn:schemas-microsoft-com:vml" xmlns:wp14="http://schemas.microsoft.com/office/word/2010/wordprocessingDrawing" xmlns:wp="http://schemas.openxmlformats.org/drawingml/2006/wordprocessingDrawing" xmlns:w10="urn:schemas-microsoft-com:office:word" xmlns:w="http://schemas.openxmlformats.org/wordprocessingml/2006/main" xmlns:w14="http://schemas.microsoft.com/office/word/2010/wordml" xmlns:w15="http://schemas.microsoft.com/office/word/2012/wordml" xmlns:w16cex="http://schemas.microsoft.com/office/word/2018/wordml/cex" xmlns:w16cid="http://schemas.microsoft.com/office/word/2016/wordml/cid" xmlns:w16="http://schemas.microsoft.com/office/word/2018/wordml" xmlns:w16du="http://schemas.microsoft.com/office/word/2023/wordml/word16du" xmlns:w16sdtdh="http://schemas.microsoft.com/office/word/2020/wordml/sdtdatahash" xmlns:w16sdtfl="http://schemas.microsoft.com/office/word/2024/wordml/sdtformatlock" xmlns:w16se="http://schemas.microsoft.com/office/word/2015/wordml/symex" xmlns:wpg="http://schemas.microsoft.com/office/word/2010/wordprocessingGroup" xmlns:wpi="http://schemas.microsoft.com/office/word/2010/wordprocessingInk" xmlns:wne="http://schemas.microsoft.com/office/word/2006/wordml" xmlns:wps="http://schemas.microsoft.com/office/word/2010/wordprocessingShape" mc:Ignorable="w14 w15 w16se w16cid w16 w16cex w16sdtdh w16sdtfl w16du wp14">
   <w:abstractNum w:abstractNumId="0" w15:restartNumberingAfterBreak="0">
     <w:nsid w:val="04427BA1"/>
     <w:multiLevelType w:val="hybridMultilevel"/>
@@ -4468,6 +5573,118 @@
     </w:lvl>
   </w:abstractNum>
   <w:abstractNum w:abstractNumId="4" w15:restartNumberingAfterBreak="0">
+    <w:nsid w:val="1609038A"/>
+    <w:multiLevelType w:val="hybridMultilevel"/>
+    <w:tmpl w:val="E80E17E8"/>
+    <w:lvl w:ilvl="0" w:tplc="5A80732C">
+      <w:numFmt w:val="bullet"/>
+      <w:lvlText w:val="-"/>
+      <w:lvlJc w:val="left"/>
+      <w:pPr>
+        <w:ind w:left="1068" w:hanging="360"/>
+      </w:pPr>
+      <w:rPr>
+        <w:rFonts w:ascii="Calibri Light" w:eastAsiaTheme="majorEastAsia" w:hAnsi="Calibri Light" w:cs="Calibri Light" w:hint="default"/>
+      </w:rPr>
+    </w:lvl>
+    <w:lvl w:ilvl="1" w:tplc="04020003" w:tentative="1">
+      <w:start w:val="1"/>
+      <w:numFmt w:val="bullet"/>
+      <w:lvlText w:val="o"/>
+      <w:lvlJc w:val="left"/>
+      <w:pPr>
+        <w:ind w:left="1788" w:hanging="360"/>
+      </w:pPr>
+      <w:rPr>
+        <w:rFonts w:ascii="Courier New" w:hAnsi="Courier New" w:cs="Courier New" w:hint="default"/>
+      </w:rPr>
+    </w:lvl>
+    <w:lvl w:ilvl="2" w:tplc="04020005" w:tentative="1">
+      <w:start w:val="1"/>
+      <w:numFmt w:val="bullet"/>
+      <w:lvlText w:val=""/>
+      <w:lvlJc w:val="left"/>
+      <w:pPr>
+        <w:ind w:left="2508" w:hanging="360"/>
+      </w:pPr>
+      <w:rPr>
+        <w:rFonts w:ascii="Wingdings" w:hAnsi="Wingdings" w:hint="default"/>
+      </w:rPr>
+    </w:lvl>
+    <w:lvl w:ilvl="3" w:tplc="04020001" w:tentative="1">
+      <w:start w:val="1"/>
+      <w:numFmt w:val="bullet"/>
+      <w:lvlText w:val=""/>
+      <w:lvlJc w:val="left"/>
+      <w:pPr>
+        <w:ind w:left="3228" w:hanging="360"/>
+      </w:pPr>
+      <w:rPr>
+        <w:rFonts w:ascii="Symbol" w:hAnsi="Symbol" w:hint="default"/>
+      </w:rPr>
+    </w:lvl>
+    <w:lvl w:ilvl="4" w:tplc="04020003" w:tentative="1">
+      <w:start w:val="1"/>
+      <w:numFmt w:val="bullet"/>
+      <w:lvlText w:val="o"/>
+      <w:lvlJc w:val="left"/>
+      <w:pPr>
+        <w:ind w:left="3948" w:hanging="360"/>
+      </w:pPr>
+      <w:rPr>
+        <w:rFonts w:ascii="Courier New" w:hAnsi="Courier New" w:cs="Courier New" w:hint="default"/>
+      </w:rPr>
+    </w:lvl>
+    <w:lvl w:ilvl="5" w:tplc="04020005" w:tentative="1">
+      <w:start w:val="1"/>
+      <w:numFmt w:val="bullet"/>
+      <w:lvlText w:val=""/>
+      <w:lvlJc w:val="left"/>
+      <w:pPr>
+        <w:ind w:left="4668" w:hanging="360"/>
+      </w:pPr>
+      <w:rPr>
+        <w:rFonts w:ascii="Wingdings" w:hAnsi="Wingdings" w:hint="default"/>
+      </w:rPr>
+    </w:lvl>
+    <w:lvl w:ilvl="6" w:tplc="04020001" w:tentative="1">
+      <w:start w:val="1"/>
+      <w:numFmt w:val="bullet"/>
+      <w:lvlText w:val=""/>
+      <w:lvlJc w:val="left"/>
+      <w:pPr>
+        <w:ind w:left="5388" w:hanging="360"/>
+      </w:pPr>
+      <w:rPr>
+        <w:rFonts w:ascii="Symbol" w:hAnsi="Symbol" w:hint="default"/>
+      </w:rPr>
+    </w:lvl>
+    <w:lvl w:ilvl="7" w:tplc="04020003" w:tentative="1">
+      <w:start w:val="1"/>
+      <w:numFmt w:val="bullet"/>
+      <w:lvlText w:val="o"/>
+      <w:lvlJc w:val="left"/>
+      <w:pPr>
+        <w:ind w:left="6108" w:hanging="360"/>
+      </w:pPr>
+      <w:rPr>
+        <w:rFonts w:ascii="Courier New" w:hAnsi="Courier New" w:cs="Courier New" w:hint="default"/>
+      </w:rPr>
+    </w:lvl>
+    <w:lvl w:ilvl="8" w:tplc="04020005" w:tentative="1">
+      <w:start w:val="1"/>
+      <w:numFmt w:val="bullet"/>
+      <w:lvlText w:val=""/>
+      <w:lvlJc w:val="left"/>
+      <w:pPr>
+        <w:ind w:left="6828" w:hanging="360"/>
+      </w:pPr>
+      <w:rPr>
+        <w:rFonts w:ascii="Wingdings" w:hAnsi="Wingdings" w:hint="default"/>
+      </w:rPr>
+    </w:lvl>
+  </w:abstractNum>
+  <w:abstractNum w:abstractNumId="5" w15:restartNumberingAfterBreak="0">
     <w:nsid w:val="161C6B56"/>
     <w:multiLevelType w:val="hybridMultilevel"/>
     <w:tmpl w:val="C900A014"/>
@@ -4580,7 +5797,7 @@
       </w:rPr>
     </w:lvl>
   </w:abstractNum>
-  <w:abstractNum w:abstractNumId="5" w15:restartNumberingAfterBreak="0">
+  <w:abstractNum w:abstractNumId="6" w15:restartNumberingAfterBreak="0">
     <w:nsid w:val="19B55FE7"/>
     <w:multiLevelType w:val="hybridMultilevel"/>
     <w:tmpl w:val="B4FC97E8"/>
@@ -4669,7 +5886,7 @@
       </w:pPr>
     </w:lvl>
   </w:abstractNum>
-  <w:abstractNum w:abstractNumId="6" w15:restartNumberingAfterBreak="0">
+  <w:abstractNum w:abstractNumId="7" w15:restartNumberingAfterBreak="0">
     <w:nsid w:val="1B4E2552"/>
     <w:multiLevelType w:val="multilevel"/>
     <w:tmpl w:val="F0F472E8"/>
@@ -4818,7 +6035,7 @@
       </w:rPr>
     </w:lvl>
   </w:abstractNum>
-  <w:abstractNum w:abstractNumId="7" w15:restartNumberingAfterBreak="0">
+  <w:abstractNum w:abstractNumId="8" w15:restartNumberingAfterBreak="0">
     <w:nsid w:val="1BBB7F5A"/>
     <w:multiLevelType w:val="hybridMultilevel"/>
     <w:tmpl w:val="E5349482"/>
@@ -4931,7 +6148,7 @@
       </w:rPr>
     </w:lvl>
   </w:abstractNum>
-  <w:abstractNum w:abstractNumId="8" w15:restartNumberingAfterBreak="0">
+  <w:abstractNum w:abstractNumId="9" w15:restartNumberingAfterBreak="0">
     <w:nsid w:val="1BBD525C"/>
     <w:multiLevelType w:val="multilevel"/>
     <w:tmpl w:val="B922E8F0"/>
@@ -5080,7 +6297,305 @@
       </w:rPr>
     </w:lvl>
   </w:abstractNum>
-  <w:abstractNum w:abstractNumId="9" w15:restartNumberingAfterBreak="0">
+  <w:abstractNum w:abstractNumId="10" w15:restartNumberingAfterBreak="0">
+    <w:nsid w:val="1DD81591"/>
+    <w:multiLevelType w:val="multilevel"/>
+    <w:tmpl w:val="FB70BB54"/>
+    <w:lvl w:ilvl="0">
+      <w:start w:val="1"/>
+      <w:numFmt w:val="bullet"/>
+      <w:lvlText w:val=""/>
+      <w:lvlJc w:val="left"/>
+      <w:pPr>
+        <w:tabs>
+          <w:tab w:val="num" w:pos="720"/>
+        </w:tabs>
+        <w:ind w:left="720" w:hanging="360"/>
+      </w:pPr>
+      <w:rPr>
+        <w:rFonts w:ascii="Symbol" w:hAnsi="Symbol" w:hint="default"/>
+        <w:sz w:val="20"/>
+      </w:rPr>
+    </w:lvl>
+    <w:lvl w:ilvl="1" w:tentative="1">
+      <w:start w:val="1"/>
+      <w:numFmt w:val="bullet"/>
+      <w:lvlText w:val=""/>
+      <w:lvlJc w:val="left"/>
+      <w:pPr>
+        <w:tabs>
+          <w:tab w:val="num" w:pos="1440"/>
+        </w:tabs>
+        <w:ind w:left="1440" w:hanging="360"/>
+      </w:pPr>
+      <w:rPr>
+        <w:rFonts w:ascii="Symbol" w:hAnsi="Symbol" w:hint="default"/>
+        <w:sz w:val="20"/>
+      </w:rPr>
+    </w:lvl>
+    <w:lvl w:ilvl="2" w:tentative="1">
+      <w:start w:val="1"/>
+      <w:numFmt w:val="bullet"/>
+      <w:lvlText w:val=""/>
+      <w:lvlJc w:val="left"/>
+      <w:pPr>
+        <w:tabs>
+          <w:tab w:val="num" w:pos="2160"/>
+        </w:tabs>
+        <w:ind w:left="2160" w:hanging="360"/>
+      </w:pPr>
+      <w:rPr>
+        <w:rFonts w:ascii="Symbol" w:hAnsi="Symbol" w:hint="default"/>
+        <w:sz w:val="20"/>
+      </w:rPr>
+    </w:lvl>
+    <w:lvl w:ilvl="3" w:tentative="1">
+      <w:start w:val="1"/>
+      <w:numFmt w:val="bullet"/>
+      <w:lvlText w:val=""/>
+      <w:lvlJc w:val="left"/>
+      <w:pPr>
+        <w:tabs>
+          <w:tab w:val="num" w:pos="2880"/>
+        </w:tabs>
+        <w:ind w:left="2880" w:hanging="360"/>
+      </w:pPr>
+      <w:rPr>
+        <w:rFonts w:ascii="Symbol" w:hAnsi="Symbol" w:hint="default"/>
+        <w:sz w:val="20"/>
+      </w:rPr>
+    </w:lvl>
+    <w:lvl w:ilvl="4" w:tentative="1">
+      <w:start w:val="1"/>
+      <w:numFmt w:val="bullet"/>
+      <w:lvlText w:val=""/>
+      <w:lvlJc w:val="left"/>
+      <w:pPr>
+        <w:tabs>
+          <w:tab w:val="num" w:pos="3600"/>
+        </w:tabs>
+        <w:ind w:left="3600" w:hanging="360"/>
+      </w:pPr>
+      <w:rPr>
+        <w:rFonts w:ascii="Symbol" w:hAnsi="Symbol" w:hint="default"/>
+        <w:sz w:val="20"/>
+      </w:rPr>
+    </w:lvl>
+    <w:lvl w:ilvl="5" w:tentative="1">
+      <w:start w:val="1"/>
+      <w:numFmt w:val="bullet"/>
+      <w:lvlText w:val=""/>
+      <w:lvlJc w:val="left"/>
+      <w:pPr>
+        <w:tabs>
+          <w:tab w:val="num" w:pos="4320"/>
+        </w:tabs>
+        <w:ind w:left="4320" w:hanging="360"/>
+      </w:pPr>
+      <w:rPr>
+        <w:rFonts w:ascii="Symbol" w:hAnsi="Symbol" w:hint="default"/>
+        <w:sz w:val="20"/>
+      </w:rPr>
+    </w:lvl>
+    <w:lvl w:ilvl="6" w:tentative="1">
+      <w:start w:val="1"/>
+      <w:numFmt w:val="bullet"/>
+      <w:lvlText w:val=""/>
+      <w:lvlJc w:val="left"/>
+      <w:pPr>
+        <w:tabs>
+          <w:tab w:val="num" w:pos="5040"/>
+        </w:tabs>
+        <w:ind w:left="5040" w:hanging="360"/>
+      </w:pPr>
+      <w:rPr>
+        <w:rFonts w:ascii="Symbol" w:hAnsi="Symbol" w:hint="default"/>
+        <w:sz w:val="20"/>
+      </w:rPr>
+    </w:lvl>
+    <w:lvl w:ilvl="7" w:tentative="1">
+      <w:start w:val="1"/>
+      <w:numFmt w:val="bullet"/>
+      <w:lvlText w:val=""/>
+      <w:lvlJc w:val="left"/>
+      <w:pPr>
+        <w:tabs>
+          <w:tab w:val="num" w:pos="5760"/>
+        </w:tabs>
+        <w:ind w:left="5760" w:hanging="360"/>
+      </w:pPr>
+      <w:rPr>
+        <w:rFonts w:ascii="Symbol" w:hAnsi="Symbol" w:hint="default"/>
+        <w:sz w:val="20"/>
+      </w:rPr>
+    </w:lvl>
+    <w:lvl w:ilvl="8" w:tentative="1">
+      <w:start w:val="1"/>
+      <w:numFmt w:val="bullet"/>
+      <w:lvlText w:val=""/>
+      <w:lvlJc w:val="left"/>
+      <w:pPr>
+        <w:tabs>
+          <w:tab w:val="num" w:pos="6480"/>
+        </w:tabs>
+        <w:ind w:left="6480" w:hanging="360"/>
+      </w:pPr>
+      <w:rPr>
+        <w:rFonts w:ascii="Symbol" w:hAnsi="Symbol" w:hint="default"/>
+        <w:sz w:val="20"/>
+      </w:rPr>
+    </w:lvl>
+  </w:abstractNum>
+  <w:abstractNum w:abstractNumId="11" w15:restartNumberingAfterBreak="0">
+    <w:nsid w:val="2294490A"/>
+    <w:multiLevelType w:val="multilevel"/>
+    <w:tmpl w:val="9202D112"/>
+    <w:lvl w:ilvl="0">
+      <w:start w:val="1"/>
+      <w:numFmt w:val="bullet"/>
+      <w:lvlText w:val=""/>
+      <w:lvlJc w:val="left"/>
+      <w:pPr>
+        <w:tabs>
+          <w:tab w:val="num" w:pos="720"/>
+        </w:tabs>
+        <w:ind w:left="720" w:hanging="360"/>
+      </w:pPr>
+      <w:rPr>
+        <w:rFonts w:ascii="Symbol" w:hAnsi="Symbol" w:hint="default"/>
+        <w:sz w:val="20"/>
+      </w:rPr>
+    </w:lvl>
+    <w:lvl w:ilvl="1" w:tentative="1">
+      <w:start w:val="1"/>
+      <w:numFmt w:val="bullet"/>
+      <w:lvlText w:val=""/>
+      <w:lvlJc w:val="left"/>
+      <w:pPr>
+        <w:tabs>
+          <w:tab w:val="num" w:pos="1440"/>
+        </w:tabs>
+        <w:ind w:left="1440" w:hanging="360"/>
+      </w:pPr>
+      <w:rPr>
+        <w:rFonts w:ascii="Symbol" w:hAnsi="Symbol" w:hint="default"/>
+        <w:sz w:val="20"/>
+      </w:rPr>
+    </w:lvl>
+    <w:lvl w:ilvl="2" w:tentative="1">
+      <w:start w:val="1"/>
+      <w:numFmt w:val="bullet"/>
+      <w:lvlText w:val=""/>
+      <w:lvlJc w:val="left"/>
+      <w:pPr>
+        <w:tabs>
+          <w:tab w:val="num" w:pos="2160"/>
+        </w:tabs>
+        <w:ind w:left="2160" w:hanging="360"/>
+      </w:pPr>
+      <w:rPr>
+        <w:rFonts w:ascii="Symbol" w:hAnsi="Symbol" w:hint="default"/>
+        <w:sz w:val="20"/>
+      </w:rPr>
+    </w:lvl>
+    <w:lvl w:ilvl="3" w:tentative="1">
+      <w:start w:val="1"/>
+      <w:numFmt w:val="bullet"/>
+      <w:lvlText w:val=""/>
+      <w:lvlJc w:val="left"/>
+      <w:pPr>
+        <w:tabs>
+          <w:tab w:val="num" w:pos="2880"/>
+        </w:tabs>
+        <w:ind w:left="2880" w:hanging="360"/>
+      </w:pPr>
+      <w:rPr>
+        <w:rFonts w:ascii="Symbol" w:hAnsi="Symbol" w:hint="default"/>
+        <w:sz w:val="20"/>
+      </w:rPr>
+    </w:lvl>
+    <w:lvl w:ilvl="4" w:tentative="1">
+      <w:start w:val="1"/>
+      <w:numFmt w:val="bullet"/>
+      <w:lvlText w:val=""/>
+      <w:lvlJc w:val="left"/>
+      <w:pPr>
+        <w:tabs>
+          <w:tab w:val="num" w:pos="3600"/>
+        </w:tabs>
+        <w:ind w:left="3600" w:hanging="360"/>
+      </w:pPr>
+      <w:rPr>
+        <w:rFonts w:ascii="Symbol" w:hAnsi="Symbol" w:hint="default"/>
+        <w:sz w:val="20"/>
+      </w:rPr>
+    </w:lvl>
+    <w:lvl w:ilvl="5" w:tentative="1">
+      <w:start w:val="1"/>
+      <w:numFmt w:val="bullet"/>
+      <w:lvlText w:val=""/>
+      <w:lvlJc w:val="left"/>
+      <w:pPr>
+        <w:tabs>
+          <w:tab w:val="num" w:pos="4320"/>
+        </w:tabs>
+        <w:ind w:left="4320" w:hanging="360"/>
+      </w:pPr>
+      <w:rPr>
+        <w:rFonts w:ascii="Symbol" w:hAnsi="Symbol" w:hint="default"/>
+        <w:sz w:val="20"/>
+      </w:rPr>
+    </w:lvl>
+    <w:lvl w:ilvl="6" w:tentative="1">
+      <w:start w:val="1"/>
+      <w:numFmt w:val="bullet"/>
+      <w:lvlText w:val=""/>
+      <w:lvlJc w:val="left"/>
+      <w:pPr>
+        <w:tabs>
+          <w:tab w:val="num" w:pos="5040"/>
+        </w:tabs>
+        <w:ind w:left="5040" w:hanging="360"/>
+      </w:pPr>
+      <w:rPr>
+        <w:rFonts w:ascii="Symbol" w:hAnsi="Symbol" w:hint="default"/>
+        <w:sz w:val="20"/>
+      </w:rPr>
+    </w:lvl>
+    <w:lvl w:ilvl="7" w:tentative="1">
+      <w:start w:val="1"/>
+      <w:numFmt w:val="bullet"/>
+      <w:lvlText w:val=""/>
+      <w:lvlJc w:val="left"/>
+      <w:pPr>
+        <w:tabs>
+          <w:tab w:val="num" w:pos="5760"/>
+        </w:tabs>
+        <w:ind w:left="5760" w:hanging="360"/>
+      </w:pPr>
+      <w:rPr>
+        <w:rFonts w:ascii="Symbol" w:hAnsi="Symbol" w:hint="default"/>
+        <w:sz w:val="20"/>
+      </w:rPr>
+    </w:lvl>
+    <w:lvl w:ilvl="8" w:tentative="1">
+      <w:start w:val="1"/>
+      <w:numFmt w:val="bullet"/>
+      <w:lvlText w:val=""/>
+      <w:lvlJc w:val="left"/>
+      <w:pPr>
+        <w:tabs>
+          <w:tab w:val="num" w:pos="6480"/>
+        </w:tabs>
+        <w:ind w:left="6480" w:hanging="360"/>
+      </w:pPr>
+      <w:rPr>
+        <w:rFonts w:ascii="Symbol" w:hAnsi="Symbol" w:hint="default"/>
+        <w:sz w:val="20"/>
+      </w:rPr>
+    </w:lvl>
+  </w:abstractNum>
+  <w:abstractNum w:abstractNumId="12" w15:restartNumberingAfterBreak="0">
     <w:nsid w:val="23E82690"/>
     <w:multiLevelType w:val="hybridMultilevel"/>
     <w:tmpl w:val="409C25CE"/>
@@ -5193,7 +6708,7 @@
       </w:rPr>
     </w:lvl>
   </w:abstractNum>
-  <w:abstractNum w:abstractNumId="10" w15:restartNumberingAfterBreak="0">
+  <w:abstractNum w:abstractNumId="13" w15:restartNumberingAfterBreak="0">
     <w:nsid w:val="26041B52"/>
     <w:multiLevelType w:val="hybridMultilevel"/>
     <w:tmpl w:val="A872AAC0"/>
@@ -5305,7 +6820,7 @@
       </w:rPr>
     </w:lvl>
   </w:abstractNum>
-  <w:abstractNum w:abstractNumId="11" w15:restartNumberingAfterBreak="0">
+  <w:abstractNum w:abstractNumId="14" w15:restartNumberingAfterBreak="0">
     <w:nsid w:val="3530433B"/>
     <w:multiLevelType w:val="hybridMultilevel"/>
     <w:tmpl w:val="C16E4CBA"/>
@@ -5418,7 +6933,7 @@
       </w:rPr>
     </w:lvl>
   </w:abstractNum>
-  <w:abstractNum w:abstractNumId="12" w15:restartNumberingAfterBreak="0">
+  <w:abstractNum w:abstractNumId="15" w15:restartNumberingAfterBreak="0">
     <w:nsid w:val="37296D52"/>
     <w:multiLevelType w:val="hybridMultilevel"/>
     <w:tmpl w:val="6B865C82"/>
@@ -5531,7 +7046,7 @@
       </w:rPr>
     </w:lvl>
   </w:abstractNum>
-  <w:abstractNum w:abstractNumId="13" w15:restartNumberingAfterBreak="0">
+  <w:abstractNum w:abstractNumId="16" w15:restartNumberingAfterBreak="0">
     <w:nsid w:val="3DFD51D2"/>
     <w:multiLevelType w:val="hybridMultilevel"/>
     <w:tmpl w:val="485A2444"/>
@@ -5620,7 +7135,7 @@
       </w:pPr>
     </w:lvl>
   </w:abstractNum>
-  <w:abstractNum w:abstractNumId="14" w15:restartNumberingAfterBreak="0">
+  <w:abstractNum w:abstractNumId="17" w15:restartNumberingAfterBreak="0">
     <w:nsid w:val="43EA3834"/>
     <w:multiLevelType w:val="hybridMultilevel"/>
     <w:tmpl w:val="E77C21A0"/>
@@ -5733,7 +7248,119 @@
       </w:rPr>
     </w:lvl>
   </w:abstractNum>
-  <w:abstractNum w:abstractNumId="15" w15:restartNumberingAfterBreak="0">
+  <w:abstractNum w:abstractNumId="18" w15:restartNumberingAfterBreak="0">
+    <w:nsid w:val="47084251"/>
+    <w:multiLevelType w:val="hybridMultilevel"/>
+    <w:tmpl w:val="A648BD78"/>
+    <w:lvl w:ilvl="0" w:tplc="F50C5FEE">
+      <w:numFmt w:val="bullet"/>
+      <w:lvlText w:val="-"/>
+      <w:lvlJc w:val="left"/>
+      <w:pPr>
+        <w:ind w:left="720" w:hanging="360"/>
+      </w:pPr>
+      <w:rPr>
+        <w:rFonts w:ascii="Calibri" w:eastAsiaTheme="minorHAnsi" w:hAnsi="Calibri" w:cs="Calibri" w:hint="default"/>
+      </w:rPr>
+    </w:lvl>
+    <w:lvl w:ilvl="1" w:tplc="04020003" w:tentative="1">
+      <w:start w:val="1"/>
+      <w:numFmt w:val="bullet"/>
+      <w:lvlText w:val="o"/>
+      <w:lvlJc w:val="left"/>
+      <w:pPr>
+        <w:ind w:left="1440" w:hanging="360"/>
+      </w:pPr>
+      <w:rPr>
+        <w:rFonts w:ascii="Courier New" w:hAnsi="Courier New" w:cs="Courier New" w:hint="default"/>
+      </w:rPr>
+    </w:lvl>
+    <w:lvl w:ilvl="2" w:tplc="04020005" w:tentative="1">
+      <w:start w:val="1"/>
+      <w:numFmt w:val="bullet"/>
+      <w:lvlText w:val=""/>
+      <w:lvlJc w:val="left"/>
+      <w:pPr>
+        <w:ind w:left="2160" w:hanging="360"/>
+      </w:pPr>
+      <w:rPr>
+        <w:rFonts w:ascii="Wingdings" w:hAnsi="Wingdings" w:hint="default"/>
+      </w:rPr>
+    </w:lvl>
+    <w:lvl w:ilvl="3" w:tplc="04020001" w:tentative="1">
+      <w:start w:val="1"/>
+      <w:numFmt w:val="bullet"/>
+      <w:lvlText w:val=""/>
+      <w:lvlJc w:val="left"/>
+      <w:pPr>
+        <w:ind w:left="2880" w:hanging="360"/>
+      </w:pPr>
+      <w:rPr>
+        <w:rFonts w:ascii="Symbol" w:hAnsi="Symbol" w:hint="default"/>
+      </w:rPr>
+    </w:lvl>
+    <w:lvl w:ilvl="4" w:tplc="04020003" w:tentative="1">
+      <w:start w:val="1"/>
+      <w:numFmt w:val="bullet"/>
+      <w:lvlText w:val="o"/>
+      <w:lvlJc w:val="left"/>
+      <w:pPr>
+        <w:ind w:left="3600" w:hanging="360"/>
+      </w:pPr>
+      <w:rPr>
+        <w:rFonts w:ascii="Courier New" w:hAnsi="Courier New" w:cs="Courier New" w:hint="default"/>
+      </w:rPr>
+    </w:lvl>
+    <w:lvl w:ilvl="5" w:tplc="04020005" w:tentative="1">
+      <w:start w:val="1"/>
+      <w:numFmt w:val="bullet"/>
+      <w:lvlText w:val=""/>
+      <w:lvlJc w:val="left"/>
+      <w:pPr>
+        <w:ind w:left="4320" w:hanging="360"/>
+      </w:pPr>
+      <w:rPr>
+        <w:rFonts w:ascii="Wingdings" w:hAnsi="Wingdings" w:hint="default"/>
+      </w:rPr>
+    </w:lvl>
+    <w:lvl w:ilvl="6" w:tplc="04020001" w:tentative="1">
+      <w:start w:val="1"/>
+      <w:numFmt w:val="bullet"/>
+      <w:lvlText w:val=""/>
+      <w:lvlJc w:val="left"/>
+      <w:pPr>
+        <w:ind w:left="5040" w:hanging="360"/>
+      </w:pPr>
+      <w:rPr>
+        <w:rFonts w:ascii="Symbol" w:hAnsi="Symbol" w:hint="default"/>
+      </w:rPr>
+    </w:lvl>
+    <w:lvl w:ilvl="7" w:tplc="04020003" w:tentative="1">
+      <w:start w:val="1"/>
+      <w:numFmt w:val="bullet"/>
+      <w:lvlText w:val="o"/>
+      <w:lvlJc w:val="left"/>
+      <w:pPr>
+        <w:ind w:left="5760" w:hanging="360"/>
+      </w:pPr>
+      <w:rPr>
+        <w:rFonts w:ascii="Courier New" w:hAnsi="Courier New" w:cs="Courier New" w:hint="default"/>
+      </w:rPr>
+    </w:lvl>
+    <w:lvl w:ilvl="8" w:tplc="04020005" w:tentative="1">
+      <w:start w:val="1"/>
+      <w:numFmt w:val="bullet"/>
+      <w:lvlText w:val=""/>
+      <w:lvlJc w:val="left"/>
+      <w:pPr>
+        <w:ind w:left="6480" w:hanging="360"/>
+      </w:pPr>
+      <w:rPr>
+        <w:rFonts w:ascii="Wingdings" w:hAnsi="Wingdings" w:hint="default"/>
+      </w:rPr>
+    </w:lvl>
+  </w:abstractNum>
+  <w:abstractNum w:abstractNumId="19" w15:restartNumberingAfterBreak="0">
     <w:nsid w:val="48B22996"/>
     <w:multiLevelType w:val="hybridMultilevel"/>
     <w:tmpl w:val="4080F4D2"/>
@@ -5845,7 +7472,305 @@
       </w:rPr>
     </w:lvl>
   </w:abstractNum>
-  <w:abstractNum w:abstractNumId="16" w15:restartNumberingAfterBreak="0">
+  <w:abstractNum w:abstractNumId="20" w15:restartNumberingAfterBreak="0">
+    <w:nsid w:val="497C69F1"/>
+    <w:multiLevelType w:val="multilevel"/>
+    <w:tmpl w:val="41B2BEE0"/>
+    <w:lvl w:ilvl="0">
+      <w:start w:val="1"/>
+      <w:numFmt w:val="bullet"/>
+      <w:lvlText w:val=""/>
+      <w:lvlJc w:val="left"/>
+      <w:pPr>
+        <w:tabs>
+          <w:tab w:val="num" w:pos="720"/>
+        </w:tabs>
+        <w:ind w:left="720" w:hanging="360"/>
+      </w:pPr>
+      <w:rPr>
+        <w:rFonts w:ascii="Symbol" w:hAnsi="Symbol" w:hint="default"/>
+        <w:sz w:val="20"/>
+      </w:rPr>
+    </w:lvl>
+    <w:lvl w:ilvl="1" w:tentative="1">
+      <w:start w:val="1"/>
+      <w:numFmt w:val="bullet"/>
+      <w:lvlText w:val=""/>
+      <w:lvlJc w:val="left"/>
+      <w:pPr>
+        <w:tabs>
+          <w:tab w:val="num" w:pos="1440"/>
+        </w:tabs>
+        <w:ind w:left="1440" w:hanging="360"/>
+      </w:pPr>
+      <w:rPr>
+        <w:rFonts w:ascii="Symbol" w:hAnsi="Symbol" w:hint="default"/>
+        <w:sz w:val="20"/>
+      </w:rPr>
+    </w:lvl>
+    <w:lvl w:ilvl="2" w:tentative="1">
+      <w:start w:val="1"/>
+      <w:numFmt w:val="bullet"/>
+      <w:lvlText w:val=""/>
+      <w:lvlJc w:val="left"/>
+      <w:pPr>
+        <w:tabs>
+          <w:tab w:val="num" w:pos="2160"/>
+        </w:tabs>
+        <w:ind w:left="2160" w:hanging="360"/>
+      </w:pPr>
+      <w:rPr>
+        <w:rFonts w:ascii="Symbol" w:hAnsi="Symbol" w:hint="default"/>
+        <w:sz w:val="20"/>
+      </w:rPr>
+    </w:lvl>
+    <w:lvl w:ilvl="3" w:tentative="1">
+      <w:start w:val="1"/>
+      <w:numFmt w:val="bullet"/>
+      <w:lvlText w:val=""/>
+      <w:lvlJc w:val="left"/>
+      <w:pPr>
+        <w:tabs>
+          <w:tab w:val="num" w:pos="2880"/>
+        </w:tabs>
+        <w:ind w:left="2880" w:hanging="360"/>
+      </w:pPr>
+      <w:rPr>
+        <w:rFonts w:ascii="Symbol" w:hAnsi="Symbol" w:hint="default"/>
+        <w:sz w:val="20"/>
+      </w:rPr>
+    </w:lvl>
+    <w:lvl w:ilvl="4" w:tentative="1">
+      <w:start w:val="1"/>
+      <w:numFmt w:val="bullet"/>
+      <w:lvlText w:val=""/>
+      <w:lvlJc w:val="left"/>
+      <w:pPr>
+        <w:tabs>
+          <w:tab w:val="num" w:pos="3600"/>
+        </w:tabs>
+        <w:ind w:left="3600" w:hanging="360"/>
+      </w:pPr>
+      <w:rPr>
+        <w:rFonts w:ascii="Symbol" w:hAnsi="Symbol" w:hint="default"/>
+        <w:sz w:val="20"/>
+      </w:rPr>
+    </w:lvl>
+    <w:lvl w:ilvl="5" w:tentative="1">
+      <w:start w:val="1"/>
+      <w:numFmt w:val="bullet"/>
+      <w:lvlText w:val=""/>
+      <w:lvlJc w:val="left"/>
+      <w:pPr>
+        <w:tabs>
+          <w:tab w:val="num" w:pos="4320"/>
+        </w:tabs>
+        <w:ind w:left="4320" w:hanging="360"/>
+      </w:pPr>
+      <w:rPr>
+        <w:rFonts w:ascii="Symbol" w:hAnsi="Symbol" w:hint="default"/>
+        <w:sz w:val="20"/>
+      </w:rPr>
+    </w:lvl>
+    <w:lvl w:ilvl="6" w:tentative="1">
+      <w:start w:val="1"/>
+      <w:numFmt w:val="bullet"/>
+      <w:lvlText w:val=""/>
+      <w:lvlJc w:val="left"/>
+      <w:pPr>
+        <w:tabs>
+          <w:tab w:val="num" w:pos="5040"/>
+        </w:tabs>
+        <w:ind w:left="5040" w:hanging="360"/>
+      </w:pPr>
+      <w:rPr>
+        <w:rFonts w:ascii="Symbol" w:hAnsi="Symbol" w:hint="default"/>
+        <w:sz w:val="20"/>
+      </w:rPr>
+    </w:lvl>
+    <w:lvl w:ilvl="7" w:tentative="1">
+      <w:start w:val="1"/>
+      <w:numFmt w:val="bullet"/>
+      <w:lvlText w:val=""/>
+      <w:lvlJc w:val="left"/>
+      <w:pPr>
+        <w:tabs>
+          <w:tab w:val="num" w:pos="5760"/>
+        </w:tabs>
+        <w:ind w:left="5760" w:hanging="360"/>
+      </w:pPr>
+      <w:rPr>
+        <w:rFonts w:ascii="Symbol" w:hAnsi="Symbol" w:hint="default"/>
+        <w:sz w:val="20"/>
+      </w:rPr>
+    </w:lvl>
+    <w:lvl w:ilvl="8" w:tentative="1">
+      <w:start w:val="1"/>
+      <w:numFmt w:val="bullet"/>
+      <w:lvlText w:val=""/>
+      <w:lvlJc w:val="left"/>
+      <w:pPr>
+        <w:tabs>
+          <w:tab w:val="num" w:pos="6480"/>
+        </w:tabs>
+        <w:ind w:left="6480" w:hanging="360"/>
+      </w:pPr>
+      <w:rPr>
+        <w:rFonts w:ascii="Symbol" w:hAnsi="Symbol" w:hint="default"/>
+        <w:sz w:val="20"/>
+      </w:rPr>
+    </w:lvl>
+  </w:abstractNum>
+  <w:abstractNum w:abstractNumId="21" w15:restartNumberingAfterBreak="0">
+    <w:nsid w:val="4D421703"/>
+    <w:multiLevelType w:val="multilevel"/>
+    <w:tmpl w:val="020A7E96"/>
+    <w:lvl w:ilvl="0">
+      <w:start w:val="1"/>
+      <w:numFmt w:val="bullet"/>
+      <w:lvlText w:val=""/>
+      <w:lvlJc w:val="left"/>
+      <w:pPr>
+        <w:tabs>
+          <w:tab w:val="num" w:pos="720"/>
+        </w:tabs>
+        <w:ind w:left="720" w:hanging="360"/>
+      </w:pPr>
+      <w:rPr>
+        <w:rFonts w:ascii="Symbol" w:hAnsi="Symbol" w:hint="default"/>
+        <w:sz w:val="20"/>
+      </w:rPr>
+    </w:lvl>
+    <w:lvl w:ilvl="1" w:tentative="1">
+      <w:start w:val="1"/>
+      <w:numFmt w:val="bullet"/>
+      <w:lvlText w:val=""/>
+      <w:lvlJc w:val="left"/>
+      <w:pPr>
+        <w:tabs>
+          <w:tab w:val="num" w:pos="1440"/>
+        </w:tabs>
+        <w:ind w:left="1440" w:hanging="360"/>
+      </w:pPr>
+      <w:rPr>
+        <w:rFonts w:ascii="Symbol" w:hAnsi="Symbol" w:hint="default"/>
+        <w:sz w:val="20"/>
+      </w:rPr>
+    </w:lvl>
+    <w:lvl w:ilvl="2" w:tentative="1">
+      <w:start w:val="1"/>
+      <w:numFmt w:val="bullet"/>
+      <w:lvlText w:val=""/>
+      <w:lvlJc w:val="left"/>
+      <w:pPr>
+        <w:tabs>
+          <w:tab w:val="num" w:pos="2160"/>
+        </w:tabs>
+        <w:ind w:left="2160" w:hanging="360"/>
+      </w:pPr>
+      <w:rPr>
+        <w:rFonts w:ascii="Symbol" w:hAnsi="Symbol" w:hint="default"/>
+        <w:sz w:val="20"/>
+      </w:rPr>
+    </w:lvl>
+    <w:lvl w:ilvl="3" w:tentative="1">
+      <w:start w:val="1"/>
+      <w:numFmt w:val="bullet"/>
+      <w:lvlText w:val=""/>
+      <w:lvlJc w:val="left"/>
+      <w:pPr>
+        <w:tabs>
+          <w:tab w:val="num" w:pos="2880"/>
+        </w:tabs>
+        <w:ind w:left="2880" w:hanging="360"/>
+      </w:pPr>
+      <w:rPr>
+        <w:rFonts w:ascii="Symbol" w:hAnsi="Symbol" w:hint="default"/>
+        <w:sz w:val="20"/>
+      </w:rPr>
+    </w:lvl>
+    <w:lvl w:ilvl="4" w:tentative="1">
+      <w:start w:val="1"/>
+      <w:numFmt w:val="bullet"/>
+      <w:lvlText w:val=""/>
+      <w:lvlJc w:val="left"/>
+      <w:pPr>
+        <w:tabs>
+          <w:tab w:val="num" w:pos="3600"/>
+        </w:tabs>
+        <w:ind w:left="3600" w:hanging="360"/>
+      </w:pPr>
+      <w:rPr>
+        <w:rFonts w:ascii="Symbol" w:hAnsi="Symbol" w:hint="default"/>
+        <w:sz w:val="20"/>
+      </w:rPr>
+    </w:lvl>
+    <w:lvl w:ilvl="5" w:tentative="1">
+      <w:start w:val="1"/>
+      <w:numFmt w:val="bullet"/>
+      <w:lvlText w:val=""/>
+      <w:lvlJc w:val="left"/>
+      <w:pPr>
+        <w:tabs>
+          <w:tab w:val="num" w:pos="4320"/>
+        </w:tabs>
+        <w:ind w:left="4320" w:hanging="360"/>
+      </w:pPr>
+      <w:rPr>
+        <w:rFonts w:ascii="Symbol" w:hAnsi="Symbol" w:hint="default"/>
+        <w:sz w:val="20"/>
+      </w:rPr>
+    </w:lvl>
+    <w:lvl w:ilvl="6" w:tentative="1">
+      <w:start w:val="1"/>
+      <w:numFmt w:val="bullet"/>
+      <w:lvlText w:val=""/>
+      <w:lvlJc w:val="left"/>
+      <w:pPr>
+        <w:tabs>
+          <w:tab w:val="num" w:pos="5040"/>
+        </w:tabs>
+        <w:ind w:left="5040" w:hanging="360"/>
+      </w:pPr>
+      <w:rPr>
+        <w:rFonts w:ascii="Symbol" w:hAnsi="Symbol" w:hint="default"/>
+        <w:sz w:val="20"/>
+      </w:rPr>
+    </w:lvl>
+    <w:lvl w:ilvl="7" w:tentative="1">
+      <w:start w:val="1"/>
+      <w:numFmt w:val="bullet"/>
+      <w:lvlText w:val=""/>
+      <w:lvlJc w:val="left"/>
+      <w:pPr>
+        <w:tabs>
+          <w:tab w:val="num" w:pos="5760"/>
+        </w:tabs>
+        <w:ind w:left="5760" w:hanging="360"/>
+      </w:pPr>
+      <w:rPr>
+        <w:rFonts w:ascii="Symbol" w:hAnsi="Symbol" w:hint="default"/>
+        <w:sz w:val="20"/>
+      </w:rPr>
+    </w:lvl>
+    <w:lvl w:ilvl="8" w:tentative="1">
+      <w:start w:val="1"/>
+      <w:numFmt w:val="bullet"/>
+      <w:lvlText w:val=""/>
+      <w:lvlJc w:val="left"/>
+      <w:pPr>
+        <w:tabs>
+          <w:tab w:val="num" w:pos="6480"/>
+        </w:tabs>
+        <w:ind w:left="6480" w:hanging="360"/>
+      </w:pPr>
+      <w:rPr>
+        <w:rFonts w:ascii="Symbol" w:hAnsi="Symbol" w:hint="default"/>
+        <w:sz w:val="20"/>
+      </w:rPr>
+    </w:lvl>
+  </w:abstractNum>
+  <w:abstractNum w:abstractNumId="22" w15:restartNumberingAfterBreak="0">
     <w:nsid w:val="4D4C209C"/>
     <w:multiLevelType w:val="hybridMultilevel"/>
     <w:tmpl w:val="CABE6F0E"/>
@@ -5934,7 +7859,120 @@
       </w:pPr>
     </w:lvl>
   </w:abstractNum>
-  <w:abstractNum w:abstractNumId="17" w15:restartNumberingAfterBreak="0">
+  <w:abstractNum w:abstractNumId="23" w15:restartNumberingAfterBreak="0">
+    <w:nsid w:val="4FE07F2E"/>
+    <w:multiLevelType w:val="multilevel"/>
+    <w:tmpl w:val="B1D0000C"/>
+    <w:lvl w:ilvl="0">
+      <w:start w:val="1"/>
+      <w:numFmt w:val="decimal"/>
+      <w:lvlText w:val="%1."/>
+      <w:lvlJc w:val="left"/>
+      <w:pPr>
+        <w:tabs>
+          <w:tab w:val="num" w:pos="720"/>
+        </w:tabs>
+        <w:ind w:left="720" w:hanging="360"/>
+      </w:pPr>
+    </w:lvl>
+    <w:lvl w:ilvl="1" w:tentative="1">
+      <w:start w:val="1"/>
+      <w:numFmt w:val="decimal"/>
+      <w:lvlText w:val="%2."/>
+      <w:lvlJc w:val="left"/>
+      <w:pPr>
+        <w:tabs>
+          <w:tab w:val="num" w:pos="1440"/>
+        </w:tabs>
+        <w:ind w:left="1440" w:hanging="360"/>
+      </w:pPr>
+    </w:lvl>
+    <w:lvl w:ilvl="2" w:tentative="1">
+      <w:start w:val="1"/>
+      <w:numFmt w:val="decimal"/>
+      <w:lvlText w:val="%3."/>
+      <w:lvlJc w:val="left"/>
+      <w:pPr>
+        <w:tabs>
+          <w:tab w:val="num" w:pos="2160"/>
+        </w:tabs>
+        <w:ind w:left="2160" w:hanging="360"/>
+      </w:pPr>
+    </w:lvl>
+    <w:lvl w:ilvl="3" w:tentative="1">
+      <w:start w:val="1"/>
+      <w:numFmt w:val="decimal"/>
+      <w:lvlText w:val="%4."/>
+      <w:lvlJc w:val="left"/>
+      <w:pPr>
+        <w:tabs>
+          <w:tab w:val="num" w:pos="2880"/>
+        </w:tabs>
+        <w:ind w:left="2880" w:hanging="360"/>
+      </w:pPr>
+    </w:lvl>
+    <w:lvl w:ilvl="4" w:tentative="1">
+      <w:start w:val="1"/>
+      <w:numFmt w:val="decimal"/>
+      <w:lvlText w:val="%5."/>
+      <w:lvlJc w:val="left"/>
+      <w:pPr>
+        <w:tabs>
+          <w:tab w:val="num" w:pos="3600"/>
+        </w:tabs>
+        <w:ind w:left="3600" w:hanging="360"/>
+      </w:pPr>
+    </w:lvl>
+    <w:lvl w:ilvl="5" w:tentative="1">
+      <w:start w:val="1"/>
+      <w:numFmt w:val="decimal"/>
+      <w:lvlText w:val="%6."/>
+      <w:lvlJc w:val="left"/>
+      <w:pPr>
+        <w:tabs>
+          <w:tab w:val="num" w:pos="4320"/>
+        </w:tabs>
+        <w:ind w:left="4320" w:hanging="360"/>
+      </w:pPr>
+    </w:lvl>
+    <w:lvl w:ilvl="6" w:tentative="1">
+      <w:start w:val="1"/>
+      <w:numFmt w:val="decimal"/>
+      <w:lvlText w:val="%7."/>
+      <w:lvlJc w:val="left"/>
+      <w:pPr>
+        <w:tabs>
+          <w:tab w:val="num" w:pos="5040"/>
+        </w:tabs>
+        <w:ind w:left="5040" w:hanging="360"/>
+      </w:pPr>
+    </w:lvl>
+    <w:lvl w:ilvl="7" w:tentative="1">
+      <w:start w:val="1"/>
+      <w:numFmt w:val="decimal"/>
+      <w:lvlText w:val="%8."/>
+      <w:lvlJc w:val="left"/>
+      <w:pPr>
+        <w:tabs>
+          <w:tab w:val="num" w:pos="5760"/>
+        </w:tabs>
+        <w:ind w:left="5760" w:hanging="360"/>
+      </w:pPr>
+    </w:lvl>
+    <w:lvl w:ilvl="8" w:tentative="1">
+      <w:start w:val="1"/>
+      <w:numFmt w:val="decimal"/>
+      <w:lvlText w:val="%9."/>
+      <w:lvlJc w:val="left"/>
+      <w:pPr>
+        <w:tabs>
+          <w:tab w:val="num" w:pos="6480"/>
+        </w:tabs>
+        <w:ind w:left="6480" w:hanging="360"/>
+      </w:pPr>
+    </w:lvl>
+  </w:abstractNum>
+  <w:abstractNum w:abstractNumId="24" w15:restartNumberingAfterBreak="0">
     <w:nsid w:val="523807DA"/>
     <w:multiLevelType w:val="hybridMultilevel"/>
     <w:tmpl w:val="A2A06C44"/>
@@ -6023,7 +8061,7 @@
       </w:pPr>
     </w:lvl>
   </w:abstractNum>
-  <w:abstractNum w:abstractNumId="18" w15:restartNumberingAfterBreak="0">
+  <w:abstractNum w:abstractNumId="25" w15:restartNumberingAfterBreak="0">
     <w:nsid w:val="52915D6D"/>
     <w:multiLevelType w:val="multilevel"/>
     <w:tmpl w:val="D19CEECC"/>
@@ -6172,7 +8210,7 @@
       </w:rPr>
     </w:lvl>
   </w:abstractNum>
-  <w:abstractNum w:abstractNumId="19" w15:restartNumberingAfterBreak="0">
+  <w:abstractNum w:abstractNumId="26" w15:restartNumberingAfterBreak="0">
     <w:nsid w:val="55D92E0F"/>
     <w:multiLevelType w:val="hybridMultilevel"/>
     <w:tmpl w:val="0938FB64"/>
@@ -6261,7 +8299,7 @@
       </w:pPr>
     </w:lvl>
   </w:abstractNum>
-  <w:abstractNum w:abstractNumId="20" w15:restartNumberingAfterBreak="0">
+  <w:abstractNum w:abstractNumId="27" w15:restartNumberingAfterBreak="0">
     <w:nsid w:val="56E71F1C"/>
     <w:multiLevelType w:val="hybridMultilevel"/>
     <w:tmpl w:val="BF30436A"/>
@@ -6373,7 +8411,300 @@
       </w:rPr>
     </w:lvl>
   </w:abstractNum>
-  <w:abstractNum w:abstractNumId="21" w15:restartNumberingAfterBreak="0">
+  <w:abstractNum w:abstractNumId="28" w15:restartNumberingAfterBreak="0">
+    <w:nsid w:val="619B489B"/>
+    <w:multiLevelType w:val="multilevel"/>
+    <w:tmpl w:val="29FACD96"/>
+    <w:lvl w:ilvl="0">
+      <w:start w:val="1"/>
+      <w:numFmt w:val="bullet"/>
+      <w:lvlText w:val=""/>
+      <w:lvlJc w:val="left"/>
+      <w:pPr>
+        <w:tabs>
+          <w:tab w:val="num" w:pos="720"/>
+        </w:tabs>
+        <w:ind w:left="720" w:hanging="360"/>
+      </w:pPr>
+      <w:rPr>
+        <w:rFonts w:ascii="Symbol" w:hAnsi="Symbol" w:hint="default"/>
+        <w:sz w:val="20"/>
+      </w:rPr>
+    </w:lvl>
+    <w:lvl w:ilvl="1">
+      <w:start w:val="1"/>
+      <w:numFmt w:val="bullet"/>
+      <w:lvlText w:val=""/>
+      <w:lvlJc w:val="left"/>
+      <w:pPr>
+        <w:tabs>
+          <w:tab w:val="num" w:pos="1440"/>
+        </w:tabs>
+        <w:ind w:left="1440" w:hanging="360"/>
+      </w:pPr>
+      <w:rPr>
+        <w:rFonts w:ascii="Symbol" w:hAnsi="Symbol" w:hint="default"/>
+        <w:sz w:val="20"/>
+      </w:rPr>
+    </w:lvl>
+    <w:lvl w:ilvl="2" w:tentative="1">
+      <w:start w:val="1"/>
+      <w:numFmt w:val="bullet"/>
+      <w:lvlText w:val=""/>
+      <w:lvlJc w:val="left"/>
+      <w:pPr>
+        <w:tabs>
+          <w:tab w:val="num" w:pos="2160"/>
+        </w:tabs>
+        <w:ind w:left="2160" w:hanging="360"/>
+      </w:pPr>
+      <w:rPr>
+        <w:rFonts w:ascii="Symbol" w:hAnsi="Symbol" w:hint="default"/>
+        <w:sz w:val="20"/>
+      </w:rPr>
+    </w:lvl>
+    <w:lvl w:ilvl="3" w:tentative="1">
+      <w:start w:val="1"/>
+      <w:numFmt w:val="bullet"/>
+      <w:lvlText w:val=""/>
+      <w:lvlJc w:val="left"/>
+      <w:pPr>
+        <w:tabs>
+          <w:tab w:val="num" w:pos="2880"/>
+        </w:tabs>
+        <w:ind w:left="2880" w:hanging="360"/>
+      </w:pPr>
+      <w:rPr>
+        <w:rFonts w:ascii="Symbol" w:hAnsi="Symbol" w:hint="default"/>
+        <w:sz w:val="20"/>
+      </w:rPr>
+    </w:lvl>
+    <w:lvl w:ilvl="4" w:tentative="1">
+      <w:start w:val="1"/>
+      <w:numFmt w:val="bullet"/>
+      <w:lvlText w:val=""/>
+      <w:lvlJc w:val="left"/>
+      <w:pPr>
+        <w:tabs>
+          <w:tab w:val="num" w:pos="3600"/>
+        </w:tabs>
+        <w:ind w:left="3600" w:hanging="360"/>
+      </w:pPr>
+      <w:rPr>
+        <w:rFonts w:ascii="Symbol" w:hAnsi="Symbol" w:hint="default"/>
+        <w:sz w:val="20"/>
+      </w:rPr>
+    </w:lvl>
+    <w:lvl w:ilvl="5" w:tentative="1">
+      <w:start w:val="1"/>
+      <w:numFmt w:val="bullet"/>
+      <w:lvlText w:val=""/>
+      <w:lvlJc w:val="left"/>
+      <w:pPr>
+        <w:tabs>
+          <w:tab w:val="num" w:pos="4320"/>
+        </w:tabs>
+        <w:ind w:left="4320" w:hanging="360"/>
+      </w:pPr>
+      <w:rPr>
+        <w:rFonts w:ascii="Symbol" w:hAnsi="Symbol" w:hint="default"/>
+        <w:sz w:val="20"/>
+      </w:rPr>
+    </w:lvl>
+    <w:lvl w:ilvl="6" w:tentative="1">
+      <w:start w:val="1"/>
+      <w:numFmt w:val="bullet"/>
+      <w:lvlText w:val=""/>
+      <w:lvlJc w:val="left"/>
+      <w:pPr>
+        <w:tabs>
+          <w:tab w:val="num" w:pos="5040"/>
+        </w:tabs>
+        <w:ind w:left="5040" w:hanging="360"/>
+      </w:pPr>
+      <w:rPr>
+        <w:rFonts w:ascii="Symbol" w:hAnsi="Symbol" w:hint="default"/>
+        <w:sz w:val="20"/>
+      </w:rPr>
+    </w:lvl>
+    <w:lvl w:ilvl="7" w:tentative="1">
+      <w:start w:val="1"/>
+      <w:numFmt w:val="bullet"/>
+      <w:lvlText w:val=""/>
+      <w:lvlJc w:val="left"/>
+      <w:pPr>
+        <w:tabs>
+          <w:tab w:val="num" w:pos="5760"/>
+        </w:tabs>
+        <w:ind w:left="5760" w:hanging="360"/>
+      </w:pPr>
+      <w:rPr>
+        <w:rFonts w:ascii="Symbol" w:hAnsi="Symbol" w:hint="default"/>
+        <w:sz w:val="20"/>
+      </w:rPr>
+    </w:lvl>
+    <w:lvl w:ilvl="8" w:tentative="1">
+      <w:start w:val="1"/>
+      <w:numFmt w:val="bullet"/>
+      <w:lvlText w:val=""/>
+      <w:lvlJc w:val="left"/>
+      <w:pPr>
+        <w:tabs>
+          <w:tab w:val="num" w:pos="6480"/>
+        </w:tabs>
+        <w:ind w:left="6480" w:hanging="360"/>
+      </w:pPr>
+      <w:rPr>
+        <w:rFonts w:ascii="Symbol" w:hAnsi="Symbol" w:hint="default"/>
+        <w:sz w:val="20"/>
+      </w:rPr>
+    </w:lvl>
+  </w:abstractNum>
+  <w:abstractNum w:abstractNumId="29" w15:restartNumberingAfterBreak="0">
+    <w:nsid w:val="65443F60"/>
+    <w:multiLevelType w:val="multilevel"/>
+    <w:tmpl w:val="C52249DE"/>
+    <w:lvl w:ilvl="0">
+      <w:start w:val="1"/>
+      <w:numFmt w:val="bullet"/>
+      <w:lvlText w:val=""/>
+      <w:lvlJc w:val="left"/>
+      <w:pPr>
+        <w:tabs>
+          <w:tab w:val="num" w:pos="720"/>
+        </w:tabs>
+        <w:ind w:left="720" w:hanging="360"/>
+      </w:pPr>
+      <w:rPr>
+        <w:rFonts w:ascii="Symbol" w:hAnsi="Symbol" w:hint="default"/>
+        <w:sz w:val="20"/>
+      </w:rPr>
+    </w:lvl>
+    <w:lvl w:ilvl="1">
+      <w:numFmt w:val="bullet"/>
+      <w:lvlText w:val="-"/>
+      <w:lvlJc w:val="left"/>
+      <w:pPr>
+        <w:ind w:left="1440" w:hanging="360"/>
+      </w:pPr>
+      <w:rPr>
+        <w:rFonts w:ascii="Calibri" w:eastAsiaTheme="minorHAnsi" w:hAnsi="Calibri" w:cs="Calibri" w:hint="default"/>
+      </w:rPr>
+    </w:lvl>
+    <w:lvl w:ilvl="2" w:tentative="1">
+      <w:start w:val="1"/>
+      <w:numFmt w:val="bullet"/>
+      <w:lvlText w:val=""/>
+      <w:lvlJc w:val="left"/>
+      <w:pPr>
+        <w:tabs>
+          <w:tab w:val="num" w:pos="2160"/>
+        </w:tabs>
+        <w:ind w:left="2160" w:hanging="360"/>
+      </w:pPr>
+      <w:rPr>
+        <w:rFonts w:ascii="Symbol" w:hAnsi="Symbol" w:hint="default"/>
+        <w:sz w:val="20"/>
+      </w:rPr>
+    </w:lvl>
+    <w:lvl w:ilvl="3" w:tentative="1">
+      <w:start w:val="1"/>
+      <w:numFmt w:val="bullet"/>
+      <w:lvlText w:val=""/>
+      <w:lvlJc w:val="left"/>
+      <w:pPr>
+        <w:tabs>
+          <w:tab w:val="num" w:pos="2880"/>
+        </w:tabs>
+        <w:ind w:left="2880" w:hanging="360"/>
+      </w:pPr>
+      <w:rPr>
+        <w:rFonts w:ascii="Symbol" w:hAnsi="Symbol" w:hint="default"/>
+        <w:sz w:val="20"/>
+      </w:rPr>
+    </w:lvl>
+    <w:lvl w:ilvl="4" w:tentative="1">
+      <w:start w:val="1"/>
+      <w:numFmt w:val="bullet"/>
+      <w:lvlText w:val=""/>
+      <w:lvlJc w:val="left"/>
+      <w:pPr>
+        <w:tabs>
+          <w:tab w:val="num" w:pos="3600"/>
+        </w:tabs>
+        <w:ind w:left="3600" w:hanging="360"/>
+      </w:pPr>
+      <w:rPr>
+        <w:rFonts w:ascii="Symbol" w:hAnsi="Symbol" w:hint="default"/>
+        <w:sz w:val="20"/>
+      </w:rPr>
+    </w:lvl>
+    <w:lvl w:ilvl="5" w:tentative="1">
+      <w:start w:val="1"/>
+      <w:numFmt w:val="bullet"/>
+      <w:lvlText w:val=""/>
+      <w:lvlJc w:val="left"/>
+      <w:pPr>
+        <w:tabs>
+          <w:tab w:val="num" w:pos="4320"/>
+        </w:tabs>
+        <w:ind w:left="4320" w:hanging="360"/>
+      </w:pPr>
+      <w:rPr>
+        <w:rFonts w:ascii="Symbol" w:hAnsi="Symbol" w:hint="default"/>
+        <w:sz w:val="20"/>
+      </w:rPr>
+    </w:lvl>
+    <w:lvl w:ilvl="6" w:tentative="1">
+      <w:start w:val="1"/>
+      <w:numFmt w:val="bullet"/>
+      <w:lvlText w:val=""/>
+      <w:lvlJc w:val="left"/>
+      <w:pPr>
+        <w:tabs>
+          <w:tab w:val="num" w:pos="5040"/>
+        </w:tabs>
+        <w:ind w:left="5040" w:hanging="360"/>
+      </w:pPr>
+      <w:rPr>
+        <w:rFonts w:ascii="Symbol" w:hAnsi="Symbol" w:hint="default"/>
+        <w:sz w:val="20"/>
+      </w:rPr>
+    </w:lvl>
+    <w:lvl w:ilvl="7" w:tentative="1">
+      <w:start w:val="1"/>
+      <w:numFmt w:val="bullet"/>
+      <w:lvlText w:val=""/>
+      <w:lvlJc w:val="left"/>
+      <w:pPr>
+        <w:tabs>
+          <w:tab w:val="num" w:pos="5760"/>
+        </w:tabs>
+        <w:ind w:left="5760" w:hanging="360"/>
+      </w:pPr>
+      <w:rPr>
+        <w:rFonts w:ascii="Symbol" w:hAnsi="Symbol" w:hint="default"/>
+        <w:sz w:val="20"/>
+      </w:rPr>
+    </w:lvl>
+    <w:lvl w:ilvl="8" w:tentative="1">
+      <w:start w:val="1"/>
+      <w:numFmt w:val="bullet"/>
+      <w:lvlText w:val=""/>
+      <w:lvlJc w:val="left"/>
+      <w:pPr>
+        <w:tabs>
+          <w:tab w:val="num" w:pos="6480"/>
+        </w:tabs>
+        <w:ind w:left="6480" w:hanging="360"/>
+      </w:pPr>
+      <w:rPr>
+        <w:rFonts w:ascii="Symbol" w:hAnsi="Symbol" w:hint="default"/>
+        <w:sz w:val="20"/>
+      </w:rPr>
+    </w:lvl>
+  </w:abstractNum>
+  <w:abstractNum w:abstractNumId="30" w15:restartNumberingAfterBreak="0">
     <w:nsid w:val="6C816867"/>
     <w:multiLevelType w:val="hybridMultilevel"/>
     <w:tmpl w:val="9420305E"/>
@@ -6485,7 +8816,7 @@
       </w:rPr>
     </w:lvl>
   </w:abstractNum>
-  <w:abstractNum w:abstractNumId="22" w15:restartNumberingAfterBreak="0">
+  <w:abstractNum w:abstractNumId="31" w15:restartNumberingAfterBreak="0">
     <w:nsid w:val="6CAD06FD"/>
     <w:multiLevelType w:val="multilevel"/>
     <w:tmpl w:val="6DE2DA70"/>
@@ -6634,7 +8965,7 @@
       </w:rPr>
     </w:lvl>
   </w:abstractNum>
-  <w:abstractNum w:abstractNumId="23" w15:restartNumberingAfterBreak="0">
+  <w:abstractNum w:abstractNumId="32" w15:restartNumberingAfterBreak="0">
     <w:nsid w:val="6ED36036"/>
     <w:multiLevelType w:val="multilevel"/>
     <w:tmpl w:val="A296BB5C"/>
@@ -6783,7 +9114,7 @@
       </w:rPr>
     </w:lvl>
   </w:abstractNum>
-  <w:abstractNum w:abstractNumId="24" w15:restartNumberingAfterBreak="0">
+  <w:abstractNum w:abstractNumId="33" w15:restartNumberingAfterBreak="0">
     <w:nsid w:val="6EF44FEF"/>
     <w:multiLevelType w:val="multilevel"/>
     <w:tmpl w:val="9B06B2CC"/>
@@ -6932,7 +9263,7 @@
       </w:rPr>
     </w:lvl>
   </w:abstractNum>
-  <w:abstractNum w:abstractNumId="25" w15:restartNumberingAfterBreak="0">
+  <w:abstractNum w:abstractNumId="34" w15:restartNumberingAfterBreak="0">
     <w:nsid w:val="6F2078E4"/>
     <w:multiLevelType w:val="multilevel"/>
     <w:tmpl w:val="4C06DB96"/>
@@ -7081,7 +9412,7 @@
       </w:rPr>
     </w:lvl>
   </w:abstractNum>
-  <w:abstractNum w:abstractNumId="26" w15:restartNumberingAfterBreak="0">
+  <w:abstractNum w:abstractNumId="35" w15:restartNumberingAfterBreak="0">
     <w:nsid w:val="6FCA5A08"/>
     <w:multiLevelType w:val="hybridMultilevel"/>
     <w:tmpl w:val="56CAD442"/>
@@ -7194,7 +9525,7 @@
       </w:rPr>
     </w:lvl>
   </w:abstractNum>
-  <w:abstractNum w:abstractNumId="27" w15:restartNumberingAfterBreak="0">
+  <w:abstractNum w:abstractNumId="36" w15:restartNumberingAfterBreak="0">
     <w:nsid w:val="7314099C"/>
     <w:multiLevelType w:val="hybridMultilevel"/>
     <w:tmpl w:val="09B234D8"/>
@@ -7306,7 +9637,7 @@
       </w:rPr>
     </w:lvl>
   </w:abstractNum>
-  <w:abstractNum w:abstractNumId="28" w15:restartNumberingAfterBreak="0">
+  <w:abstractNum w:abstractNumId="37" w15:restartNumberingAfterBreak="0">
     <w:nsid w:val="75F92715"/>
     <w:multiLevelType w:val="hybridMultilevel"/>
     <w:tmpl w:val="002029BE"/>
@@ -7419,7 +9750,7 @@
       </w:rPr>
     </w:lvl>
   </w:abstractNum>
-  <w:abstractNum w:abstractNumId="29" w15:restartNumberingAfterBreak="0">
+  <w:abstractNum w:abstractNumId="38" w15:restartNumberingAfterBreak="0">
     <w:nsid w:val="7A4B5C98"/>
     <w:multiLevelType w:val="hybridMultilevel"/>
     <w:tmpl w:val="145C4D4A"/>
@@ -7532,7 +9863,7 @@
       </w:rPr>
     </w:lvl>
   </w:abstractNum>
-  <w:abstractNum w:abstractNumId="30" w15:restartNumberingAfterBreak="0">
+  <w:abstractNum w:abstractNumId="39" w15:restartNumberingAfterBreak="0">
     <w:nsid w:val="7CF45FE0"/>
     <w:multiLevelType w:val="hybridMultilevel"/>
     <w:tmpl w:val="BF56E61E"/>
@@ -7645,7 +9976,7 @@
       </w:rPr>
     </w:lvl>
   </w:abstractNum>
-  <w:abstractNum w:abstractNumId="31" w15:restartNumberingAfterBreak="0">
+  <w:abstractNum w:abstractNumId="40" w15:restartNumberingAfterBreak="0">
     <w:nsid w:val="7E87434F"/>
     <w:multiLevelType w:val="multilevel"/>
     <w:tmpl w:val="F280A7E6"/>
@@ -7795,106 +10126,133 @@
     </w:lvl>
   </w:abstractNum>
   <w:num w:numId="1" w16cid:durableId="782500875">
-    <w:abstractNumId w:val="12"/>
+    <w:abstractNumId w:val="15"/>
   </w:num>
   <w:num w:numId="2" w16cid:durableId="1983802001">
     <w:abstractNumId w:val="0"/>
   </w:num>
   <w:num w:numId="3" w16cid:durableId="1512336176">
-    <w:abstractNumId w:val="5"/>
+    <w:abstractNumId w:val="6"/>
   </w:num>
   <w:num w:numId="4" w16cid:durableId="624704149">
-    <w:abstractNumId w:val="7"/>
+    <w:abstractNumId w:val="8"/>
   </w:num>
   <w:num w:numId="5" w16cid:durableId="425079627">
     <w:abstractNumId w:val="1"/>
   </w:num>
   <w:num w:numId="6" w16cid:durableId="84542712">
-    <w:abstractNumId w:val="14"/>
+    <w:abstractNumId w:val="17"/>
   </w:num>
   <w:num w:numId="7" w16cid:durableId="1685476140">
-    <w:abstractNumId w:val="30"/>
+    <w:abstractNumId w:val="39"/>
   </w:num>
   <w:num w:numId="8" w16cid:durableId="703555353">
-    <w:abstractNumId w:val="26"/>
+    <w:abstractNumId w:val="35"/>
   </w:num>
   <w:num w:numId="9" w16cid:durableId="298805612">
-    <w:abstractNumId w:val="16"/>
+    <w:abstractNumId w:val="22"/>
   </w:num>
   <w:num w:numId="10" w16cid:durableId="523598030">
     <w:abstractNumId w:val="3"/>
   </w:num>
   <w:num w:numId="11" w16cid:durableId="363022967">
+    <w:abstractNumId w:val="26"/>
+  </w:num>
+  <w:num w:numId="12" w16cid:durableId="1736468626">
+    <w:abstractNumId w:val="24"/>
+  </w:num>
+  <w:num w:numId="13" w16cid:durableId="1396052188">
+    <w:abstractNumId w:val="16"/>
+  </w:num>
+  <w:num w:numId="14" w16cid:durableId="2105758698">
+    <w:abstractNumId w:val="37"/>
+  </w:num>
+  <w:num w:numId="15" w16cid:durableId="926306393">
+    <w:abstractNumId w:val="12"/>
+  </w:num>
+  <w:num w:numId="16" w16cid:durableId="195628416">
+    <w:abstractNumId w:val="14"/>
+  </w:num>
+  <w:num w:numId="17" w16cid:durableId="908543304">
+    <w:abstractNumId w:val="5"/>
+  </w:num>
+  <w:num w:numId="18" w16cid:durableId="1187526630">
+    <w:abstractNumId w:val="36"/>
+  </w:num>
+  <w:num w:numId="19" w16cid:durableId="1829203651">
+    <w:abstractNumId w:val="13"/>
+  </w:num>
+  <w:num w:numId="20" w16cid:durableId="1923488663">
+    <w:abstractNumId w:val="9"/>
+  </w:num>
+  <w:num w:numId="21" w16cid:durableId="376778412">
     <w:abstractNumId w:val="19"/>
   </w:num>
-  <w:num w:numId="12" w16cid:durableId="1736468626">
-    <w:abstractNumId w:val="17"/>
-  </w:num>
-  <w:num w:numId="13" w16cid:durableId="1396052188">
-    <w:abstractNumId w:val="13"/>
-  </w:num>
-  <w:num w:numId="14" w16cid:durableId="2105758698">
-    <w:abstractNumId w:val="28"/>
-  </w:num>
-  <w:num w:numId="15" w16cid:durableId="926306393">
-    <w:abstractNumId w:val="9"/>
-  </w:num>
-  <w:num w:numId="16" w16cid:durableId="195628416">
-    <w:abstractNumId w:val="11"/>
-  </w:num>
-  <w:num w:numId="17" w16cid:durableId="908543304">
-    <w:abstractNumId w:val="4"/>
-  </w:num>
-  <w:num w:numId="18" w16cid:durableId="1187526630">
+  <w:num w:numId="22" w16cid:durableId="628125718">
     <w:abstractNumId w:val="27"/>
   </w:num>
-  <w:num w:numId="19" w16cid:durableId="1829203651">
-    <w:abstractNumId w:val="10"/>
-  </w:num>
-  <w:num w:numId="20" w16cid:durableId="1923488663">
-    <w:abstractNumId w:val="8"/>
-  </w:num>
-  <w:num w:numId="21" w16cid:durableId="376778412">
-    <w:abstractNumId w:val="15"/>
-  </w:num>
-  <w:num w:numId="22" w16cid:durableId="628125718">
-    <w:abstractNumId w:val="20"/>
-  </w:num>
   <w:num w:numId="23" w16cid:durableId="1594440077">
-    <w:abstractNumId w:val="6"/>
+    <w:abstractNumId w:val="7"/>
   </w:num>
   <w:num w:numId="24" w16cid:durableId="1571429249">
-    <w:abstractNumId w:val="22"/>
+    <w:abstractNumId w:val="31"/>
   </w:num>
   <w:num w:numId="25" w16cid:durableId="1561016009">
-    <w:abstractNumId w:val="18"/>
+    <w:abstractNumId w:val="25"/>
   </w:num>
   <w:num w:numId="26" w16cid:durableId="567032304">
-    <w:abstractNumId w:val="23"/>
+    <w:abstractNumId w:val="32"/>
   </w:num>
   <w:num w:numId="27" w16cid:durableId="1556240075">
-    <w:abstractNumId w:val="25"/>
+    <w:abstractNumId w:val="34"/>
   </w:num>
   <w:num w:numId="28" w16cid:durableId="1985112101">
-    <w:abstractNumId w:val="24"/>
+    <w:abstractNumId w:val="33"/>
   </w:num>
   <w:num w:numId="29" w16cid:durableId="2105415452">
-    <w:abstractNumId w:val="29"/>
+    <w:abstractNumId w:val="38"/>
   </w:num>
   <w:num w:numId="30" w16cid:durableId="1162962396">
-    <w:abstractNumId w:val="21"/>
+    <w:abstractNumId w:val="30"/>
   </w:num>
   <w:num w:numId="31" w16cid:durableId="1481271452">
-    <w:abstractNumId w:val="31"/>
+    <w:abstractNumId w:val="40"/>
   </w:num>
   <w:num w:numId="32" w16cid:durableId="1426225776">
     <w:abstractNumId w:val="2"/>
+  </w:num>
+  <w:num w:numId="33" w16cid:durableId="1090389374">
+    <w:abstractNumId w:val="29"/>
+  </w:num>
+  <w:num w:numId="34" w16cid:durableId="591201576">
+    <w:abstractNumId w:val="23"/>
+  </w:num>
+  <w:num w:numId="35" w16cid:durableId="418410787">
+    <w:abstractNumId w:val="20"/>
+  </w:num>
+  <w:num w:numId="36" w16cid:durableId="593321894">
+    <w:abstractNumId w:val="4"/>
+  </w:num>
+  <w:num w:numId="37" w16cid:durableId="84227364">
+    <w:abstractNumId w:val="10"/>
+  </w:num>
+  <w:num w:numId="38" w16cid:durableId="976304576">
+    <w:abstractNumId w:val="28"/>
+  </w:num>
+  <w:num w:numId="39" w16cid:durableId="616253282">
+    <w:abstractNumId w:val="18"/>
+  </w:num>
+  <w:num w:numId="40" w16cid:durableId="368147032">
+    <w:abstractNumId w:val="11"/>
+  </w:num>
+  <w:num w:numId="41" w16cid:durableId="1731228116">
+    <w:abstractNumId w:val="21"/>
   </w:num>
 </w:numbering>
 </file>
 
 <file path=word/styles.xml><?xml version="1.0" encoding="utf-8"?>
-<w:styles xmlns:mc="http://schemas.openxmlformats.org/markup-compatibility/2006" xmlns:r="http://schemas.openxmlformats.org/officeDocument/2006/relationships" xmlns:w="http://schemas.openxmlformats.org/wordprocessingml/2006/main" xmlns:w14="http://schemas.microsoft.com/office/word/2010/wordml" xmlns:w15="http://schemas.microsoft.com/office/word/2012/wordml" xmlns:w16cex="http://schemas.microsoft.com/office/word/2018/wordml/cex" xmlns:w16cid="http://schemas.microsoft.com/office/word/2016/wordml/cid" xmlns:w16="http://schemas.microsoft.com/office/word/2018/wordml" xmlns:w16du="http://schemas.microsoft.com/office/word/2023/wordml/word16du" xmlns:w16sdtdh="http://schemas.microsoft.com/office/word/2020/wordml/sdtdatahash" xmlns:w16se="http://schemas.microsoft.com/office/word/2015/wordml/symex" mc:Ignorable="w14 w15 w16se w16cid w16 w16cex w16sdtdh w16du">
+<w:styles xmlns:mc="http://schemas.openxmlformats.org/markup-compatibility/2006" xmlns:r="http://schemas.openxmlformats.org/officeDocument/2006/relationships" xmlns:w="http://schemas.openxmlformats.org/wordprocessingml/2006/main" xmlns:w14="http://schemas.microsoft.com/office/word/2010/wordml" xmlns:w15="http://schemas.microsoft.com/office/word/2012/wordml" xmlns:w16cex="http://schemas.microsoft.com/office/word/2018/wordml/cex" xmlns:w16cid="http://schemas.microsoft.com/office/word/2016/wordml/cid" xmlns:w16="http://schemas.microsoft.com/office/word/2018/wordml" xmlns:w16du="http://schemas.microsoft.com/office/word/2023/wordml/word16du" xmlns:w16sdtdh="http://schemas.microsoft.com/office/word/2020/wordml/sdtdatahash" xmlns:w16sdtfl="http://schemas.microsoft.com/office/word/2024/wordml/sdtformatlock" xmlns:w16se="http://schemas.microsoft.com/office/word/2015/wordml/symex" mc:Ignorable="w14 w15 w16se w16cid w16 w16cex w16sdtdh w16sdtfl w16du">
   <w:docDefaults>
     <w:rPrDefault>
       <w:rPr>
@@ -8290,15 +10648,15 @@
     <w:lsdException w:name="Unresolved Mention" w:semiHidden="1" w:unhideWhenUsed="1"/>
     <w:lsdException w:name="Smart Link" w:semiHidden="1" w:unhideWhenUsed="1"/>
   </w:latentStyles>
-  <w:style w:type="paragraph" w:default="1" w:styleId="a">
+  <w:style w:type="paragraph" w:default="1" w:styleId="Normal">
     <w:name w:val="Normal"/>
     <w:qFormat/>
   </w:style>
-  <w:style w:type="paragraph" w:styleId="1">
+  <w:style w:type="paragraph" w:styleId="Heading1">
     <w:name w:val="heading 1"/>
-    <w:basedOn w:val="a"/>
-    <w:next w:val="a"/>
-    <w:link w:val="10"/>
+    <w:basedOn w:val="Normal"/>
+    <w:next w:val="Normal"/>
+    <w:link w:val="Heading1Char"/>
     <w:uiPriority w:val="9"/>
     <w:qFormat/>
     <w:rsid w:val="000A55D1"/>
@@ -8315,11 +10673,11 @@
       <w:szCs w:val="32"/>
     </w:rPr>
   </w:style>
-  <w:style w:type="paragraph" w:styleId="2">
+  <w:style w:type="paragraph" w:styleId="Heading2">
     <w:name w:val="heading 2"/>
-    <w:basedOn w:val="a"/>
-    <w:next w:val="a"/>
-    <w:link w:val="20"/>
+    <w:basedOn w:val="Normal"/>
+    <w:next w:val="Normal"/>
+    <w:link w:val="Heading2Char"/>
     <w:uiPriority w:val="9"/>
     <w:unhideWhenUsed/>
     <w:qFormat/>
@@ -8337,11 +10695,11 @@
       <w:szCs w:val="26"/>
     </w:rPr>
   </w:style>
-  <w:style w:type="paragraph" w:styleId="3">
+  <w:style w:type="paragraph" w:styleId="Heading3">
     <w:name w:val="heading 3"/>
-    <w:basedOn w:val="a"/>
-    <w:next w:val="a"/>
-    <w:link w:val="30"/>
+    <w:basedOn w:val="Normal"/>
+    <w:next w:val="Normal"/>
+    <w:link w:val="Heading3Char"/>
     <w:uiPriority w:val="9"/>
     <w:unhideWhenUsed/>
     <w:qFormat/>
@@ -8359,11 +10717,11 @@
       <w:szCs w:val="24"/>
     </w:rPr>
   </w:style>
-  <w:style w:type="paragraph" w:styleId="4">
+  <w:style w:type="paragraph" w:styleId="Heading4">
     <w:name w:val="heading 4"/>
-    <w:basedOn w:val="a"/>
-    <w:next w:val="a"/>
-    <w:link w:val="40"/>
+    <w:basedOn w:val="Normal"/>
+    <w:next w:val="Normal"/>
+    <w:link w:val="Heading4Char"/>
     <w:uiPriority w:val="9"/>
     <w:unhideWhenUsed/>
     <w:qFormat/>
@@ -8381,12 +10739,12 @@
       <w:color w:val="2F5496" w:themeColor="accent1" w:themeShade="BF"/>
     </w:rPr>
   </w:style>
-  <w:style w:type="character" w:default="1" w:styleId="a0">
+  <w:style w:type="character" w:default="1" w:styleId="DefaultParagraphFont">
     <w:name w:val="Default Paragraph Font"/>
     <w:uiPriority w:val="1"/>
     <w:unhideWhenUsed/>
   </w:style>
-  <w:style w:type="table" w:default="1" w:styleId="a1">
+  <w:style w:type="table" w:default="1" w:styleId="TableNormal">
     <w:name w:val="Normal Table"/>
     <w:uiPriority w:val="99"/>
     <w:semiHidden/>
@@ -8401,16 +10759,16 @@
       </w:tblCellMar>
     </w:tblPr>
   </w:style>
-  <w:style w:type="numbering" w:default="1" w:styleId="a2">
+  <w:style w:type="numbering" w:default="1" w:styleId="NoList">
     <w:name w:val="No List"/>
     <w:uiPriority w:val="99"/>
     <w:semiHidden/>
     <w:unhideWhenUsed/>
   </w:style>
-  <w:style w:type="character" w:customStyle="1" w:styleId="10">
-    <w:name w:val="Заглавие 1 Знак"/>
-    <w:basedOn w:val="a0"/>
-    <w:link w:val="1"/>
+  <w:style w:type="character" w:customStyle="1" w:styleId="Heading1Char">
+    <w:name w:val="Heading 1 Char"/>
+    <w:basedOn w:val="DefaultParagraphFont"/>
+    <w:link w:val="Heading1"/>
     <w:uiPriority w:val="9"/>
     <w:rsid w:val="000A55D1"/>
     <w:rPr>
@@ -8420,10 +10778,10 @@
       <w:szCs w:val="32"/>
     </w:rPr>
   </w:style>
-  <w:style w:type="character" w:customStyle="1" w:styleId="20">
-    <w:name w:val="Заглавие 2 Знак"/>
-    <w:basedOn w:val="a0"/>
-    <w:link w:val="2"/>
+  <w:style w:type="character" w:customStyle="1" w:styleId="Heading2Char">
+    <w:name w:val="Heading 2 Char"/>
+    <w:basedOn w:val="DefaultParagraphFont"/>
+    <w:link w:val="Heading2"/>
     <w:uiPriority w:val="9"/>
     <w:rsid w:val="000A55D1"/>
     <w:rPr>
@@ -8433,9 +10791,9 @@
       <w:szCs w:val="26"/>
     </w:rPr>
   </w:style>
-  <w:style w:type="paragraph" w:styleId="a3">
+  <w:style w:type="paragraph" w:styleId="ListParagraph">
     <w:name w:val="List Paragraph"/>
-    <w:basedOn w:val="a"/>
+    <w:basedOn w:val="Normal"/>
     <w:uiPriority w:val="34"/>
     <w:qFormat/>
     <w:rsid w:val="000A55D1"/>
@@ -8444,10 +10802,10 @@
       <w:contextualSpacing/>
     </w:pPr>
   </w:style>
-  <w:style w:type="character" w:customStyle="1" w:styleId="30">
-    <w:name w:val="Заглавие 3 Знак"/>
-    <w:basedOn w:val="a0"/>
-    <w:link w:val="3"/>
+  <w:style w:type="character" w:customStyle="1" w:styleId="Heading3Char">
+    <w:name w:val="Heading 3 Char"/>
+    <w:basedOn w:val="DefaultParagraphFont"/>
+    <w:link w:val="Heading3"/>
     <w:uiPriority w:val="9"/>
     <w:rsid w:val="00C818EC"/>
     <w:rPr>
@@ -8457,10 +10815,10 @@
       <w:szCs w:val="24"/>
     </w:rPr>
   </w:style>
-  <w:style w:type="character" w:customStyle="1" w:styleId="40">
-    <w:name w:val="Заглавие 4 Знак"/>
-    <w:basedOn w:val="a0"/>
-    <w:link w:val="4"/>
+  <w:style w:type="character" w:customStyle="1" w:styleId="Heading4Char">
+    <w:name w:val="Heading 4 Char"/>
+    <w:basedOn w:val="DefaultParagraphFont"/>
+    <w:link w:val="Heading4"/>
     <w:uiPriority w:val="9"/>
     <w:rsid w:val="002D48CE"/>
     <w:rPr>
@@ -8470,10 +10828,10 @@
       <w:color w:val="2F5496" w:themeColor="accent1" w:themeShade="BF"/>
     </w:rPr>
   </w:style>
-  <w:style w:type="paragraph" w:styleId="a4">
+  <w:style w:type="paragraph" w:styleId="TOCHeading">
     <w:name w:val="TOC Heading"/>
-    <w:basedOn w:val="1"/>
-    <w:next w:val="a"/>
+    <w:basedOn w:val="Heading1"/>
+    <w:next w:val="Normal"/>
     <w:uiPriority w:val="39"/>
     <w:unhideWhenUsed/>
     <w:qFormat/>
@@ -8487,10 +10845,10 @@
       <w14:ligatures w14:val="none"/>
     </w:rPr>
   </w:style>
-  <w:style w:type="paragraph" w:styleId="11">
+  <w:style w:type="paragraph" w:styleId="TOC1">
     <w:name w:val="toc 1"/>
-    <w:basedOn w:val="a"/>
-    <w:next w:val="a"/>
+    <w:basedOn w:val="Normal"/>
+    <w:next w:val="Normal"/>
     <w:autoRedefine/>
     <w:uiPriority w:val="39"/>
     <w:unhideWhenUsed/>
@@ -8499,10 +10857,10 @@
       <w:spacing w:after="100"/>
     </w:pPr>
   </w:style>
-  <w:style w:type="paragraph" w:styleId="21">
+  <w:style w:type="paragraph" w:styleId="TOC2">
     <w:name w:val="toc 2"/>
-    <w:basedOn w:val="a"/>
-    <w:next w:val="a"/>
+    <w:basedOn w:val="Normal"/>
+    <w:next w:val="Normal"/>
     <w:autoRedefine/>
     <w:uiPriority w:val="39"/>
     <w:unhideWhenUsed/>
@@ -8512,10 +10870,10 @@
       <w:ind w:left="220"/>
     </w:pPr>
   </w:style>
-  <w:style w:type="paragraph" w:styleId="31">
+  <w:style w:type="paragraph" w:styleId="TOC3">
     <w:name w:val="toc 3"/>
-    <w:basedOn w:val="a"/>
-    <w:next w:val="a"/>
+    <w:basedOn w:val="Normal"/>
+    <w:next w:val="Normal"/>
     <w:autoRedefine/>
     <w:uiPriority w:val="39"/>
     <w:unhideWhenUsed/>
@@ -8525,9 +10883,9 @@
       <w:ind w:left="440"/>
     </w:pPr>
   </w:style>
-  <w:style w:type="character" w:styleId="a5">
+  <w:style w:type="character" w:styleId="Hyperlink">
     <w:name w:val="Hyperlink"/>
-    <w:basedOn w:val="a0"/>
+    <w:basedOn w:val="DefaultParagraphFont"/>
     <w:uiPriority w:val="99"/>
     <w:unhideWhenUsed/>
     <w:rsid w:val="00D51B81"/>
@@ -8536,9 +10894,9 @@
       <w:u w:val="single"/>
     </w:rPr>
   </w:style>
-  <w:style w:type="character" w:styleId="a6">
+  <w:style w:type="character" w:styleId="UnresolvedMention">
     <w:name w:val="Unresolved Mention"/>
-    <w:basedOn w:val="a0"/>
+    <w:basedOn w:val="DefaultParagraphFont"/>
     <w:uiPriority w:val="99"/>
     <w:semiHidden/>
     <w:unhideWhenUsed/>
@@ -8548,9 +10906,9 @@
       <w:shd w:val="clear" w:color="auto" w:fill="E1DFDD"/>
     </w:rPr>
   </w:style>
-  <w:style w:type="character" w:styleId="a7">
+  <w:style w:type="character" w:styleId="FollowedHyperlink">
     <w:name w:val="FollowedHyperlink"/>
-    <w:basedOn w:val="a0"/>
+    <w:basedOn w:val="DefaultParagraphFont"/>
     <w:uiPriority w:val="99"/>
     <w:semiHidden/>
     <w:unhideWhenUsed/>
